--- a/aulas/lab-programacao/Trabalho2-LabES.docx
+++ b/aulas/lab-programacao/Trabalho2-LabES.docx
@@ -12,8 +12,6 @@
           <w:szCs w:val="32"/>
         </w:rPr>
       </w:pPr>
-      <w:bookmarkStart w:id="0" w:name="_GoBack"/>
-      <w:bookmarkEnd w:id="0"/>
       <w:r>
         <w:rPr>
           <w:b/>
@@ -106,7 +104,15 @@
           <w:sz w:val="32"/>
           <w:szCs w:val="32"/>
         </w:rPr>
-        <w:t>Trabalho 1 – Laboratório de Engenharia de Software I</w:t>
+        <w:t>Trabalho 2</w:t>
+      </w:r>
+      <w:r>
+        <w:rPr>
+          <w:b/>
+          <w:sz w:val="32"/>
+          <w:szCs w:val="32"/>
+        </w:rPr>
+        <w:t xml:space="preserve"> – Laboratório de Engenharia de Software I</w:t>
       </w:r>
     </w:p>
     <w:p>
@@ -151,7 +157,14 @@
           <w:sz w:val="32"/>
           <w:szCs w:val="32"/>
         </w:rPr>
-        <w:t>20 pontos</w:t>
+        <w:t>3</w:t>
+      </w:r>
+      <w:r>
+        <w:rPr>
+          <w:sz w:val="32"/>
+          <w:szCs w:val="32"/>
+        </w:rPr>
+        <w:t>0 pontos</w:t>
       </w:r>
     </w:p>
     <w:p>
@@ -175,7 +188,7 @@
           <w:sz w:val="32"/>
           <w:szCs w:val="32"/>
         </w:rPr>
-        <w:t>08/04</w:t>
+        <w:t>28/10</w:t>
       </w:r>
     </w:p>
     <w:p>
@@ -451,10 +464,18 @@
       </w:pPr>
       <w:r>
         <w:rPr>
-          <w:sz w:val="32"/>
-          <w:szCs w:val="32"/>
-        </w:rPr>
-        <w:t>Secretária: ela é responsável</w:t>
+          <w:b/>
+          <w:sz w:val="32"/>
+          <w:szCs w:val="32"/>
+        </w:rPr>
+        <w:t>Secretária:</w:t>
+      </w:r>
+      <w:r>
+        <w:rPr>
+          <w:sz w:val="32"/>
+          <w:szCs w:val="32"/>
+        </w:rPr>
+        <w:t xml:space="preserve"> ela é responsável</w:t>
       </w:r>
       <w:r>
         <w:rPr>
@@ -5653,10 +5674,18 @@
       </w:pPr>
       <w:r>
         <w:rPr>
-          <w:sz w:val="32"/>
-          <w:szCs w:val="32"/>
-        </w:rPr>
-        <w:t>Professor: este</w:t>
+          <w:b/>
+          <w:sz w:val="32"/>
+          <w:szCs w:val="32"/>
+        </w:rPr>
+        <w:t>Professor:</w:t>
+      </w:r>
+      <w:r>
+        <w:rPr>
+          <w:sz w:val="32"/>
+          <w:szCs w:val="32"/>
+        </w:rPr>
+        <w:t xml:space="preserve"> este</w:t>
       </w:r>
       <w:r>
         <w:rPr>
@@ -5803,6 +5832,7 @@
       </w:pPr>
       <w:r>
         <w:rPr>
+          <w:b/>
           <w:sz w:val="32"/>
           <w:szCs w:val="32"/>
         </w:rPr>
@@ -5811,10 +5841,18 @@
       </w:r>
       <w:r>
         <w:rPr>
-          <w:sz w:val="32"/>
-          <w:szCs w:val="32"/>
-        </w:rPr>
-        <w:t>: este profissional é responsável por rea</w:t>
+          <w:b/>
+          <w:sz w:val="32"/>
+          <w:szCs w:val="32"/>
+        </w:rPr>
+        <w:t>:</w:t>
+      </w:r>
+      <w:r>
+        <w:rPr>
+          <w:sz w:val="32"/>
+          <w:szCs w:val="32"/>
+        </w:rPr>
+        <w:t xml:space="preserve"> este profissional é responsável por rea</w:t>
       </w:r>
       <w:r>
         <w:rPr>
@@ -5919,10 +5957,18 @@
       </w:pPr>
       <w:r>
         <w:rPr>
-          <w:sz w:val="32"/>
-          <w:szCs w:val="32"/>
-        </w:rPr>
-        <w:t>Aluno: também conhecido como cliente da academia. Ao acessar o aplicativo, ele terá acesso ao treino cadastrado pelo professor. O aluno também poderá ver suas informações do “exame de aptidão física” através do aplicativo. Isso é importante para o mesmo saber se houve uma melhora nos seus índices ao longo dos meses</w:t>
+          <w:b/>
+          <w:sz w:val="32"/>
+          <w:szCs w:val="32"/>
+        </w:rPr>
+        <w:t>Aluno:</w:t>
+      </w:r>
+      <w:r>
+        <w:rPr>
+          <w:sz w:val="32"/>
+          <w:szCs w:val="32"/>
+        </w:rPr>
+        <w:t xml:space="preserve"> também conhecido como cliente da academia. Ao acessar o aplicativo, ele terá acesso ao treino cadastrado pelo professor. O aluno também poderá ver suas informações do “exame de aptidão física” através do aplicativo. Isso é importante para o mesmo saber se houve uma melhora nos seus índices ao longo dos meses</w:t>
       </w:r>
       <w:r>
         <w:rPr>
@@ -6522,80 +6568,164 @@
         <w:jc w:val="both"/>
         <w:rPr>
           <w:b/>
-          <w:sz w:val="28"/>
-          <w:szCs w:val="28"/>
-        </w:rPr>
-      </w:pPr>
-      <w:r>
-        <w:rPr>
-          <w:b/>
-          <w:sz w:val="28"/>
-          <w:szCs w:val="28"/>
+          <w:sz w:val="32"/>
+          <w:szCs w:val="32"/>
+        </w:rPr>
+      </w:pPr>
+      <w:r>
+        <w:rPr>
+          <w:b/>
+          <w:sz w:val="32"/>
+          <w:szCs w:val="32"/>
           <w:u w:val="single"/>
         </w:rPr>
-        <w:t>Entrega dos trabalhos</w:t>
-      </w:r>
-      <w:r>
-        <w:rPr>
-          <w:b/>
-          <w:sz w:val="28"/>
-          <w:szCs w:val="28"/>
-        </w:rPr>
-        <w:t xml:space="preserve">: </w:t>
-      </w:r>
-      <w:r>
-        <w:rPr>
-          <w:b/>
-          <w:sz w:val="28"/>
-          <w:szCs w:val="28"/>
-        </w:rPr>
-        <w:t>Todos os trabalhos deverão ser entregues através do sistema SIGAA. O grupo deverá colocar todo o código-fonte do trabalho em um arquivo “.zip”. O arquivo zipado deverá conter o nome de todos os integrantes do grupo.</w:t>
-      </w:r>
-      <w:r>
-        <w:rPr>
-          <w:b/>
-          <w:sz w:val="28"/>
-          <w:szCs w:val="28"/>
+        <w:t>Entrega</w:t>
+      </w:r>
+      <w:r>
+        <w:rPr>
+          <w:b/>
+          <w:sz w:val="32"/>
+          <w:szCs w:val="32"/>
+        </w:rPr>
+        <w:t xml:space="preserve">: Todos os trabalhos deverão ser entregues através do </w:t>
+      </w:r>
+      <w:r>
+        <w:rPr>
+          <w:b/>
+          <w:i/>
+          <w:sz w:val="32"/>
+          <w:szCs w:val="32"/>
+        </w:rPr>
+        <w:t>s</w:t>
+      </w:r>
+      <w:r>
+        <w:rPr>
+          <w:b/>
+          <w:i/>
+          <w:sz w:val="32"/>
+          <w:szCs w:val="32"/>
+        </w:rPr>
+        <w:t>oftware</w:t>
+      </w:r>
+      <w:r>
+        <w:rPr>
+          <w:b/>
+          <w:sz w:val="32"/>
+          <w:szCs w:val="32"/>
+        </w:rPr>
+        <w:t xml:space="preserve"> Microsoft Teams (Chat Geral</w:t>
+      </w:r>
+      <w:r>
+        <w:rPr>
+          <w:b/>
+          <w:sz w:val="32"/>
+          <w:szCs w:val="32"/>
+        </w:rPr>
+        <w:t xml:space="preserve"> da T</w:t>
+      </w:r>
+      <w:r>
+        <w:rPr>
+          <w:b/>
+          <w:sz w:val="32"/>
+          <w:szCs w:val="32"/>
+        </w:rPr>
+        <w:t>urma de L</w:t>
+      </w:r>
+      <w:r>
+        <w:rPr>
+          <w:b/>
+          <w:sz w:val="32"/>
+          <w:szCs w:val="32"/>
+        </w:rPr>
+        <w:t>ab</w:t>
+      </w:r>
+      <w:r>
+        <w:rPr>
+          <w:b/>
+          <w:sz w:val="32"/>
+          <w:szCs w:val="32"/>
+        </w:rPr>
+        <w:t>)</w:t>
+      </w:r>
+      <w:r>
+        <w:rPr>
+          <w:b/>
+          <w:sz w:val="32"/>
+          <w:szCs w:val="32"/>
+        </w:rPr>
+        <w:t>. O grupo deverá colocar todo o código-f</w:t>
+      </w:r>
+      <w:r>
+        <w:rPr>
+          <w:b/>
+          <w:sz w:val="32"/>
+          <w:szCs w:val="32"/>
+        </w:rPr>
+        <w:t>onte do traba</w:t>
+      </w:r>
+      <w:bookmarkStart w:id="0" w:name="_GoBack"/>
+      <w:bookmarkEnd w:id="0"/>
+      <w:r>
+        <w:rPr>
+          <w:b/>
+          <w:sz w:val="32"/>
+          <w:szCs w:val="32"/>
+        </w:rPr>
+        <w:t>lho em um arquivo “.zip”</w:t>
+      </w:r>
+      <w:r>
+        <w:rPr>
+          <w:b/>
+          <w:sz w:val="32"/>
+          <w:szCs w:val="32"/>
+        </w:rPr>
+        <w:t>. O arquivo zipado deverá conter o nome de todos os integrantes do grupo.</w:t>
+      </w:r>
+      <w:r>
+        <w:rPr>
+          <w:b/>
+          <w:sz w:val="32"/>
+          <w:szCs w:val="32"/>
         </w:rPr>
         <w:t xml:space="preserve"> O grupo fará a apresentação d</w:t>
       </w:r>
       <w:r>
         <w:rPr>
           <w:b/>
-          <w:sz w:val="28"/>
-          <w:szCs w:val="28"/>
+          <w:sz w:val="32"/>
+          <w:szCs w:val="32"/>
         </w:rPr>
         <w:t>a</w:t>
       </w:r>
       <w:r>
         <w:rPr>
           <w:b/>
-          <w:sz w:val="28"/>
-          <w:szCs w:val="28"/>
+          <w:sz w:val="32"/>
+          <w:szCs w:val="32"/>
         </w:rPr>
         <w:t xml:space="preserve"> </w:t>
       </w:r>
       <w:r>
         <w:rPr>
           <w:b/>
-          <w:sz w:val="28"/>
-          <w:szCs w:val="28"/>
+          <w:sz w:val="32"/>
+          <w:szCs w:val="32"/>
         </w:rPr>
         <w:t xml:space="preserve">aplicação </w:t>
       </w:r>
       <w:r>
         <w:rPr>
           <w:b/>
-          <w:sz w:val="28"/>
-          <w:szCs w:val="28"/>
+          <w:sz w:val="32"/>
+          <w:szCs w:val="32"/>
         </w:rPr>
         <w:t>para o professor na data de entrega.</w:t>
       </w:r>
       <w:r>
         <w:rPr>
           <w:b/>
-          <w:sz w:val="28"/>
-          <w:szCs w:val="28"/>
+          <w:sz w:val="32"/>
+          <w:szCs w:val="32"/>
         </w:rPr>
         <w:t xml:space="preserve"> Qualquer dúvida sobre o trabalho, pode ser enviada para o e-mail do professor: </w:t>
       </w:r>
@@ -6604,8 +6734,8 @@
           <w:rPr>
             <w:rStyle w:val="Hyperlink"/>
             <w:b/>
-            <w:sz w:val="28"/>
-            <w:szCs w:val="28"/>
+            <w:sz w:val="32"/>
+            <w:szCs w:val="32"/>
           </w:rPr>
           <w:t>edu@cefetmg.br</w:t>
         </w:r>

--- a/aulas/lab-programacao/Trabalho2-LabES.docx
+++ b/aulas/lab-programacao/Trabalho2-LabES.docx
@@ -139,17 +139,16 @@
         <w:ind w:left="1416"/>
         <w:jc w:val="right"/>
         <w:rPr>
+          <w:sz w:val="32"/>
+          <w:szCs w:val="32"/>
+        </w:rPr>
+      </w:pPr>
+      <w:r>
+        <w:rPr>
           <w:b/>
           <w:sz w:val="32"/>
           <w:szCs w:val="32"/>
         </w:rPr>
-      </w:pPr>
-      <w:r>
-        <w:rPr>
-          <w:b/>
-          <w:sz w:val="32"/>
-          <w:szCs w:val="32"/>
-        </w:rPr>
         <w:t xml:space="preserve">Valor: </w:t>
       </w:r>
       <w:r>
@@ -157,7 +156,7 @@
           <w:sz w:val="32"/>
           <w:szCs w:val="32"/>
         </w:rPr>
-        <w:t>3</w:t>
+        <w:t>6</w:t>
       </w:r>
       <w:r>
         <w:rPr>
@@ -169,18 +168,44 @@
     </w:p>
     <w:p>
       <w:pPr>
+        <w:ind w:left="1416"/>
         <w:jc w:val="right"/>
         <w:rPr>
-          <w:sz w:val="32"/>
-          <w:szCs w:val="32"/>
-        </w:rPr>
-      </w:pPr>
-      <w:r>
-        <w:rPr>
           <w:b/>
           <w:sz w:val="32"/>
           <w:szCs w:val="32"/>
         </w:rPr>
+      </w:pPr>
+      <w:r>
+        <w:rPr>
+          <w:b/>
+          <w:sz w:val="32"/>
+          <w:szCs w:val="32"/>
+        </w:rPr>
+        <w:t xml:space="preserve">+ Vídeo: </w:t>
+      </w:r>
+      <w:r>
+        <w:rPr>
+          <w:sz w:val="32"/>
+          <w:szCs w:val="32"/>
+        </w:rPr>
+        <w:t>10 pontos</w:t>
+      </w:r>
+    </w:p>
+    <w:p>
+      <w:pPr>
+        <w:jc w:val="right"/>
+        <w:rPr>
+          <w:sz w:val="32"/>
+          <w:szCs w:val="32"/>
+        </w:rPr>
+      </w:pPr>
+      <w:r>
+        <w:rPr>
+          <w:b/>
+          <w:sz w:val="32"/>
+          <w:szCs w:val="32"/>
+        </w:rPr>
         <w:t xml:space="preserve">Data de entrega: </w:t>
       </w:r>
       <w:r>
@@ -188,7 +213,7 @@
           <w:sz w:val="32"/>
           <w:szCs w:val="32"/>
         </w:rPr>
-        <w:t>28/10</w:t>
+        <w:t>02/12</w:t>
       </w:r>
     </w:p>
     <w:p>
@@ -437,7 +462,15 @@
           <w:sz w:val="32"/>
           <w:szCs w:val="32"/>
         </w:rPr>
-        <w:t>Abaixo, são destacados os requisitos que a aplicação deverá satisfazer de acordo com o tipo de usuário:</w:t>
+        <w:t xml:space="preserve">Abaixo, são destacados os </w:t>
+      </w:r>
+      <w:r>
+        <w:rPr>
+          <w:sz w:val="32"/>
+          <w:szCs w:val="32"/>
+        </w:rPr>
+        <w:lastRenderedPageBreak/>
+        <w:t>requisitos que a aplicação deverá satisfazer de acordo com o tipo de usuário:</w:t>
       </w:r>
     </w:p>
     <w:p>
@@ -1822,6 +1855,7 @@
                 <w:sz w:val="32"/>
                 <w:szCs w:val="32"/>
               </w:rPr>
+              <w:lastRenderedPageBreak/>
               <w:t>10:00</w:t>
             </w:r>
           </w:p>
@@ -2078,7 +2112,6 @@
                 <w:sz w:val="32"/>
                 <w:szCs w:val="32"/>
               </w:rPr>
-              <w:lastRenderedPageBreak/>
               <w:t>11:00</w:t>
             </w:r>
           </w:p>
@@ -4460,6 +4493,7 @@
                 <w:sz w:val="32"/>
                 <w:szCs w:val="32"/>
               </w:rPr>
+              <w:lastRenderedPageBreak/>
               <w:t>3X SEMANA</w:t>
             </w:r>
           </w:p>
@@ -5455,7 +5489,6 @@
           <w:sz w:val="32"/>
           <w:szCs w:val="32"/>
         </w:rPr>
-        <w:lastRenderedPageBreak/>
         <w:t xml:space="preserve">As turmas de natação devem ser de no máximo </w:t>
       </w:r>
       <w:r>
@@ -5836,7 +5869,6 @@
           <w:sz w:val="32"/>
           <w:szCs w:val="32"/>
         </w:rPr>
-        <w:lastRenderedPageBreak/>
         <w:t>Médico</w:t>
       </w:r>
       <w:r>
@@ -6365,6 +6397,7 @@
                 <w:sz w:val="32"/>
                 <w:szCs w:val="32"/>
               </w:rPr>
+              <w:lastRenderedPageBreak/>
               <w:t>Entre 25 e 29,9</w:t>
             </w:r>
           </w:p>
@@ -6413,7 +6446,6 @@
                 <w:sz w:val="32"/>
                 <w:szCs w:val="32"/>
               </w:rPr>
-              <w:lastRenderedPageBreak/>
               <w:t>Entre 30 e 34,9</w:t>
             </w:r>
           </w:p>
@@ -6567,19 +6599,50 @@
         <w:pStyle w:val="ListParagraph"/>
         <w:jc w:val="both"/>
         <w:rPr>
+          <w:sz w:val="32"/>
+          <w:szCs w:val="32"/>
+        </w:rPr>
+      </w:pPr>
+      <w:r>
+        <w:rPr>
           <w:b/>
           <w:sz w:val="32"/>
           <w:szCs w:val="32"/>
-        </w:rPr>
-      </w:pPr>
+          <w:u w:val="single"/>
+        </w:rPr>
+        <w:t>Entrega</w:t>
+      </w:r>
       <w:r>
         <w:rPr>
           <w:b/>
           <w:sz w:val="32"/>
           <w:szCs w:val="32"/>
-          <w:u w:val="single"/>
-        </w:rPr>
-        <w:t>Entrega</w:t>
+        </w:rPr>
+        <w:t xml:space="preserve">: </w:t>
+      </w:r>
+      <w:r>
+        <w:rPr>
+          <w:sz w:val="32"/>
+          <w:szCs w:val="32"/>
+        </w:rPr>
+        <w:t xml:space="preserve">Todos os trabalhos deverão ser enviados para: </w:t>
+      </w:r>
+      <w:hyperlink r:id="rId6" w:history="1">
+        <w:r>
+          <w:rPr>
+            <w:rStyle w:val="Hyperlink"/>
+            <w:sz w:val="32"/>
+            <w:szCs w:val="32"/>
+          </w:rPr>
+          <w:t>edu@cefetmg.br</w:t>
+        </w:r>
+      </w:hyperlink>
+      <w:r>
+        <w:rPr>
+          <w:sz w:val="32"/>
+          <w:szCs w:val="32"/>
+        </w:rPr>
+        <w:t xml:space="preserve">. </w:t>
       </w:r>
       <w:r>
         <w:rPr>
@@ -6587,149 +6650,25 @@
           <w:sz w:val="32"/>
           <w:szCs w:val="32"/>
         </w:rPr>
-        <w:t xml:space="preserve">: Todos os trabalhos deverão ser entregues através do </w:t>
+        <w:t xml:space="preserve">O grupo deverá fazer um pequeno vídeo de até </w:t>
       </w:r>
       <w:r>
         <w:rPr>
           <w:b/>
-          <w:i/>
-          <w:sz w:val="32"/>
-          <w:szCs w:val="32"/>
-        </w:rPr>
-        <w:t>s</w:t>
+          <w:sz w:val="32"/>
+          <w:szCs w:val="32"/>
+        </w:rPr>
+        <w:t>10</w:t>
       </w:r>
       <w:r>
         <w:rPr>
           <w:b/>
-          <w:i/>
-          <w:sz w:val="32"/>
-          <w:szCs w:val="32"/>
-        </w:rPr>
-        <w:t>oftware</w:t>
-      </w:r>
-      <w:r>
-        <w:rPr>
-          <w:b/>
-          <w:sz w:val="32"/>
-          <w:szCs w:val="32"/>
-        </w:rPr>
-        <w:t xml:space="preserve"> Microsoft Teams (Chat Geral</w:t>
-      </w:r>
-      <w:r>
-        <w:rPr>
-          <w:b/>
-          <w:sz w:val="32"/>
-          <w:szCs w:val="32"/>
-        </w:rPr>
-        <w:t xml:space="preserve"> da T</w:t>
-      </w:r>
-      <w:r>
-        <w:rPr>
-          <w:b/>
-          <w:sz w:val="32"/>
-          <w:szCs w:val="32"/>
-        </w:rPr>
-        <w:t>urma de L</w:t>
-      </w:r>
-      <w:r>
-        <w:rPr>
-          <w:b/>
-          <w:sz w:val="32"/>
-          <w:szCs w:val="32"/>
-        </w:rPr>
-        <w:t>ab</w:t>
-      </w:r>
-      <w:r>
-        <w:rPr>
-          <w:b/>
-          <w:sz w:val="32"/>
-          <w:szCs w:val="32"/>
-        </w:rPr>
-        <w:t>)</w:t>
-      </w:r>
-      <w:r>
-        <w:rPr>
-          <w:b/>
-          <w:sz w:val="32"/>
-          <w:szCs w:val="32"/>
-        </w:rPr>
-        <w:t>. O grupo deverá colocar todo o código-f</w:t>
-      </w:r>
-      <w:r>
-        <w:rPr>
-          <w:b/>
-          <w:sz w:val="32"/>
-          <w:szCs w:val="32"/>
-        </w:rPr>
-        <w:t>onte do traba</w:t>
-      </w:r>
-      <w:bookmarkStart w:id="0" w:name="_GoBack"/>
-      <w:bookmarkEnd w:id="0"/>
-      <w:r>
-        <w:rPr>
-          <w:b/>
-          <w:sz w:val="32"/>
-          <w:szCs w:val="32"/>
-        </w:rPr>
-        <w:t>lho em um arquivo “.zip”</w:t>
-      </w:r>
-      <w:r>
-        <w:rPr>
-          <w:b/>
-          <w:sz w:val="32"/>
-          <w:szCs w:val="32"/>
-        </w:rPr>
-        <w:t>. O arquivo zipado deverá conter o nome de todos os integrantes do grupo.</w:t>
-      </w:r>
-      <w:r>
-        <w:rPr>
-          <w:b/>
-          <w:sz w:val="32"/>
-          <w:szCs w:val="32"/>
-        </w:rPr>
-        <w:t xml:space="preserve"> O grupo fará a apresentação d</w:t>
-      </w:r>
-      <w:r>
-        <w:rPr>
-          <w:b/>
-          <w:sz w:val="32"/>
-          <w:szCs w:val="32"/>
-        </w:rPr>
-        <w:t>a</w:t>
-      </w:r>
-      <w:r>
-        <w:rPr>
-          <w:b/>
-          <w:sz w:val="32"/>
-          <w:szCs w:val="32"/>
-        </w:rPr>
-        <w:t xml:space="preserve"> </w:t>
-      </w:r>
-      <w:r>
-        <w:rPr>
-          <w:b/>
-          <w:sz w:val="32"/>
-          <w:szCs w:val="32"/>
-        </w:rPr>
-        <w:t xml:space="preserve">aplicação </w:t>
-      </w:r>
-      <w:r>
-        <w:rPr>
-          <w:b/>
-          <w:sz w:val="32"/>
-          <w:szCs w:val="32"/>
-        </w:rPr>
-        <w:t>para o professor na data de entrega.</w:t>
-      </w:r>
-      <w:r>
-        <w:rPr>
-          <w:b/>
-          <w:sz w:val="32"/>
-          <w:szCs w:val="32"/>
-        </w:rPr>
-        <w:t xml:space="preserve"> Qualquer dúvida sobre o trabalho, pode ser enviada para o e-mail do professor: </w:t>
-      </w:r>
-      <w:hyperlink r:id="rId6" w:history="1">
+          <w:sz w:val="32"/>
+          <w:szCs w:val="32"/>
+        </w:rPr>
+        <w:t xml:space="preserve"> minutos, apresentando o programa com alguns dados de teste. O vídeo valerá 10 pontos. Para a gravação do vídeo, o grupo poderá usar o software gratuito OBS Studio (</w:t>
+      </w:r>
+      <w:hyperlink r:id="rId7" w:history="1">
         <w:r>
           <w:rPr>
             <w:rStyle w:val="Hyperlink"/>
@@ -6737,13 +6676,52 @@
             <w:sz w:val="32"/>
             <w:szCs w:val="32"/>
           </w:rPr>
-          <w:t>edu@cefetmg.br</w:t>
+          <w:t>https://obsproject.com/pt-br/</w:t>
         </w:r>
       </w:hyperlink>
+      <w:r>
+        <w:rPr>
+          <w:b/>
+          <w:sz w:val="32"/>
+          <w:szCs w:val="32"/>
+        </w:rPr>
+        <w:t>)</w:t>
+      </w:r>
+      <w:r>
+        <w:rPr>
+          <w:b/>
+          <w:sz w:val="32"/>
+          <w:szCs w:val="32"/>
+        </w:rPr>
+        <w:t xml:space="preserve">, que grava a tela do computador. </w:t>
+      </w:r>
+      <w:r>
+        <w:rPr>
+          <w:sz w:val="32"/>
+          <w:szCs w:val="32"/>
+        </w:rPr>
+        <w:t xml:space="preserve">O grupo deverá colocar todo o código-fonte do trabalho </w:t>
+      </w:r>
+      <w:r>
+        <w:rPr>
+          <w:sz w:val="32"/>
+          <w:szCs w:val="32"/>
+        </w:rPr>
+        <w:t>em um repositório público do GitHub e fornecer o endereço para o professor. Por fim, os nomes completos dos alunos bem como os seus respectivos números de matrícula deverão constar no e-mail do trabalho enviado ao professor.</w:t>
+      </w:r>
     </w:p>
     <w:p>
       <w:pPr>
         <w:pStyle w:val="ListParagraph"/>
+        <w:jc w:val="both"/>
+        <w:rPr>
+          <w:sz w:val="32"/>
+          <w:szCs w:val="32"/>
+        </w:rPr>
+      </w:pPr>
+    </w:p>
+    <w:p>
+      <w:pPr>
         <w:jc w:val="both"/>
         <w:rPr>
           <w:b/>
@@ -6751,6 +6729,8 @@
           <w:szCs w:val="28"/>
         </w:rPr>
       </w:pPr>
+      <w:bookmarkStart w:id="0" w:name="_GoBack"/>
+      <w:bookmarkEnd w:id="0"/>
     </w:p>
     <w:p>
       <w:pPr>

--- a/aulas/lab-programacao/Trabalho2-LabES.docx
+++ b/aulas/lab-programacao/Trabalho2-LabES.docx
@@ -168,10 +168,8 @@
     </w:p>
     <w:p>
       <w:pPr>
-        <w:ind w:left="1416"/>
         <w:jc w:val="right"/>
         <w:rPr>
-          <w:b/>
           <w:sz w:val="32"/>
           <w:szCs w:val="32"/>
         </w:rPr>
@@ -182,498 +180,537 @@
           <w:sz w:val="32"/>
           <w:szCs w:val="32"/>
         </w:rPr>
-        <w:t xml:space="preserve">+ Vídeo: </w:t>
+        <w:t xml:space="preserve">Data de entrega: </w:t>
       </w:r>
       <w:r>
         <w:rPr>
           <w:sz w:val="32"/>
           <w:szCs w:val="32"/>
         </w:rPr>
-        <w:t>10 pontos</w:t>
-      </w:r>
-    </w:p>
-    <w:p>
-      <w:pPr>
-        <w:jc w:val="right"/>
+        <w:t>24/03</w:t>
+      </w:r>
+    </w:p>
+    <w:p>
+      <w:pPr>
         <w:rPr>
           <w:sz w:val="32"/>
           <w:szCs w:val="32"/>
         </w:rPr>
       </w:pPr>
+    </w:p>
+    <w:p>
+      <w:pPr>
+        <w:jc w:val="both"/>
+        <w:rPr>
+          <w:sz w:val="24"/>
+          <w:szCs w:val="24"/>
+        </w:rPr>
+      </w:pPr>
+      <w:r>
+        <w:rPr>
+          <w:sz w:val="24"/>
+          <w:szCs w:val="24"/>
+        </w:rPr>
+        <w:t xml:space="preserve">Neste trabalho prático, a turma deverá criar uma aplicação Web para uma </w:t>
+      </w:r>
+      <w:r>
+        <w:rPr>
+          <w:sz w:val="24"/>
+          <w:szCs w:val="24"/>
+        </w:rPr>
+        <w:t>clínica médica</w:t>
+      </w:r>
+      <w:r>
+        <w:rPr>
+          <w:sz w:val="24"/>
+          <w:szCs w:val="24"/>
+        </w:rPr>
+        <w:t xml:space="preserve">. </w:t>
+      </w:r>
+      <w:r>
+        <w:rPr>
+          <w:sz w:val="24"/>
+          <w:szCs w:val="24"/>
+        </w:rPr>
+        <w:t xml:space="preserve">O trabalho deverá ser feito em </w:t>
+      </w:r>
+      <w:r>
+        <w:rPr>
+          <w:b/>
+          <w:sz w:val="24"/>
+          <w:szCs w:val="24"/>
+        </w:rPr>
+        <w:t xml:space="preserve">grupos de </w:t>
+      </w:r>
+      <w:r>
+        <w:rPr>
+          <w:b/>
+          <w:sz w:val="24"/>
+          <w:szCs w:val="24"/>
+        </w:rPr>
+        <w:t>4</w:t>
+      </w:r>
+      <w:r>
+        <w:rPr>
+          <w:b/>
+          <w:sz w:val="24"/>
+          <w:szCs w:val="24"/>
+        </w:rPr>
+        <w:t xml:space="preserve"> pessoas</w:t>
+      </w:r>
+      <w:r>
+        <w:rPr>
+          <w:sz w:val="24"/>
+          <w:szCs w:val="24"/>
+        </w:rPr>
+        <w:t xml:space="preserve"> </w:t>
+      </w:r>
+      <w:r>
+        <w:rPr>
+          <w:b/>
+          <w:sz w:val="24"/>
+          <w:szCs w:val="24"/>
+        </w:rPr>
+        <w:t>(</w:t>
+      </w:r>
+      <w:r>
+        <w:rPr>
+          <w:b/>
+          <w:sz w:val="24"/>
+          <w:szCs w:val="24"/>
+        </w:rPr>
+        <w:t>o</w:t>
+      </w:r>
+      <w:r>
+        <w:rPr>
+          <w:b/>
+          <w:sz w:val="24"/>
+          <w:szCs w:val="24"/>
+        </w:rPr>
+        <w:t>s grupos deverão ser os mesmos definidos no Trabalho 1</w:t>
+      </w:r>
+      <w:r>
+        <w:rPr>
+          <w:b/>
+          <w:sz w:val="24"/>
+          <w:szCs w:val="24"/>
+        </w:rPr>
+        <w:t>)</w:t>
+      </w:r>
+      <w:r>
+        <w:rPr>
+          <w:sz w:val="24"/>
+          <w:szCs w:val="24"/>
+        </w:rPr>
+        <w:t>.</w:t>
+      </w:r>
+      <w:r>
+        <w:rPr>
+          <w:sz w:val="24"/>
+          <w:szCs w:val="24"/>
+        </w:rPr>
+        <w:t xml:space="preserve"> </w:t>
+      </w:r>
+      <w:r>
+        <w:rPr>
+          <w:sz w:val="24"/>
+          <w:szCs w:val="24"/>
+        </w:rPr>
+        <w:t xml:space="preserve">O </w:t>
+      </w:r>
+      <w:r>
+        <w:rPr>
+          <w:sz w:val="24"/>
+          <w:szCs w:val="24"/>
+        </w:rPr>
+        <w:t>grupo</w:t>
+      </w:r>
+      <w:r>
+        <w:rPr>
+          <w:sz w:val="24"/>
+          <w:szCs w:val="24"/>
+        </w:rPr>
+        <w:t xml:space="preserve"> poderá implementar o trabalho usando a </w:t>
+      </w:r>
+      <w:r>
+        <w:rPr>
+          <w:sz w:val="24"/>
+          <w:szCs w:val="24"/>
+        </w:rPr>
+        <w:t>linguagem de programação</w:t>
+      </w:r>
+      <w:r>
+        <w:rPr>
+          <w:sz w:val="24"/>
+          <w:szCs w:val="24"/>
+        </w:rPr>
+        <w:t xml:space="preserve"> e </w:t>
+      </w:r>
+      <w:r>
+        <w:rPr>
+          <w:i/>
+          <w:sz w:val="24"/>
+          <w:szCs w:val="24"/>
+        </w:rPr>
+        <w:t>frameworks</w:t>
+      </w:r>
+      <w:r>
+        <w:rPr>
+          <w:sz w:val="24"/>
+          <w:szCs w:val="24"/>
+        </w:rPr>
+        <w:t xml:space="preserve"> de sua preferência</w:t>
+      </w:r>
+      <w:r>
+        <w:rPr>
+          <w:sz w:val="24"/>
+          <w:szCs w:val="24"/>
+        </w:rPr>
+        <w:t>.</w:t>
+      </w:r>
+    </w:p>
+    <w:p>
+      <w:pPr>
+        <w:jc w:val="both"/>
+        <w:rPr>
+          <w:sz w:val="24"/>
+          <w:szCs w:val="24"/>
+        </w:rPr>
+      </w:pPr>
+      <w:r>
+        <w:rPr>
+          <w:sz w:val="24"/>
+          <w:szCs w:val="24"/>
+        </w:rPr>
+        <w:t>A aplicação Web deverá ser organizada em duas partes: uma de acesso restrito, voltada para a equipe interna da clínica; e outra voltada para o público em geral.</w:t>
+      </w:r>
+    </w:p>
+    <w:p>
+      <w:pPr>
+        <w:jc w:val="both"/>
+        <w:rPr>
+          <w:sz w:val="24"/>
+          <w:szCs w:val="24"/>
+        </w:rPr>
+      </w:pPr>
+      <w:r>
+        <w:rPr>
+          <w:sz w:val="24"/>
+          <w:szCs w:val="24"/>
+        </w:rPr>
+        <w:t xml:space="preserve">Todas as páginas da aplicação Web devem possuir um </w:t>
+      </w:r>
+      <w:r>
+        <w:rPr>
+          <w:i/>
+          <w:sz w:val="24"/>
+          <w:szCs w:val="24"/>
+        </w:rPr>
+        <w:t>layout</w:t>
+      </w:r>
+      <w:r>
+        <w:rPr>
+          <w:sz w:val="24"/>
+          <w:szCs w:val="24"/>
+        </w:rPr>
+        <w:t xml:space="preserve"> contendo quatro partes bem definidas: um cabeçalho, uma barra de navegação, um rodapé e uma parte principal para exibição de conteúdo.</w:t>
+      </w:r>
+    </w:p>
+    <w:p>
+      <w:pPr>
+        <w:jc w:val="both"/>
+        <w:rPr>
+          <w:sz w:val="24"/>
+          <w:szCs w:val="24"/>
+        </w:rPr>
+      </w:pPr>
+      <w:r>
+        <w:rPr>
+          <w:sz w:val="24"/>
+          <w:szCs w:val="24"/>
+        </w:rPr>
+        <w:t xml:space="preserve">A parte da aplicação voltada para o </w:t>
+      </w:r>
+      <w:r>
+        <w:rPr>
+          <w:b/>
+          <w:sz w:val="24"/>
+          <w:szCs w:val="24"/>
+        </w:rPr>
+        <w:t>público em geral</w:t>
+      </w:r>
+      <w:r>
+        <w:rPr>
+          <w:sz w:val="24"/>
+          <w:szCs w:val="24"/>
+        </w:rPr>
+        <w:t xml:space="preserve"> deve conter:</w:t>
+      </w:r>
+    </w:p>
+    <w:p>
+      <w:pPr>
+        <w:ind w:firstLine="708"/>
+        <w:jc w:val="both"/>
+        <w:rPr>
+          <w:sz w:val="24"/>
+          <w:szCs w:val="24"/>
+        </w:rPr>
+      </w:pPr>
+      <w:r>
+        <w:rPr>
+          <w:sz w:val="24"/>
+          <w:szCs w:val="24"/>
+        </w:rPr>
+        <w:t>1. Uma página principal para exibição das informações da clínica (Home);</w:t>
+      </w:r>
+    </w:p>
+    <w:p>
+      <w:pPr>
+        <w:ind w:firstLine="708"/>
+        <w:jc w:val="both"/>
+        <w:rPr>
+          <w:sz w:val="24"/>
+          <w:szCs w:val="24"/>
+        </w:rPr>
+      </w:pPr>
+      <w:r>
+        <w:rPr>
+          <w:sz w:val="24"/>
+          <w:szCs w:val="24"/>
+        </w:rPr>
+        <w:t>2. Uma página para exibição de fotos da clínica (Galeria - utilize fotos fictícias);</w:t>
+      </w:r>
+    </w:p>
+    <w:p>
+      <w:pPr>
+        <w:ind w:firstLine="708"/>
+        <w:jc w:val="both"/>
+        <w:rPr>
+          <w:sz w:val="24"/>
+          <w:szCs w:val="24"/>
+        </w:rPr>
+      </w:pPr>
+      <w:r>
+        <w:rPr>
+          <w:sz w:val="24"/>
+          <w:szCs w:val="24"/>
+        </w:rPr>
+        <w:t>3. Uma página para cadastro de endereços (Novo Endereço);</w:t>
+      </w:r>
+    </w:p>
+    <w:p>
+      <w:pPr>
+        <w:ind w:firstLine="708"/>
+        <w:jc w:val="both"/>
+        <w:rPr>
+          <w:sz w:val="24"/>
+          <w:szCs w:val="24"/>
+        </w:rPr>
+      </w:pPr>
+      <w:r>
+        <w:rPr>
+          <w:sz w:val="24"/>
+          <w:szCs w:val="24"/>
+        </w:rPr>
+        <w:t>4</w:t>
+      </w:r>
+      <w:r>
+        <w:rPr>
+          <w:sz w:val="24"/>
+          <w:szCs w:val="24"/>
+        </w:rPr>
+        <w:t>. Uma página para que os clientes possam realizar o agendamento de consultas médicas (Agendamento).</w:t>
+      </w:r>
+    </w:p>
+    <w:p>
+      <w:pPr>
+        <w:ind w:firstLine="708"/>
+        <w:jc w:val="both"/>
+        <w:rPr>
+          <w:sz w:val="24"/>
+          <w:szCs w:val="24"/>
+        </w:rPr>
+      </w:pPr>
+      <w:r>
+        <w:rPr>
+          <w:sz w:val="24"/>
+          <w:szCs w:val="24"/>
+        </w:rPr>
+        <w:t xml:space="preserve">5. </w:t>
+      </w:r>
+      <w:r>
+        <w:rPr>
+          <w:sz w:val="24"/>
+          <w:szCs w:val="24"/>
+        </w:rPr>
+        <w:t>Uma página de login;</w:t>
+      </w:r>
+    </w:p>
+    <w:p>
+      <w:pPr>
+        <w:jc w:val="both"/>
+        <w:rPr>
+          <w:sz w:val="24"/>
+          <w:szCs w:val="24"/>
+        </w:rPr>
+      </w:pPr>
+      <w:r>
+        <w:rPr>
+          <w:sz w:val="24"/>
+          <w:szCs w:val="24"/>
+        </w:rPr>
+        <w:t xml:space="preserve">A parte da aplicação de </w:t>
+      </w:r>
+      <w:r>
+        <w:rPr>
+          <w:b/>
+          <w:sz w:val="24"/>
+          <w:szCs w:val="24"/>
+        </w:rPr>
+        <w:t>acesso restrito</w:t>
+      </w:r>
+      <w:r>
+        <w:rPr>
+          <w:sz w:val="24"/>
+          <w:szCs w:val="24"/>
+        </w:rPr>
+        <w:t xml:space="preserve"> deverá conter telas/páginas para:</w:t>
+      </w:r>
+    </w:p>
+    <w:p>
+      <w:pPr>
+        <w:ind w:firstLine="708"/>
+        <w:jc w:val="both"/>
+        <w:rPr>
+          <w:sz w:val="24"/>
+          <w:szCs w:val="24"/>
+        </w:rPr>
+      </w:pPr>
+      <w:r>
+        <w:rPr>
+          <w:sz w:val="24"/>
+          <w:szCs w:val="24"/>
+        </w:rPr>
+        <w:t>1. Cadastramento de funcionários da clínica;</w:t>
+      </w:r>
+    </w:p>
+    <w:p>
+      <w:pPr>
+        <w:ind w:firstLine="708"/>
+        <w:jc w:val="both"/>
+        <w:rPr>
+          <w:sz w:val="24"/>
+          <w:szCs w:val="24"/>
+        </w:rPr>
+      </w:pPr>
+      <w:r>
+        <w:rPr>
+          <w:sz w:val="24"/>
+          <w:szCs w:val="24"/>
+        </w:rPr>
+        <w:t>2. Cadastramento de pacientes;</w:t>
+      </w:r>
+    </w:p>
+    <w:p>
+      <w:pPr>
+        <w:ind w:firstLine="708"/>
+        <w:jc w:val="both"/>
+        <w:rPr>
+          <w:sz w:val="24"/>
+          <w:szCs w:val="24"/>
+        </w:rPr>
+      </w:pPr>
+      <w:r>
+        <w:rPr>
+          <w:sz w:val="24"/>
+          <w:szCs w:val="24"/>
+        </w:rPr>
+        <w:t>3. Listagem dos funcionários cadastrados;</w:t>
+      </w:r>
+    </w:p>
+    <w:p>
+      <w:pPr>
+        <w:ind w:firstLine="708"/>
+        <w:jc w:val="both"/>
+        <w:rPr>
+          <w:sz w:val="24"/>
+          <w:szCs w:val="24"/>
+        </w:rPr>
+      </w:pPr>
+      <w:r>
+        <w:rPr>
+          <w:sz w:val="24"/>
+          <w:szCs w:val="24"/>
+        </w:rPr>
+        <w:t>4. Listagem dos pacientes cadastrados;</w:t>
+      </w:r>
+    </w:p>
+    <w:p>
+      <w:pPr>
+        <w:ind w:firstLine="708"/>
+        <w:jc w:val="both"/>
+        <w:rPr>
+          <w:sz w:val="24"/>
+          <w:szCs w:val="24"/>
+        </w:rPr>
+      </w:pPr>
+      <w:r>
+        <w:rPr>
+          <w:sz w:val="24"/>
+          <w:szCs w:val="24"/>
+        </w:rPr>
+        <w:t>5. Listagem dos endereços cadastrados;</w:t>
+      </w:r>
+    </w:p>
+    <w:p>
+      <w:pPr>
+        <w:ind w:firstLine="708"/>
+        <w:jc w:val="both"/>
+        <w:rPr>
+          <w:sz w:val="24"/>
+          <w:szCs w:val="24"/>
+        </w:rPr>
+      </w:pPr>
+      <w:r>
+        <w:rPr>
+          <w:sz w:val="24"/>
+          <w:szCs w:val="24"/>
+        </w:rPr>
+        <w:t>6. Listagem de todos os agendamentos de consultas realizados pelos clientes;</w:t>
+      </w:r>
+    </w:p>
+    <w:p>
+      <w:pPr>
+        <w:ind w:firstLine="708"/>
+        <w:jc w:val="both"/>
+        <w:rPr>
+          <w:sz w:val="24"/>
+          <w:szCs w:val="24"/>
+        </w:rPr>
+      </w:pPr>
+      <w:r>
+        <w:rPr>
+          <w:sz w:val="24"/>
+          <w:szCs w:val="24"/>
+        </w:rPr>
+        <w:t>7. Listagem dos agendamentos de consultas apenas do funcionário logado caso ele seja um médico.</w:t>
+      </w:r>
+    </w:p>
+    <w:p>
+      <w:pPr>
+        <w:jc w:val="both"/>
+        <w:rPr>
+          <w:sz w:val="24"/>
+          <w:szCs w:val="24"/>
+        </w:rPr>
+      </w:pPr>
       <w:r>
         <w:rPr>
           <w:b/>
           <w:sz w:val="32"/>
           <w:szCs w:val="32"/>
         </w:rPr>
-        <w:t xml:space="preserve">Data de entrega: </w:t>
-      </w:r>
-      <w:r>
-        <w:rPr>
-          <w:sz w:val="32"/>
-          <w:szCs w:val="32"/>
-        </w:rPr>
-        <w:t>DD</w:t>
-      </w:r>
-      <w:r>
-        <w:rPr>
-          <w:sz w:val="32"/>
-          <w:szCs w:val="32"/>
-        </w:rPr>
-        <w:t>/</w:t>
-      </w:r>
-      <w:r>
-        <w:rPr>
-          <w:sz w:val="32"/>
-          <w:szCs w:val="32"/>
-        </w:rPr>
-        <w:t>MM</w:t>
-      </w:r>
-    </w:p>
-    <w:p>
-      <w:pPr>
-        <w:rPr>
-          <w:sz w:val="32"/>
-          <w:szCs w:val="32"/>
-        </w:rPr>
-      </w:pPr>
-    </w:p>
-    <w:p>
-      <w:pPr>
-        <w:rPr>
-          <w:sz w:val="32"/>
-          <w:szCs w:val="32"/>
-        </w:rPr>
-      </w:pPr>
-    </w:p>
-    <w:p>
-      <w:pPr>
-        <w:jc w:val="both"/>
-        <w:rPr>
-          <w:sz w:val="24"/>
-          <w:szCs w:val="24"/>
-        </w:rPr>
-      </w:pPr>
-      <w:r>
-        <w:rPr>
-          <w:sz w:val="24"/>
-          <w:szCs w:val="24"/>
-        </w:rPr>
-        <w:t xml:space="preserve">Neste trabalho prático, a turma deverá criar uma aplicação Web para uma </w:t>
-      </w:r>
-      <w:r>
-        <w:rPr>
-          <w:sz w:val="24"/>
-          <w:szCs w:val="24"/>
-        </w:rPr>
-        <w:t>clínica médica</w:t>
-      </w:r>
-      <w:r>
-        <w:rPr>
-          <w:sz w:val="24"/>
-          <w:szCs w:val="24"/>
-        </w:rPr>
-        <w:t xml:space="preserve">. </w:t>
-      </w:r>
-      <w:r>
-        <w:rPr>
-          <w:sz w:val="24"/>
-          <w:szCs w:val="24"/>
-        </w:rPr>
-        <w:t xml:space="preserve">O trabalho deverá ser feito em </w:t>
-      </w:r>
-      <w:r>
-        <w:rPr>
-          <w:b/>
-          <w:sz w:val="24"/>
-          <w:szCs w:val="24"/>
-        </w:rPr>
-        <w:t xml:space="preserve">grupos de </w:t>
-      </w:r>
-      <w:r>
-        <w:rPr>
-          <w:b/>
-          <w:sz w:val="24"/>
-          <w:szCs w:val="24"/>
-        </w:rPr>
-        <w:t>4</w:t>
-      </w:r>
-      <w:r>
-        <w:rPr>
-          <w:b/>
-          <w:sz w:val="24"/>
-          <w:szCs w:val="24"/>
-        </w:rPr>
-        <w:t xml:space="preserve"> pessoas</w:t>
-      </w:r>
-      <w:r>
-        <w:rPr>
-          <w:sz w:val="24"/>
-          <w:szCs w:val="24"/>
-        </w:rPr>
-        <w:t xml:space="preserve">. </w:t>
-      </w:r>
-      <w:r>
-        <w:rPr>
-          <w:sz w:val="24"/>
-          <w:szCs w:val="24"/>
-        </w:rPr>
-        <w:t>A aplicação Web deverá ser organizada em duas partes: uma de acesso restrito, voltada para a equipe interna da clínica; e outra voltada para o público em geral.</w:t>
-      </w:r>
-    </w:p>
-    <w:p>
-      <w:pPr>
-        <w:jc w:val="both"/>
-        <w:rPr>
-          <w:sz w:val="24"/>
-          <w:szCs w:val="24"/>
-        </w:rPr>
-      </w:pPr>
-      <w:r>
-        <w:rPr>
-          <w:sz w:val="24"/>
-          <w:szCs w:val="24"/>
-        </w:rPr>
-        <w:t xml:space="preserve">Todas as páginas da aplicação Web devem possuir um </w:t>
-      </w:r>
-      <w:r>
-        <w:rPr>
-          <w:i/>
-          <w:sz w:val="24"/>
-          <w:szCs w:val="24"/>
-        </w:rPr>
-        <w:t>layout</w:t>
-      </w:r>
-      <w:r>
-        <w:rPr>
-          <w:sz w:val="24"/>
-          <w:szCs w:val="24"/>
-        </w:rPr>
-        <w:t xml:space="preserve"> contendo quatro partes bem definidas: um cabeçalho, uma barra de navegação, um rodapé e uma parte principal para exibição de conteúdo.</w:t>
-      </w:r>
-    </w:p>
-    <w:p>
-      <w:pPr>
-        <w:jc w:val="both"/>
-        <w:rPr>
-          <w:sz w:val="24"/>
-          <w:szCs w:val="24"/>
-        </w:rPr>
-      </w:pPr>
-      <w:r>
-        <w:rPr>
-          <w:sz w:val="24"/>
-          <w:szCs w:val="24"/>
-        </w:rPr>
-        <w:t xml:space="preserve">A parte da aplicação voltada para o </w:t>
-      </w:r>
-      <w:r>
-        <w:rPr>
-          <w:b/>
-          <w:sz w:val="24"/>
-          <w:szCs w:val="24"/>
-        </w:rPr>
-        <w:t>público em geral</w:t>
-      </w:r>
-      <w:r>
-        <w:rPr>
-          <w:sz w:val="24"/>
-          <w:szCs w:val="24"/>
-        </w:rPr>
-        <w:t xml:space="preserve"> deve conter:</w:t>
-      </w:r>
-    </w:p>
-    <w:p>
-      <w:pPr>
-        <w:ind w:firstLine="708"/>
-        <w:jc w:val="both"/>
-        <w:rPr>
-          <w:sz w:val="24"/>
-          <w:szCs w:val="24"/>
-        </w:rPr>
-      </w:pPr>
-      <w:r>
-        <w:rPr>
-          <w:sz w:val="24"/>
-          <w:szCs w:val="24"/>
-        </w:rPr>
-        <w:t>1. Uma página principal para exibição das informações da clínica (Home);</w:t>
-      </w:r>
-    </w:p>
-    <w:p>
-      <w:pPr>
-        <w:ind w:firstLine="708"/>
-        <w:jc w:val="both"/>
-        <w:rPr>
-          <w:sz w:val="24"/>
-          <w:szCs w:val="24"/>
-        </w:rPr>
-      </w:pPr>
-      <w:r>
-        <w:rPr>
-          <w:sz w:val="24"/>
-          <w:szCs w:val="24"/>
-        </w:rPr>
-        <w:t>2. Uma página para exibição de fotos da clínica (Galeria - utilize fotos fictícias);</w:t>
-      </w:r>
-    </w:p>
-    <w:p>
-      <w:pPr>
-        <w:ind w:firstLine="708"/>
-        <w:jc w:val="both"/>
-        <w:rPr>
-          <w:sz w:val="24"/>
-          <w:szCs w:val="24"/>
-        </w:rPr>
-      </w:pPr>
-      <w:r>
-        <w:rPr>
-          <w:sz w:val="24"/>
-          <w:szCs w:val="24"/>
-        </w:rPr>
-        <w:t>3. Uma página para cadastro de endereços (Novo Endereço);</w:t>
-      </w:r>
-    </w:p>
-    <w:p>
-      <w:pPr>
-        <w:ind w:firstLine="708"/>
-        <w:jc w:val="both"/>
-        <w:rPr>
-          <w:sz w:val="24"/>
-          <w:szCs w:val="24"/>
-        </w:rPr>
-      </w:pPr>
-      <w:r>
-        <w:rPr>
-          <w:sz w:val="24"/>
-          <w:szCs w:val="24"/>
-        </w:rPr>
-        <w:t>4. Uma página de login;</w:t>
-      </w:r>
-    </w:p>
-    <w:p>
-      <w:pPr>
-        <w:ind w:firstLine="708"/>
-        <w:jc w:val="both"/>
-        <w:rPr>
-          <w:sz w:val="24"/>
-          <w:szCs w:val="24"/>
-        </w:rPr>
-      </w:pPr>
-      <w:r>
-        <w:rPr>
-          <w:sz w:val="24"/>
-          <w:szCs w:val="24"/>
-        </w:rPr>
-        <w:t xml:space="preserve">5. </w:t>
-      </w:r>
-      <w:r>
-        <w:rPr>
-          <w:sz w:val="24"/>
-          <w:szCs w:val="24"/>
-        </w:rPr>
-        <w:t>Uma página para que os clientes possam realizar o agendamento de consultas médicas</w:t>
-      </w:r>
-      <w:r>
-        <w:rPr>
-          <w:sz w:val="24"/>
-          <w:szCs w:val="24"/>
-        </w:rPr>
-        <w:t xml:space="preserve"> </w:t>
-      </w:r>
-      <w:r>
-        <w:rPr>
-          <w:sz w:val="24"/>
-          <w:szCs w:val="24"/>
-        </w:rPr>
-        <w:t>(Agendamento).</w:t>
-      </w:r>
-    </w:p>
-    <w:p>
-      <w:pPr>
-        <w:ind w:firstLine="708"/>
-        <w:jc w:val="both"/>
-        <w:rPr>
-          <w:sz w:val="24"/>
-          <w:szCs w:val="24"/>
-        </w:rPr>
-      </w:pPr>
-    </w:p>
-    <w:p>
-      <w:pPr>
-        <w:jc w:val="both"/>
-        <w:rPr>
-          <w:sz w:val="24"/>
-          <w:szCs w:val="24"/>
-        </w:rPr>
-      </w:pPr>
-      <w:r>
-        <w:rPr>
-          <w:sz w:val="24"/>
-          <w:szCs w:val="24"/>
-        </w:rPr>
-        <w:t xml:space="preserve">A parte da aplicação de </w:t>
-      </w:r>
-      <w:r>
-        <w:rPr>
-          <w:b/>
-          <w:sz w:val="24"/>
-          <w:szCs w:val="24"/>
-        </w:rPr>
-        <w:t>acesso restrito</w:t>
-      </w:r>
-      <w:r>
-        <w:rPr>
-          <w:sz w:val="24"/>
-          <w:szCs w:val="24"/>
-        </w:rPr>
-        <w:t xml:space="preserve"> deverá conter telas/páginas para:</w:t>
-      </w:r>
-    </w:p>
-    <w:p>
-      <w:pPr>
-        <w:ind w:firstLine="708"/>
-        <w:jc w:val="both"/>
-        <w:rPr>
-          <w:sz w:val="24"/>
-          <w:szCs w:val="24"/>
-        </w:rPr>
-      </w:pPr>
-      <w:r>
-        <w:rPr>
-          <w:sz w:val="24"/>
-          <w:szCs w:val="24"/>
-        </w:rPr>
-        <w:t>1. Cadastramento de funcionários da clínica;</w:t>
-      </w:r>
-    </w:p>
-    <w:p>
-      <w:pPr>
-        <w:ind w:firstLine="708"/>
-        <w:jc w:val="both"/>
-        <w:rPr>
-          <w:sz w:val="24"/>
-          <w:szCs w:val="24"/>
-        </w:rPr>
-      </w:pPr>
-      <w:r>
-        <w:rPr>
-          <w:sz w:val="24"/>
-          <w:szCs w:val="24"/>
-        </w:rPr>
-        <w:t>2. Cadastramento de pacientes;</w:t>
-      </w:r>
-    </w:p>
-    <w:p>
-      <w:pPr>
-        <w:ind w:firstLine="708"/>
-        <w:jc w:val="both"/>
-        <w:rPr>
-          <w:sz w:val="24"/>
-          <w:szCs w:val="24"/>
-        </w:rPr>
-      </w:pPr>
-      <w:r>
-        <w:rPr>
-          <w:sz w:val="24"/>
-          <w:szCs w:val="24"/>
-        </w:rPr>
-        <w:t>3. Listagem dos funcionários cadastrados;</w:t>
-      </w:r>
-    </w:p>
-    <w:p>
-      <w:pPr>
-        <w:ind w:firstLine="708"/>
-        <w:jc w:val="both"/>
-        <w:rPr>
-          <w:sz w:val="24"/>
-          <w:szCs w:val="24"/>
-        </w:rPr>
-      </w:pPr>
-      <w:r>
-        <w:rPr>
-          <w:sz w:val="24"/>
-          <w:szCs w:val="24"/>
-        </w:rPr>
-        <w:t>4. Listagem dos pacientes cadastrados;</w:t>
-      </w:r>
-    </w:p>
-    <w:p>
-      <w:pPr>
-        <w:ind w:firstLine="708"/>
-        <w:jc w:val="both"/>
-        <w:rPr>
-          <w:sz w:val="24"/>
-          <w:szCs w:val="24"/>
-        </w:rPr>
-      </w:pPr>
-      <w:r>
-        <w:rPr>
-          <w:sz w:val="24"/>
-          <w:szCs w:val="24"/>
-        </w:rPr>
-        <w:t>5. Listagem dos endereços cadastrados;</w:t>
-      </w:r>
-    </w:p>
-    <w:p>
-      <w:pPr>
-        <w:ind w:firstLine="708"/>
-        <w:jc w:val="both"/>
-        <w:rPr>
-          <w:sz w:val="24"/>
-          <w:szCs w:val="24"/>
-        </w:rPr>
-      </w:pPr>
-      <w:r>
-        <w:rPr>
-          <w:sz w:val="24"/>
-          <w:szCs w:val="24"/>
-        </w:rPr>
-        <w:t>6. Listagem de todos os agendamentos de consultas realizados pelos clientes;</w:t>
-      </w:r>
-    </w:p>
-    <w:p>
-      <w:pPr>
-        <w:ind w:firstLine="708"/>
-        <w:jc w:val="both"/>
-        <w:rPr>
-          <w:sz w:val="24"/>
-          <w:szCs w:val="24"/>
-        </w:rPr>
-      </w:pPr>
-      <w:r>
-        <w:rPr>
-          <w:sz w:val="24"/>
-          <w:szCs w:val="24"/>
-        </w:rPr>
         <w:lastRenderedPageBreak/>
-        <w:t>7. Listagem dos agendamentos de consultas apenas do funcionário logado caso ele seja um médico.</w:t>
-      </w:r>
-    </w:p>
-    <w:p>
-      <w:pPr>
-        <w:jc w:val="both"/>
-        <w:rPr>
-          <w:sz w:val="32"/>
-          <w:szCs w:val="32"/>
-        </w:rPr>
-      </w:pPr>
-    </w:p>
-    <w:p>
-      <w:pPr>
-        <w:jc w:val="both"/>
-        <w:rPr>
-          <w:b/>
-          <w:sz w:val="32"/>
-          <w:szCs w:val="32"/>
-        </w:rPr>
-      </w:pPr>
-      <w:r>
-        <w:rPr>
-          <w:b/>
-          <w:sz w:val="32"/>
-          <w:szCs w:val="32"/>
-        </w:rPr>
         <w:t>1. Parte de Acesso Público</w:t>
       </w:r>
     </w:p>
@@ -690,35 +727,7 @@
           <w:sz w:val="24"/>
           <w:szCs w:val="24"/>
         </w:rPr>
-        <w:t>A parte de acesso público deve possuir uma barra principal de naveg</w:t>
-      </w:r>
-      <w:r>
-        <w:rPr>
-          <w:sz w:val="24"/>
-          <w:szCs w:val="24"/>
-        </w:rPr>
-        <w:t xml:space="preserve">ação contendo botões/links para </w:t>
-      </w:r>
-      <w:r>
-        <w:rPr>
-          <w:sz w:val="24"/>
-          <w:szCs w:val="24"/>
-        </w:rPr>
-        <w:t>acesso às páginas descritas a seguir e um botão/link que possibilite ao usuário efetuar login e ter ace</w:t>
-      </w:r>
-      <w:r>
-        <w:rPr>
-          <w:sz w:val="24"/>
-          <w:szCs w:val="24"/>
-        </w:rPr>
-        <w:t xml:space="preserve">sso </w:t>
-      </w:r>
-      <w:r>
-        <w:rPr>
-          <w:sz w:val="24"/>
-          <w:szCs w:val="24"/>
-        </w:rPr>
-        <w:t>à parte restrita da aplicação.</w:t>
+        <w:t>A parte de acesso público deve possuir uma barra principal de navegação contendo botões/links para acesso às páginas descritas a seguir e um botão/link que possibilite ao usuário efetuar login e ter acesso à parte restrita da aplicação.</w:t>
       </w:r>
     </w:p>
     <w:p>
@@ -766,35 +775,7 @@
           <w:sz w:val="24"/>
           <w:szCs w:val="24"/>
         </w:rPr>
-        <w:t>Cada grupo deverá criar um nome fictício para a clínica. A página principal da aplicação deverá exibir, de</w:t>
-      </w:r>
-      <w:r>
-        <w:rPr>
-          <w:sz w:val="24"/>
-          <w:szCs w:val="24"/>
-        </w:rPr>
-        <w:t xml:space="preserve"> </w:t>
-      </w:r>
-      <w:r>
-        <w:rPr>
-          <w:sz w:val="24"/>
-          <w:szCs w:val="24"/>
-        </w:rPr>
-        <w:t>maneira elegante e bem organizada, os seguintes dados sobre a clínica (fique à vontade para elaborar um</w:t>
-      </w:r>
-      <w:r>
-        <w:rPr>
-          <w:sz w:val="24"/>
-          <w:szCs w:val="24"/>
-        </w:rPr>
-        <w:t xml:space="preserve"> </w:t>
-      </w:r>
-      <w:r>
-        <w:rPr>
-          <w:sz w:val="24"/>
-          <w:szCs w:val="24"/>
-        </w:rPr>
-        <w:t>texto fictício para cada item):</w:t>
+        <w:t>Cada grupo deverá criar um nome fictício para a clínica. A página principal da aplicação deverá exibir, de maneira elegante e bem organizada, os seguintes dados sobre a clínica (fique à vontade para elaborar um texto fictício para cada item):</w:t>
       </w:r>
     </w:p>
     <w:p>
@@ -1008,35 +989,7 @@
           <w:sz w:val="24"/>
           <w:szCs w:val="24"/>
         </w:rPr>
-        <w:t>Deve apresentar um formulário para cadastro de endereço contendo os seguintes campos: CEP,</w:t>
-      </w:r>
-      <w:r>
-        <w:rPr>
-          <w:sz w:val="24"/>
-          <w:szCs w:val="24"/>
-        </w:rPr>
-        <w:t xml:space="preserve"> </w:t>
-      </w:r>
-      <w:r>
-        <w:rPr>
-          <w:sz w:val="24"/>
-          <w:szCs w:val="24"/>
-        </w:rPr>
-        <w:t>logradouro, bairro, cidade e estado. Os dados devem ser inseridos adequadamente na tabela "Base de</w:t>
-      </w:r>
-      <w:r>
-        <w:rPr>
-          <w:sz w:val="24"/>
-          <w:szCs w:val="24"/>
-        </w:rPr>
-        <w:t xml:space="preserve"> </w:t>
-      </w:r>
-      <w:r>
-        <w:rPr>
-          <w:sz w:val="24"/>
-          <w:szCs w:val="24"/>
-        </w:rPr>
-        <w:t>Endereços" do banco de dados, conforme esquema apresentado no final deste documento.</w:t>
+        <w:t>Deve apresentar um formulário para cadastro de endereço contendo os seguintes campos: CEP, logradouro, bairro, cidade e estado. Os dados devem ser inseridos adequadamente na tabela "Base de Endereços" do banco de dados, conforme esquema apresentado no final deste documento.</w:t>
       </w:r>
     </w:p>
     <w:p>
@@ -1084,72 +1037,17 @@
           <w:sz w:val="24"/>
           <w:szCs w:val="24"/>
         </w:rPr>
-        <w:t>A página de login deverá exibir um pequeno formulário com os ca</w:t>
-      </w:r>
-      <w:r>
-        <w:rPr>
-          <w:sz w:val="24"/>
-          <w:szCs w:val="24"/>
-        </w:rPr>
-        <w:t xml:space="preserve">mpos e-mail e senha para que os </w:t>
-      </w:r>
-      <w:r>
-        <w:rPr>
-          <w:sz w:val="24"/>
-          <w:szCs w:val="24"/>
-        </w:rPr>
-        <w:t>funcionários da clínica possam logar e ter acesso à parte restrita da aplicação. O formulário de login deve</w:t>
-      </w:r>
-      <w:r>
-        <w:rPr>
-          <w:sz w:val="24"/>
-          <w:szCs w:val="24"/>
-        </w:rPr>
-        <w:t xml:space="preserve"> </w:t>
-      </w:r>
-      <w:r>
-        <w:rPr>
-          <w:sz w:val="24"/>
-          <w:szCs w:val="24"/>
-        </w:rPr>
-        <w:t>ser apresentado de maneira bem estruturada e elegante. A validação dos dados de login também deverá ser feita.</w:t>
-      </w:r>
-      <w:r>
-        <w:rPr>
-          <w:sz w:val="24"/>
-          <w:szCs w:val="24"/>
-        </w:rPr>
-        <w:t xml:space="preserve"> </w:t>
-      </w:r>
-      <w:r>
-        <w:rPr>
-          <w:sz w:val="24"/>
-          <w:szCs w:val="24"/>
-        </w:rPr>
-        <w:t xml:space="preserve">Mensagens adequadas devem ser apresentadas caso os dados estejam incorretos. Para validar os </w:t>
-      </w:r>
-      <w:r>
-        <w:rPr>
-          <w:sz w:val="24"/>
-          <w:szCs w:val="24"/>
-        </w:rPr>
-        <w:lastRenderedPageBreak/>
-        <w:t>dados de login utilize o campo E-mail da tabel</w:t>
-      </w:r>
-      <w:r>
-        <w:rPr>
-          <w:sz w:val="24"/>
-          <w:szCs w:val="24"/>
-        </w:rPr>
-        <w:t xml:space="preserve">a Pessoa juntamente com o campo </w:t>
-      </w:r>
-      <w:r>
-        <w:rPr>
-          <w:sz w:val="24"/>
-          <w:szCs w:val="24"/>
-        </w:rPr>
-        <w:t>SenhaHash da tabela Funcionário (veja diagrama no final do documento).</w:t>
-      </w:r>
+        <w:t>A página de login deverá exibir um pequeno formulário com os campos e-mail e senha para que os funcionários da clínica possam logar e ter acesso à parte restrita da aplicação. O formulário de login deve ser apresentado de maneira bem estruturada e elegante. A validação dos dados de login também deverá ser feita. Mensagens adequadas devem ser apresentadas caso os dados estejam incorretos. Para validar os dados de login utilize o campo E-mail da tabela Pessoa juntamente com o campo SenhaHash da tabela Funcionário (veja diagrama no final do documento).</w:t>
+      </w:r>
+    </w:p>
+    <w:p>
+      <w:pPr>
+        <w:jc w:val="both"/>
+        <w:rPr>
+          <w:sz w:val="24"/>
+          <w:szCs w:val="24"/>
+        </w:rPr>
+      </w:pPr>
     </w:p>
     <w:p>
       <w:pPr>
@@ -1180,6 +1078,7 @@
           <w:sz w:val="28"/>
           <w:szCs w:val="28"/>
         </w:rPr>
+        <w:lastRenderedPageBreak/>
         <w:t>Agendamento de Consulta</w:t>
       </w:r>
     </w:p>
@@ -1694,85 +1593,7 @@
           <w:sz w:val="24"/>
           <w:szCs w:val="24"/>
         </w:rPr>
-        <w:t>A parte pública da aplicação deve exibir um botão/link Login na barra d</w:t>
-      </w:r>
-      <w:r>
-        <w:rPr>
-          <w:sz w:val="24"/>
-          <w:szCs w:val="24"/>
-        </w:rPr>
-        <w:t xml:space="preserve">e navegação (à direita). Quando </w:t>
-      </w:r>
-      <w:r>
-        <w:rPr>
-          <w:sz w:val="24"/>
-          <w:szCs w:val="24"/>
-        </w:rPr>
-        <w:t>o usuário clicar nesse botão e efetuar login com sucesso, a aplicação d</w:t>
-      </w:r>
-      <w:r>
-        <w:rPr>
-          <w:sz w:val="24"/>
-          <w:szCs w:val="24"/>
-        </w:rPr>
-        <w:t xml:space="preserve">everá abrir, em uma nova aba, a </w:t>
-      </w:r>
-      <w:r>
-        <w:rPr>
-          <w:sz w:val="24"/>
-          <w:szCs w:val="24"/>
-        </w:rPr>
-        <w:t>página principal da parte restrita do sistema. A parte restrita da aplicação deverá ter uma barra de navegação difer</w:t>
-      </w:r>
-      <w:r>
-        <w:rPr>
-          <w:sz w:val="24"/>
-          <w:szCs w:val="24"/>
-        </w:rPr>
-        <w:t xml:space="preserve">ente daquela feita para a parte </w:t>
-      </w:r>
-      <w:r>
-        <w:rPr>
-          <w:sz w:val="24"/>
-          <w:szCs w:val="24"/>
-        </w:rPr>
-        <w:t>pública, pois deverá exibir as opções: Novo Funcionário, Novo Pacien</w:t>
-      </w:r>
-      <w:r>
-        <w:rPr>
-          <w:sz w:val="24"/>
-          <w:szCs w:val="24"/>
-        </w:rPr>
-        <w:t xml:space="preserve">te, Listar </w:t>
-      </w:r>
-      <w:r>
-        <w:rPr>
-          <w:sz w:val="24"/>
-          <w:szCs w:val="24"/>
-        </w:rPr>
-        <w:lastRenderedPageBreak/>
-        <w:t xml:space="preserve">Funcionários, Listar </w:t>
-      </w:r>
-      <w:r>
-        <w:rPr>
-          <w:sz w:val="24"/>
-          <w:szCs w:val="24"/>
-        </w:rPr>
-        <w:t>Pacientes, Listar Endereços, Listar todos Agendamentos e Listar</w:t>
-      </w:r>
-      <w:r>
-        <w:rPr>
-          <w:sz w:val="24"/>
-          <w:szCs w:val="24"/>
-        </w:rPr>
-        <w:t xml:space="preserve"> meus Agendamentos (esta última </w:t>
-      </w:r>
-      <w:r>
-        <w:rPr>
-          <w:sz w:val="24"/>
-          <w:szCs w:val="24"/>
-        </w:rPr>
-        <w:t>opção deverá aparecer apenas caso o funcionário logado seja um médico).</w:t>
+        <w:t>A parte pública da aplicação deve exibir um botão/link Login na barra de navegação (à direita). Quando o usuário clicar nesse botão e efetuar login com sucesso, a aplicação deverá abrir, em uma nova aba, a página principal da parte restrita do sistema. A parte restrita da aplicação deverá ter uma barra de navegação diferente daquela feita para a parte pública, pois deverá exibir as opções: Novo Funcionário, Novo Paciente, Listar Funcionários, Listar Pacientes, Listar Endereços, Listar todos Agendamentos e Listar meus Agendamentos (esta última opção deverá aparecer apenas caso o funcionário logado seja um médico).</w:t>
       </w:r>
     </w:p>
     <w:p>
@@ -2014,21 +1835,7 @@
           <w:sz w:val="24"/>
           <w:szCs w:val="24"/>
         </w:rPr>
-        <w:t xml:space="preserve"> esta funcionalidade deve ser implementada. Serviços/APIs de busca d</w:t>
-      </w:r>
-      <w:r>
-        <w:rPr>
-          <w:sz w:val="24"/>
-          <w:szCs w:val="24"/>
-        </w:rPr>
-        <w:t xml:space="preserve">e endereço de terceiros </w:t>
-      </w:r>
-      <w:r>
-        <w:rPr>
-          <w:sz w:val="24"/>
-          <w:szCs w:val="24"/>
-        </w:rPr>
-        <w:t>não devem ser utilizadas. Caso seja, o recurso será desconsiderado na avaliação do trabalho.</w:t>
+        <w:t xml:space="preserve"> esta funcionalidade deve ser implementada. Serviços/APIs de busca de endereço de terceiros não devem ser utilizadas. Caso seja, o recurso será desconsiderado na avaliação do trabalho.</w:t>
       </w:r>
     </w:p>
     <w:p>
@@ -2067,49 +1874,7 @@
           <w:sz w:val="24"/>
           <w:szCs w:val="24"/>
         </w:rPr>
-        <w:t xml:space="preserve"> os dados do endereço do funcionário precisam ser inseridos no</w:t>
-      </w:r>
-      <w:r>
-        <w:rPr>
-          <w:sz w:val="24"/>
-          <w:szCs w:val="24"/>
-        </w:rPr>
-        <w:t xml:space="preserve">rmalmente na tabela Pessoa. Não </w:t>
-      </w:r>
-      <w:r>
-        <w:rPr>
-          <w:sz w:val="24"/>
-          <w:szCs w:val="24"/>
-        </w:rPr>
-        <w:t>faça qualquer ligação com os dados de endereço cadastrados na t</w:t>
-      </w:r>
-      <w:r>
-        <w:rPr>
-          <w:sz w:val="24"/>
-          <w:szCs w:val="24"/>
-        </w:rPr>
-        <w:t xml:space="preserve">abela "Base de Endereços". Esta </w:t>
-      </w:r>
-      <w:r>
-        <w:rPr>
-          <w:sz w:val="24"/>
-          <w:szCs w:val="24"/>
-        </w:rPr>
-        <w:t xml:space="preserve">tabela é apenas auxiliar e tem o único objetivo de prover o serviço de </w:t>
-      </w:r>
-      <w:r>
-        <w:rPr>
-          <w:sz w:val="24"/>
-          <w:szCs w:val="24"/>
-        </w:rPr>
-        <w:t xml:space="preserve">busca de endereço pelo CEP para </w:t>
-      </w:r>
-      <w:r>
-        <w:rPr>
-          <w:sz w:val="24"/>
-          <w:szCs w:val="24"/>
-        </w:rPr>
-        <w:t>facilitar o preenchimento do formulário.</w:t>
+        <w:t xml:space="preserve"> os dados do endereço do funcionário precisam ser inseridos normalmente na tabela Pessoa. Não faça qualquer ligação com os dados de endereço cadastrados na tabela "Base de Endereços". Esta tabela é apenas auxiliar e tem o único objetivo de prover o serviço de busca de endereço pelo CEP para facilitar o preenchimento do formulário.</w:t>
       </w:r>
     </w:p>
     <w:p>
@@ -2182,16 +1947,6 @@
         </w:rPr>
         <w:t>sanguíneo. Os dados deverão ser inseridos adequadamente no banco de dados nas tabelas Pessoa e Paciente. A operação deve ser feita como uma única transação do banco de dados.</w:t>
       </w:r>
-    </w:p>
-    <w:p>
-      <w:pPr>
-        <w:jc w:val="both"/>
-        <w:rPr>
-          <w:b/>
-          <w:sz w:val="28"/>
-          <w:szCs w:val="28"/>
-        </w:rPr>
-      </w:pPr>
     </w:p>
     <w:p>
       <w:pPr>
@@ -2219,7 +1974,6 @@
           <w:sz w:val="28"/>
           <w:szCs w:val="28"/>
         </w:rPr>
-        <w:lastRenderedPageBreak/>
         <w:t>2.3 Listagens dos Dados</w:t>
       </w:r>
     </w:p>
@@ -2236,21 +1990,7 @@
           <w:sz w:val="24"/>
           <w:szCs w:val="24"/>
         </w:rPr>
-        <w:t>A parte restrita da aplicação deverá apresentar opções para que o funcionário possa vi</w:t>
-      </w:r>
-      <w:r>
-        <w:rPr>
-          <w:sz w:val="24"/>
-          <w:szCs w:val="24"/>
-        </w:rPr>
-        <w:t xml:space="preserve">sualizar de maneira estruturada </w:t>
-      </w:r>
-      <w:r>
-        <w:rPr>
-          <w:sz w:val="24"/>
-          <w:szCs w:val="24"/>
-        </w:rPr>
-        <w:t>os dados cadastrados. A listagem poderá ser feita utilizando tabelas/grids:</w:t>
+        <w:t>A parte restrita da aplicação deverá apresentar opções para que o funcionário possa visualizar de maneira estruturada os dados cadastrados. A listagem poderá ser feita utilizando tabelas/grids:</w:t>
       </w:r>
     </w:p>
     <w:p>
@@ -2271,6 +2011,7 @@
           <w:sz w:val="24"/>
           <w:szCs w:val="24"/>
         </w:rPr>
+        <w:lastRenderedPageBreak/>
         <w:t>Listagem dos funcionários cadastrados;</w:t>
       </w:r>
     </w:p>
@@ -2631,8 +2372,6 @@
           <w:szCs w:val="24"/>
         </w:rPr>
       </w:pPr>
-      <w:bookmarkStart w:id="0" w:name="_GoBack"/>
-      <w:bookmarkEnd w:id="0"/>
       <w:r>
         <w:rPr>
           <w:b/>
@@ -2672,57 +2411,7 @@
           <w:sz w:val="24"/>
           <w:szCs w:val="24"/>
         </w:rPr>
-        <w:t xml:space="preserve">. </w:t>
-      </w:r>
-      <w:r>
-        <w:rPr>
-          <w:b/>
-          <w:sz w:val="24"/>
-          <w:szCs w:val="24"/>
-        </w:rPr>
-        <w:t xml:space="preserve">O grupo deverá fazer um pequeno vídeo de até </w:t>
-      </w:r>
-      <w:r>
-        <w:rPr>
-          <w:b/>
-          <w:sz w:val="24"/>
-          <w:szCs w:val="24"/>
-        </w:rPr>
-        <w:t>10</w:t>
-      </w:r>
-      <w:r>
-        <w:rPr>
-          <w:b/>
-          <w:sz w:val="24"/>
-          <w:szCs w:val="24"/>
-        </w:rPr>
-        <w:t xml:space="preserve"> minutos, apresentando o programa com alguns dados de teste. O vídeo valerá 10 pontos. Para a gravação do vídeo, o grupo poderá usar o software gratuito OBS Studio (</w:t>
-      </w:r>
-      <w:hyperlink r:id="rId8" w:history="1">
-        <w:r>
-          <w:rPr>
-            <w:rStyle w:val="Hyperlink"/>
-            <w:b/>
-            <w:sz w:val="24"/>
-            <w:szCs w:val="24"/>
-          </w:rPr>
-          <w:t>https://obsproject.com/pt-br/</w:t>
-        </w:r>
-      </w:hyperlink>
-      <w:r>
-        <w:rPr>
-          <w:b/>
-          <w:sz w:val="24"/>
-          <w:szCs w:val="24"/>
-        </w:rPr>
-        <w:t xml:space="preserve">), que grava a tela do computador. </w:t>
-      </w:r>
-      <w:r>
-        <w:rPr>
-          <w:sz w:val="24"/>
-          <w:szCs w:val="24"/>
-        </w:rPr>
-        <w:t xml:space="preserve">O grupo deverá colocar todo o código-fonte do trabalho </w:t>
+        <w:t xml:space="preserve">. O grupo deverá colocar todo o código-fonte do trabalho </w:t>
       </w:r>
       <w:r>
         <w:rPr>
@@ -2731,6 +2420,8 @@
         </w:rPr>
         <w:t>em um repositório público do GitHub e fornecer o endereço para o professor. Por fim, os nomes completos dos alunos bem como os seus respectivos números de matrícula deverão constar no e-mail do trabalho enviado ao professor.</w:t>
       </w:r>
+      <w:bookmarkStart w:id="0" w:name="_GoBack"/>
+      <w:bookmarkEnd w:id="0"/>
     </w:p>
     <w:sectPr>
       <w:pgSz w:w="11906" w:h="16838"/>

--- a/aulas/lab-programacao/Trabalho2-LabES.docx
+++ b/aulas/lab-programacao/Trabalho2-LabES.docx
@@ -156,7 +156,7 @@
           <w:sz w:val="32"/>
           <w:szCs w:val="32"/>
         </w:rPr>
-        <w:t>3</w:t>
+        <w:t>7</w:t>
       </w:r>
       <w:r>
         <w:rPr>
@@ -180,15 +180,17 @@
           <w:sz w:val="32"/>
           <w:szCs w:val="32"/>
         </w:rPr>
-        <w:t xml:space="preserve">Data de entrega: </w:t>
+        <w:t xml:space="preserve">Entrega final: </w:t>
       </w:r>
       <w:r>
         <w:rPr>
           <w:sz w:val="32"/>
           <w:szCs w:val="32"/>
         </w:rPr>
-        <w:t>24/03</w:t>
-      </w:r>
+        <w:t>14/04</w:t>
+      </w:r>
+      <w:bookmarkStart w:id="0" w:name="_GoBack"/>
+      <w:bookmarkEnd w:id="0"/>
     </w:p>
     <w:p>
       <w:pPr>
@@ -197,6 +199,63 @@
           <w:szCs w:val="32"/>
         </w:rPr>
       </w:pPr>
+      <w:r>
+        <w:rPr>
+          <w:sz w:val="32"/>
+          <w:szCs w:val="32"/>
+        </w:rPr>
+        <w:tab/>
+      </w:r>
+      <w:r>
+        <w:rPr>
+          <w:sz w:val="32"/>
+          <w:szCs w:val="32"/>
+        </w:rPr>
+        <w:tab/>
+      </w:r>
+      <w:r>
+        <w:rPr>
+          <w:sz w:val="32"/>
+          <w:szCs w:val="32"/>
+        </w:rPr>
+        <w:tab/>
+      </w:r>
+      <w:r>
+        <w:rPr>
+          <w:sz w:val="32"/>
+          <w:szCs w:val="32"/>
+        </w:rPr>
+        <w:tab/>
+      </w:r>
+      <w:r>
+        <w:rPr>
+          <w:sz w:val="32"/>
+          <w:szCs w:val="32"/>
+        </w:rPr>
+        <w:tab/>
+      </w:r>
+      <w:r>
+        <w:rPr>
+          <w:sz w:val="32"/>
+          <w:szCs w:val="32"/>
+        </w:rPr>
+        <w:tab/>
+      </w:r>
+      <w:r>
+        <w:rPr>
+          <w:sz w:val="32"/>
+          <w:szCs w:val="32"/>
+        </w:rPr>
+        <w:tab/>
+      </w:r>
+      <w:r>
+        <w:rPr>
+          <w:sz w:val="32"/>
+          <w:szCs w:val="32"/>
+        </w:rPr>
+        <w:tab/>
+        <w:t xml:space="preserve">         </w:t>
+      </w:r>
     </w:p>
     <w:p>
       <w:pPr>
@@ -2368,29 +2427,113 @@
       <w:pPr>
         <w:jc w:val="both"/>
         <w:rPr>
-          <w:sz w:val="24"/>
-          <w:szCs w:val="24"/>
-        </w:rPr>
-      </w:pPr>
-      <w:r>
-        <w:rPr>
-          <w:b/>
-          <w:sz w:val="24"/>
-          <w:szCs w:val="24"/>
-          <w:u w:val="single"/>
-        </w:rPr>
-        <w:t>Entrega</w:t>
-      </w:r>
-      <w:r>
-        <w:rPr>
-          <w:b/>
-          <w:sz w:val="24"/>
-          <w:szCs w:val="24"/>
-        </w:rPr>
-        <w:t xml:space="preserve">: </w:t>
-      </w:r>
-      <w:r>
-        <w:rPr>
+          <w:b/>
+          <w:sz w:val="24"/>
+          <w:szCs w:val="24"/>
+        </w:rPr>
+      </w:pPr>
+      <w:r>
+        <w:rPr>
+          <w:b/>
+          <w:sz w:val="24"/>
+          <w:szCs w:val="24"/>
+        </w:rPr>
+        <w:t>Sobre as entregas:</w:t>
+      </w:r>
+      <w:r>
+        <w:rPr>
+          <w:b/>
+          <w:sz w:val="24"/>
+          <w:szCs w:val="24"/>
+        </w:rPr>
+        <w:t xml:space="preserve"> </w:t>
+      </w:r>
+    </w:p>
+    <w:p>
+      <w:pPr>
+        <w:pStyle w:val="ListParagraph"/>
+        <w:numPr>
+          <w:ilvl w:val="0"/>
+          <w:numId w:val="6"/>
+        </w:numPr>
+        <w:jc w:val="both"/>
+        <w:rPr>
+          <w:b/>
+          <w:sz w:val="24"/>
+          <w:szCs w:val="24"/>
+        </w:rPr>
+      </w:pPr>
+      <w:r>
+        <w:rPr>
+          <w:b/>
+          <w:sz w:val="24"/>
+          <w:szCs w:val="24"/>
+        </w:rPr>
+        <w:t xml:space="preserve">Este trabalho será dividido em 2 fases. Na primeira fase, o grupo deverá entregar o </w:t>
+      </w:r>
+      <w:r>
+        <w:rPr>
+          <w:b/>
+          <w:color w:val="4472C4" w:themeColor="accent1"/>
+          <w:sz w:val="24"/>
+          <w:szCs w:val="24"/>
+        </w:rPr>
+        <w:t xml:space="preserve">Diagrama de Casos de Uso </w:t>
+      </w:r>
+      <w:r>
+        <w:rPr>
+          <w:b/>
+          <w:sz w:val="24"/>
+          <w:szCs w:val="24"/>
+        </w:rPr>
+        <w:t>do Sistema. Já na segunda fase, o grupo deverá apresentar as telas do Sistema Web para o professor</w:t>
+      </w:r>
+      <w:r>
+        <w:rPr>
+          <w:b/>
+          <w:sz w:val="24"/>
+          <w:szCs w:val="24"/>
+        </w:rPr>
+        <w:t xml:space="preserve"> da disciplina.</w:t>
+      </w:r>
+      <w:r>
+        <w:rPr>
+          <w:b/>
+          <w:sz w:val="24"/>
+          <w:szCs w:val="24"/>
+        </w:rPr>
+        <w:t xml:space="preserve"> </w:t>
+      </w:r>
+    </w:p>
+    <w:p>
+      <w:pPr>
+        <w:pStyle w:val="ListParagraph"/>
+        <w:ind w:left="772"/>
+        <w:jc w:val="both"/>
+        <w:rPr>
+          <w:b/>
+          <w:sz w:val="24"/>
+          <w:szCs w:val="24"/>
+        </w:rPr>
+      </w:pPr>
+    </w:p>
+    <w:p>
+      <w:pPr>
+        <w:pStyle w:val="ListParagraph"/>
+        <w:numPr>
+          <w:ilvl w:val="0"/>
+          <w:numId w:val="6"/>
+        </w:numPr>
+        <w:jc w:val="both"/>
+        <w:rPr>
+          <w:b/>
+          <w:sz w:val="24"/>
+          <w:szCs w:val="24"/>
+        </w:rPr>
+      </w:pPr>
+      <w:r>
+        <w:rPr>
+          <w:b/>
           <w:sz w:val="24"/>
           <w:szCs w:val="24"/>
         </w:rPr>
@@ -2400,6 +2543,8 @@
         <w:r>
           <w:rPr>
             <w:rStyle w:val="Hyperlink"/>
+            <w:b/>
+            <w:color w:val="4472C4" w:themeColor="accent1"/>
             <w:sz w:val="24"/>
             <w:szCs w:val="24"/>
           </w:rPr>
@@ -2408,6 +2553,7 @@
       </w:hyperlink>
       <w:r>
         <w:rPr>
+          <w:b/>
           <w:sz w:val="24"/>
           <w:szCs w:val="24"/>
         </w:rPr>
@@ -2415,13 +2561,12 @@
       </w:r>
       <w:r>
         <w:rPr>
+          <w:b/>
           <w:sz w:val="24"/>
           <w:szCs w:val="24"/>
         </w:rPr>
         <w:t>em um repositório público do GitHub e fornecer o endereço para o professor. Por fim, os nomes completos dos alunos bem como os seus respectivos números de matrícula deverão constar no e-mail do trabalho enviado ao professor.</w:t>
       </w:r>
-      <w:bookmarkStart w:id="0" w:name="_GoBack"/>
-      <w:bookmarkEnd w:id="0"/>
     </w:p>
     <w:sectPr>
       <w:pgSz w:w="11906" w:h="16838"/>
@@ -2889,6 +3034,119 @@
     </w:lvl>
   </w:abstractNum>
   <w:abstractNum w:abstractNumId="4" w15:restartNumberingAfterBreak="0">
+    <w:nsid w:val="460D1F7D"/>
+    <w:multiLevelType w:val="hybridMultilevel"/>
+    <w:tmpl w:val="9970CED8"/>
+    <w:lvl w:ilvl="0" w:tplc="04160001">
+      <w:start w:val="1"/>
+      <w:numFmt w:val="bullet"/>
+      <w:lvlText w:val=""/>
+      <w:lvlJc w:val="left"/>
+      <w:pPr>
+        <w:ind w:left="772" w:hanging="360"/>
+      </w:pPr>
+      <w:rPr>
+        <w:rFonts w:ascii="Symbol" w:hAnsi="Symbol" w:hint="default"/>
+      </w:rPr>
+    </w:lvl>
+    <w:lvl w:ilvl="1" w:tplc="04160003" w:tentative="1">
+      <w:start w:val="1"/>
+      <w:numFmt w:val="bullet"/>
+      <w:lvlText w:val="o"/>
+      <w:lvlJc w:val="left"/>
+      <w:pPr>
+        <w:ind w:left="1492" w:hanging="360"/>
+      </w:pPr>
+      <w:rPr>
+        <w:rFonts w:ascii="Courier New" w:hAnsi="Courier New" w:cs="Courier New" w:hint="default"/>
+      </w:rPr>
+    </w:lvl>
+    <w:lvl w:ilvl="2" w:tplc="04160005" w:tentative="1">
+      <w:start w:val="1"/>
+      <w:numFmt w:val="bullet"/>
+      <w:lvlText w:val=""/>
+      <w:lvlJc w:val="left"/>
+      <w:pPr>
+        <w:ind w:left="2212" w:hanging="360"/>
+      </w:pPr>
+      <w:rPr>
+        <w:rFonts w:ascii="Wingdings" w:hAnsi="Wingdings" w:hint="default"/>
+      </w:rPr>
+    </w:lvl>
+    <w:lvl w:ilvl="3" w:tplc="04160001" w:tentative="1">
+      <w:start w:val="1"/>
+      <w:numFmt w:val="bullet"/>
+      <w:lvlText w:val=""/>
+      <w:lvlJc w:val="left"/>
+      <w:pPr>
+        <w:ind w:left="2932" w:hanging="360"/>
+      </w:pPr>
+      <w:rPr>
+        <w:rFonts w:ascii="Symbol" w:hAnsi="Symbol" w:hint="default"/>
+      </w:rPr>
+    </w:lvl>
+    <w:lvl w:ilvl="4" w:tplc="04160003" w:tentative="1">
+      <w:start w:val="1"/>
+      <w:numFmt w:val="bullet"/>
+      <w:lvlText w:val="o"/>
+      <w:lvlJc w:val="left"/>
+      <w:pPr>
+        <w:ind w:left="3652" w:hanging="360"/>
+      </w:pPr>
+      <w:rPr>
+        <w:rFonts w:ascii="Courier New" w:hAnsi="Courier New" w:cs="Courier New" w:hint="default"/>
+      </w:rPr>
+    </w:lvl>
+    <w:lvl w:ilvl="5" w:tplc="04160005" w:tentative="1">
+      <w:start w:val="1"/>
+      <w:numFmt w:val="bullet"/>
+      <w:lvlText w:val=""/>
+      <w:lvlJc w:val="left"/>
+      <w:pPr>
+        <w:ind w:left="4372" w:hanging="360"/>
+      </w:pPr>
+      <w:rPr>
+        <w:rFonts w:ascii="Wingdings" w:hAnsi="Wingdings" w:hint="default"/>
+      </w:rPr>
+    </w:lvl>
+    <w:lvl w:ilvl="6" w:tplc="04160001" w:tentative="1">
+      <w:start w:val="1"/>
+      <w:numFmt w:val="bullet"/>
+      <w:lvlText w:val=""/>
+      <w:lvlJc w:val="left"/>
+      <w:pPr>
+        <w:ind w:left="5092" w:hanging="360"/>
+      </w:pPr>
+      <w:rPr>
+        <w:rFonts w:ascii="Symbol" w:hAnsi="Symbol" w:hint="default"/>
+      </w:rPr>
+    </w:lvl>
+    <w:lvl w:ilvl="7" w:tplc="04160003" w:tentative="1">
+      <w:start w:val="1"/>
+      <w:numFmt w:val="bullet"/>
+      <w:lvlText w:val="o"/>
+      <w:lvlJc w:val="left"/>
+      <w:pPr>
+        <w:ind w:left="5812" w:hanging="360"/>
+      </w:pPr>
+      <w:rPr>
+        <w:rFonts w:ascii="Courier New" w:hAnsi="Courier New" w:cs="Courier New" w:hint="default"/>
+      </w:rPr>
+    </w:lvl>
+    <w:lvl w:ilvl="8" w:tplc="04160005" w:tentative="1">
+      <w:start w:val="1"/>
+      <w:numFmt w:val="bullet"/>
+      <w:lvlText w:val=""/>
+      <w:lvlJc w:val="left"/>
+      <w:pPr>
+        <w:ind w:left="6532" w:hanging="360"/>
+      </w:pPr>
+      <w:rPr>
+        <w:rFonts w:ascii="Wingdings" w:hAnsi="Wingdings" w:hint="default"/>
+      </w:rPr>
+    </w:lvl>
+  </w:abstractNum>
+  <w:abstractNum w:abstractNumId="5" w15:restartNumberingAfterBreak="0">
     <w:nsid w:val="5637548C"/>
     <w:multiLevelType w:val="multilevel"/>
     <w:tmpl w:val="93D49070"/>
@@ -3011,10 +3269,13 @@
     <w:abstractNumId w:val="1"/>
   </w:num>
   <w:num w:numId="4">
-    <w:abstractNumId w:val="4"/>
+    <w:abstractNumId w:val="5"/>
   </w:num>
   <w:num w:numId="5">
     <w:abstractNumId w:val="2"/>
+  </w:num>
+  <w:num w:numId="6">
+    <w:abstractNumId w:val="4"/>
   </w:num>
 </w:numbering>
 </file>

--- a/aulas/lab-programacao/Trabalho2-LabES.docx
+++ b/aulas/lab-programacao/Trabalho2-LabES.docx
@@ -187,97 +187,118 @@
           <w:sz w:val="32"/>
           <w:szCs w:val="32"/>
         </w:rPr>
-        <w:t>14/04</w:t>
+        <w:t>01/09</w:t>
+      </w:r>
+    </w:p>
+    <w:p>
+      <w:pPr>
+        <w:rPr>
+          <w:sz w:val="32"/>
+          <w:szCs w:val="32"/>
+        </w:rPr>
+      </w:pPr>
+      <w:r>
+        <w:rPr>
+          <w:sz w:val="32"/>
+          <w:szCs w:val="32"/>
+        </w:rPr>
+        <w:tab/>
+      </w:r>
+      <w:r>
+        <w:rPr>
+          <w:sz w:val="32"/>
+          <w:szCs w:val="32"/>
+        </w:rPr>
+        <w:tab/>
+      </w:r>
+      <w:r>
+        <w:rPr>
+          <w:sz w:val="32"/>
+          <w:szCs w:val="32"/>
+        </w:rPr>
+        <w:tab/>
+      </w:r>
+      <w:r>
+        <w:rPr>
+          <w:sz w:val="32"/>
+          <w:szCs w:val="32"/>
+        </w:rPr>
+        <w:tab/>
+      </w:r>
+      <w:r>
+        <w:rPr>
+          <w:sz w:val="32"/>
+          <w:szCs w:val="32"/>
+        </w:rPr>
+        <w:tab/>
+      </w:r>
+      <w:r>
+        <w:rPr>
+          <w:sz w:val="32"/>
+          <w:szCs w:val="32"/>
+        </w:rPr>
+        <w:tab/>
+      </w:r>
+      <w:r>
+        <w:rPr>
+          <w:sz w:val="32"/>
+          <w:szCs w:val="32"/>
+        </w:rPr>
+        <w:tab/>
+      </w:r>
+      <w:r>
+        <w:rPr>
+          <w:sz w:val="32"/>
+          <w:szCs w:val="32"/>
+        </w:rPr>
+        <w:tab/>
+        <w:t xml:space="preserve">         </w:t>
       </w:r>
       <w:bookmarkStart w:id="0" w:name="_GoBack"/>
       <w:bookmarkEnd w:id="0"/>
     </w:p>
     <w:p>
       <w:pPr>
-        <w:rPr>
-          <w:sz w:val="32"/>
-          <w:szCs w:val="32"/>
-        </w:rPr>
-      </w:pPr>
-      <w:r>
-        <w:rPr>
-          <w:sz w:val="32"/>
-          <w:szCs w:val="32"/>
-        </w:rPr>
-        <w:tab/>
-      </w:r>
-      <w:r>
-        <w:rPr>
-          <w:sz w:val="32"/>
-          <w:szCs w:val="32"/>
-        </w:rPr>
-        <w:tab/>
-      </w:r>
-      <w:r>
-        <w:rPr>
-          <w:sz w:val="32"/>
-          <w:szCs w:val="32"/>
-        </w:rPr>
-        <w:tab/>
-      </w:r>
-      <w:r>
-        <w:rPr>
-          <w:sz w:val="32"/>
-          <w:szCs w:val="32"/>
-        </w:rPr>
-        <w:tab/>
-      </w:r>
-      <w:r>
-        <w:rPr>
-          <w:sz w:val="32"/>
-          <w:szCs w:val="32"/>
-        </w:rPr>
-        <w:tab/>
-      </w:r>
-      <w:r>
-        <w:rPr>
-          <w:sz w:val="32"/>
-          <w:szCs w:val="32"/>
-        </w:rPr>
-        <w:tab/>
-      </w:r>
-      <w:r>
-        <w:rPr>
-          <w:sz w:val="32"/>
-          <w:szCs w:val="32"/>
-        </w:rPr>
-        <w:tab/>
-      </w:r>
-      <w:r>
-        <w:rPr>
-          <w:sz w:val="32"/>
-          <w:szCs w:val="32"/>
-        </w:rPr>
-        <w:tab/>
-        <w:t xml:space="preserve">         </w:t>
-      </w:r>
-    </w:p>
-    <w:p>
-      <w:pPr>
-        <w:jc w:val="both"/>
-        <w:rPr>
-          <w:sz w:val="24"/>
-          <w:szCs w:val="24"/>
-        </w:rPr>
-      </w:pPr>
-      <w:r>
-        <w:rPr>
-          <w:sz w:val="24"/>
-          <w:szCs w:val="24"/>
-        </w:rPr>
-        <w:t xml:space="preserve">Neste trabalho prático, a turma deverá criar uma aplicação Web para uma </w:t>
-      </w:r>
-      <w:r>
-        <w:rPr>
-          <w:sz w:val="24"/>
-          <w:szCs w:val="24"/>
-        </w:rPr>
-        <w:t>clínica médica</w:t>
+        <w:jc w:val="both"/>
+        <w:rPr>
+          <w:sz w:val="24"/>
+          <w:szCs w:val="24"/>
+        </w:rPr>
+      </w:pPr>
+      <w:r>
+        <w:rPr>
+          <w:sz w:val="24"/>
+          <w:szCs w:val="24"/>
+        </w:rPr>
+        <w:t>Neste trabalho</w:t>
+      </w:r>
+      <w:r>
+        <w:rPr>
+          <w:sz w:val="24"/>
+          <w:szCs w:val="24"/>
+        </w:rPr>
+        <w:t xml:space="preserve">, a turma deverá criar uma aplicação Web para uma </w:t>
+      </w:r>
+      <w:r>
+        <w:rPr>
+          <w:sz w:val="24"/>
+          <w:szCs w:val="24"/>
+        </w:rPr>
+        <w:t>CLÍNICA</w:t>
+      </w:r>
+      <w:r>
+        <w:rPr>
+          <w:sz w:val="24"/>
+          <w:szCs w:val="24"/>
+        </w:rPr>
+        <w:t xml:space="preserve"> </w:t>
+      </w:r>
+      <w:r>
+        <w:rPr>
+          <w:sz w:val="24"/>
+          <w:szCs w:val="24"/>
+        </w:rPr>
+        <w:t>MÉDICA</w:t>
       </w:r>
       <w:r>
         <w:rPr>
@@ -307,7 +328,7 @@
           <w:sz w:val="24"/>
           <w:szCs w:val="24"/>
         </w:rPr>
-        <w:t>4</w:t>
+        <w:t>3</w:t>
       </w:r>
       <w:r>
         <w:rPr>
@@ -2438,6 +2459,14 @@
           <w:sz w:val="24"/>
           <w:szCs w:val="24"/>
         </w:rPr>
+        <w:t xml:space="preserve">* </w:t>
+      </w:r>
+      <w:r>
+        <w:rPr>
+          <w:b/>
+          <w:sz w:val="24"/>
+          <w:szCs w:val="24"/>
+        </w:rPr>
         <w:t>Sobre as entregas:</w:t>
       </w:r>
       <w:r>
@@ -2469,7 +2498,65 @@
           <w:sz w:val="24"/>
           <w:szCs w:val="24"/>
         </w:rPr>
-        <w:t xml:space="preserve">Este trabalho será dividido em 2 fases. Na primeira fase, o grupo deverá entregar o </w:t>
+        <w:t>Este trabalho será dividido em 2 fases. Na primeira fase</w:t>
+      </w:r>
+      <w:r>
+        <w:rPr>
+          <w:b/>
+          <w:sz w:val="24"/>
+          <w:szCs w:val="24"/>
+        </w:rPr>
+        <w:t xml:space="preserve"> (</w:t>
+      </w:r>
+      <w:r>
+        <w:rPr>
+          <w:b/>
+          <w:sz w:val="24"/>
+          <w:szCs w:val="24"/>
+        </w:rPr>
+        <w:t xml:space="preserve">1ª </w:t>
+      </w:r>
+      <w:r>
+        <w:rPr>
+          <w:b/>
+          <w:color w:val="000000" w:themeColor="text1"/>
+          <w:sz w:val="24"/>
+          <w:szCs w:val="24"/>
+        </w:rPr>
+        <w:t>Entrega:</w:t>
+      </w:r>
+      <w:r>
+        <w:rPr>
+          <w:b/>
+          <w:sz w:val="24"/>
+          <w:szCs w:val="24"/>
+        </w:rPr>
+        <w:t xml:space="preserve"> </w:t>
+      </w:r>
+      <w:r>
+        <w:rPr>
+          <w:b/>
+          <w:color w:val="FF0000"/>
+          <w:sz w:val="24"/>
+          <w:szCs w:val="24"/>
+        </w:rPr>
+        <w:t>28/07</w:t>
+      </w:r>
+      <w:r>
+        <w:rPr>
+          <w:b/>
+          <w:sz w:val="24"/>
+          <w:szCs w:val="24"/>
+        </w:rPr>
+        <w:t>)</w:t>
+      </w:r>
+      <w:r>
+        <w:rPr>
+          <w:b/>
+          <w:sz w:val="24"/>
+          <w:szCs w:val="24"/>
+        </w:rPr>
+        <w:t xml:space="preserve">, o grupo deverá entregar o </w:t>
       </w:r>
       <w:r>
         <w:rPr>
@@ -2478,15 +2565,114 @@
           <w:sz w:val="24"/>
           <w:szCs w:val="24"/>
         </w:rPr>
-        <w:t xml:space="preserve">Diagrama de Casos de Uso </w:t>
-      </w:r>
-      <w:r>
-        <w:rPr>
-          <w:b/>
-          <w:sz w:val="24"/>
-          <w:szCs w:val="24"/>
-        </w:rPr>
-        <w:t>do Sistema. Já na segunda fase, o grupo deverá apresentar as telas do Sistema Web para o professor</w:t>
+        <w:t>Diagrama de C</w:t>
+      </w:r>
+      <w:r>
+        <w:rPr>
+          <w:b/>
+          <w:color w:val="4472C4" w:themeColor="accent1"/>
+          <w:sz w:val="24"/>
+          <w:szCs w:val="24"/>
+        </w:rPr>
+        <w:t>lasses</w:t>
+      </w:r>
+      <w:r>
+        <w:rPr>
+          <w:b/>
+          <w:color w:val="4472C4" w:themeColor="accent1"/>
+          <w:sz w:val="24"/>
+          <w:szCs w:val="24"/>
+        </w:rPr>
+        <w:t xml:space="preserve"> </w:t>
+      </w:r>
+      <w:r>
+        <w:rPr>
+          <w:b/>
+          <w:sz w:val="24"/>
+          <w:szCs w:val="24"/>
+        </w:rPr>
+        <w:t>do Sistema. Já na segunda fase</w:t>
+      </w:r>
+      <w:r>
+        <w:rPr>
+          <w:b/>
+          <w:sz w:val="24"/>
+          <w:szCs w:val="24"/>
+        </w:rPr>
+        <w:t xml:space="preserve"> (</w:t>
+      </w:r>
+      <w:r>
+        <w:rPr>
+          <w:b/>
+          <w:sz w:val="24"/>
+          <w:szCs w:val="24"/>
+        </w:rPr>
+        <w:t xml:space="preserve">2ª </w:t>
+      </w:r>
+      <w:r>
+        <w:rPr>
+          <w:b/>
+          <w:sz w:val="24"/>
+          <w:szCs w:val="24"/>
+        </w:rPr>
+        <w:t xml:space="preserve">Entrega: </w:t>
+      </w:r>
+      <w:r>
+        <w:rPr>
+          <w:b/>
+          <w:color w:val="FF0000"/>
+          <w:sz w:val="24"/>
+          <w:szCs w:val="24"/>
+        </w:rPr>
+        <w:t>01/09</w:t>
+      </w:r>
+      <w:r>
+        <w:rPr>
+          <w:b/>
+          <w:sz w:val="24"/>
+          <w:szCs w:val="24"/>
+        </w:rPr>
+        <w:t>)</w:t>
+      </w:r>
+      <w:r>
+        <w:rPr>
+          <w:b/>
+          <w:sz w:val="24"/>
+          <w:szCs w:val="24"/>
+        </w:rPr>
+        <w:t xml:space="preserve">, o grupo deverá apresentar </w:t>
+      </w:r>
+      <w:r>
+        <w:rPr>
+          <w:b/>
+          <w:sz w:val="24"/>
+          <w:szCs w:val="24"/>
+        </w:rPr>
+        <w:t xml:space="preserve">o </w:t>
+      </w:r>
+      <w:r>
+        <w:rPr>
+          <w:b/>
+          <w:sz w:val="24"/>
+          <w:szCs w:val="24"/>
+        </w:rPr>
+        <w:t>Sistema Web</w:t>
+      </w:r>
+      <w:r>
+        <w:rPr>
+          <w:b/>
+          <w:sz w:val="24"/>
+          <w:szCs w:val="24"/>
+        </w:rPr>
+        <w:t xml:space="preserve"> completo </w:t>
+      </w:r>
+      <w:r>
+        <w:rPr>
+          <w:b/>
+          <w:sz w:val="24"/>
+          <w:szCs w:val="24"/>
+        </w:rPr>
+        <w:t>para o professor</w:t>
       </w:r>
       <w:r>
         <w:rPr>

--- a/aulas/lab-programacao/Trabalho2-LabES.docx
+++ b/aulas/lab-programacao/Trabalho2-LabES.docx
@@ -187,7 +187,7 @@
           <w:sz w:val="32"/>
           <w:szCs w:val="32"/>
         </w:rPr>
-        <w:t>01/09</w:t>
+        <w:t>16/02</w:t>
       </w:r>
     </w:p>
     <w:p>
@@ -254,192 +254,207 @@
         <w:tab/>
         <w:t xml:space="preserve">         </w:t>
       </w:r>
+    </w:p>
+    <w:p>
+      <w:pPr>
+        <w:jc w:val="both"/>
+        <w:rPr>
+          <w:sz w:val="24"/>
+          <w:szCs w:val="24"/>
+        </w:rPr>
+      </w:pPr>
+      <w:r>
+        <w:rPr>
+          <w:sz w:val="24"/>
+          <w:szCs w:val="24"/>
+        </w:rPr>
+        <w:t>Neste trabalho</w:t>
+      </w:r>
+      <w:r>
+        <w:rPr>
+          <w:sz w:val="24"/>
+          <w:szCs w:val="24"/>
+        </w:rPr>
+        <w:t xml:space="preserve">, a turma deverá criar uma aplicação Web para uma </w:t>
+      </w:r>
+      <w:r>
+        <w:rPr>
+          <w:sz w:val="24"/>
+          <w:szCs w:val="24"/>
+        </w:rPr>
+        <w:t>CLÍNICA</w:t>
+      </w:r>
+      <w:r>
+        <w:rPr>
+          <w:sz w:val="24"/>
+          <w:szCs w:val="24"/>
+        </w:rPr>
+        <w:t xml:space="preserve"> </w:t>
+      </w:r>
+      <w:r>
+        <w:rPr>
+          <w:sz w:val="24"/>
+          <w:szCs w:val="24"/>
+        </w:rPr>
+        <w:t>MÉDICA</w:t>
+      </w:r>
+      <w:r>
+        <w:rPr>
+          <w:sz w:val="24"/>
+          <w:szCs w:val="24"/>
+        </w:rPr>
+        <w:t xml:space="preserve">. </w:t>
+      </w:r>
+      <w:r>
+        <w:rPr>
+          <w:sz w:val="24"/>
+          <w:szCs w:val="24"/>
+        </w:rPr>
+        <w:t xml:space="preserve">O trabalho deverá ser feito em </w:t>
+      </w:r>
+      <w:r>
+        <w:rPr>
+          <w:b/>
+          <w:sz w:val="24"/>
+          <w:szCs w:val="24"/>
+        </w:rPr>
+        <w:t xml:space="preserve">grupos de </w:t>
+      </w:r>
+      <w:r>
+        <w:rPr>
+          <w:b/>
+          <w:sz w:val="24"/>
+          <w:szCs w:val="24"/>
+        </w:rPr>
+        <w:t>3</w:t>
+      </w:r>
+      <w:r>
+        <w:rPr>
+          <w:b/>
+          <w:sz w:val="24"/>
+          <w:szCs w:val="24"/>
+        </w:rPr>
+        <w:t xml:space="preserve"> ou 4</w:t>
+      </w:r>
+      <w:r>
+        <w:rPr>
+          <w:b/>
+          <w:sz w:val="24"/>
+          <w:szCs w:val="24"/>
+        </w:rPr>
+        <w:t xml:space="preserve"> pessoas</w:t>
+      </w:r>
+      <w:r>
+        <w:rPr>
+          <w:sz w:val="24"/>
+          <w:szCs w:val="24"/>
+        </w:rPr>
+        <w:t xml:space="preserve"> </w:t>
+      </w:r>
+      <w:r>
+        <w:rPr>
+          <w:b/>
+          <w:sz w:val="24"/>
+          <w:szCs w:val="24"/>
+        </w:rPr>
+        <w:t>(</w:t>
+      </w:r>
+      <w:r>
+        <w:rPr>
+          <w:b/>
+          <w:sz w:val="24"/>
+          <w:szCs w:val="24"/>
+        </w:rPr>
+        <w:t>O</w:t>
+      </w:r>
+      <w:r>
+        <w:rPr>
+          <w:b/>
+          <w:sz w:val="24"/>
+          <w:szCs w:val="24"/>
+        </w:rPr>
+        <w:t>s grupos deverão ser os mesmos definidos no Trabalho 1</w:t>
+      </w:r>
+      <w:r>
+        <w:rPr>
+          <w:b/>
+          <w:sz w:val="24"/>
+          <w:szCs w:val="24"/>
+        </w:rPr>
+        <w:t>)</w:t>
+      </w:r>
+      <w:r>
+        <w:rPr>
+          <w:sz w:val="24"/>
+          <w:szCs w:val="24"/>
+        </w:rPr>
+        <w:t>.</w:t>
+      </w:r>
+      <w:r>
+        <w:rPr>
+          <w:sz w:val="24"/>
+          <w:szCs w:val="24"/>
+        </w:rPr>
+        <w:t xml:space="preserve"> </w:t>
+      </w:r>
+      <w:r>
+        <w:rPr>
+          <w:sz w:val="24"/>
+          <w:szCs w:val="24"/>
+        </w:rPr>
+        <w:t xml:space="preserve">O </w:t>
+      </w:r>
+      <w:r>
+        <w:rPr>
+          <w:sz w:val="24"/>
+          <w:szCs w:val="24"/>
+        </w:rPr>
+        <w:t>grupo</w:t>
+      </w:r>
+      <w:r>
+        <w:rPr>
+          <w:sz w:val="24"/>
+          <w:szCs w:val="24"/>
+        </w:rPr>
+        <w:t xml:space="preserve"> poderá implementar o trabalho usando a </w:t>
+      </w:r>
+      <w:r>
+        <w:rPr>
+          <w:sz w:val="24"/>
+          <w:szCs w:val="24"/>
+        </w:rPr>
+        <w:t>linguagem de programação</w:t>
+      </w:r>
+      <w:r>
+        <w:rPr>
+          <w:sz w:val="24"/>
+          <w:szCs w:val="24"/>
+        </w:rPr>
+        <w:t xml:space="preserve"> e </w:t>
+      </w:r>
+      <w:r>
+        <w:rPr>
+          <w:i/>
+          <w:sz w:val="24"/>
+          <w:szCs w:val="24"/>
+        </w:rPr>
+        <w:t>frameworks</w:t>
+      </w:r>
+      <w:r>
+        <w:rPr>
+          <w:sz w:val="24"/>
+          <w:szCs w:val="24"/>
+        </w:rPr>
+        <w:t xml:space="preserve"> de sua preferênci</w:t>
+      </w:r>
       <w:bookmarkStart w:id="0" w:name="_GoBack"/>
       <w:bookmarkEnd w:id="0"/>
-    </w:p>
-    <w:p>
-      <w:pPr>
-        <w:jc w:val="both"/>
-        <w:rPr>
-          <w:sz w:val="24"/>
-          <w:szCs w:val="24"/>
-        </w:rPr>
-      </w:pPr>
-      <w:r>
-        <w:rPr>
-          <w:sz w:val="24"/>
-          <w:szCs w:val="24"/>
-        </w:rPr>
-        <w:t>Neste trabalho</w:t>
-      </w:r>
-      <w:r>
-        <w:rPr>
-          <w:sz w:val="24"/>
-          <w:szCs w:val="24"/>
-        </w:rPr>
-        <w:t xml:space="preserve">, a turma deverá criar uma aplicação Web para uma </w:t>
-      </w:r>
-      <w:r>
-        <w:rPr>
-          <w:sz w:val="24"/>
-          <w:szCs w:val="24"/>
-        </w:rPr>
-        <w:t>CLÍNICA</w:t>
-      </w:r>
-      <w:r>
-        <w:rPr>
-          <w:sz w:val="24"/>
-          <w:szCs w:val="24"/>
-        </w:rPr>
-        <w:t xml:space="preserve"> </w:t>
-      </w:r>
-      <w:r>
-        <w:rPr>
-          <w:sz w:val="24"/>
-          <w:szCs w:val="24"/>
-        </w:rPr>
-        <w:t>MÉDICA</w:t>
-      </w:r>
-      <w:r>
-        <w:rPr>
-          <w:sz w:val="24"/>
-          <w:szCs w:val="24"/>
-        </w:rPr>
-        <w:t xml:space="preserve">. </w:t>
-      </w:r>
-      <w:r>
-        <w:rPr>
-          <w:sz w:val="24"/>
-          <w:szCs w:val="24"/>
-        </w:rPr>
-        <w:t xml:space="preserve">O trabalho deverá ser feito em </w:t>
-      </w:r>
-      <w:r>
-        <w:rPr>
-          <w:b/>
-          <w:sz w:val="24"/>
-          <w:szCs w:val="24"/>
-        </w:rPr>
-        <w:t xml:space="preserve">grupos de </w:t>
-      </w:r>
-      <w:r>
-        <w:rPr>
-          <w:b/>
-          <w:sz w:val="24"/>
-          <w:szCs w:val="24"/>
-        </w:rPr>
-        <w:t>3</w:t>
-      </w:r>
-      <w:r>
-        <w:rPr>
-          <w:b/>
-          <w:sz w:val="24"/>
-          <w:szCs w:val="24"/>
-        </w:rPr>
-        <w:t xml:space="preserve"> pessoas</w:t>
-      </w:r>
-      <w:r>
-        <w:rPr>
-          <w:sz w:val="24"/>
-          <w:szCs w:val="24"/>
-        </w:rPr>
-        <w:t xml:space="preserve"> </w:t>
-      </w:r>
-      <w:r>
-        <w:rPr>
-          <w:b/>
-          <w:sz w:val="24"/>
-          <w:szCs w:val="24"/>
-        </w:rPr>
-        <w:t>(</w:t>
-      </w:r>
-      <w:r>
-        <w:rPr>
-          <w:b/>
-          <w:sz w:val="24"/>
-          <w:szCs w:val="24"/>
-        </w:rPr>
-        <w:t>o</w:t>
-      </w:r>
-      <w:r>
-        <w:rPr>
-          <w:b/>
-          <w:sz w:val="24"/>
-          <w:szCs w:val="24"/>
-        </w:rPr>
-        <w:t>s grupos deverão ser os mesmos definidos no Trabalho 1</w:t>
-      </w:r>
-      <w:r>
-        <w:rPr>
-          <w:b/>
-          <w:sz w:val="24"/>
-          <w:szCs w:val="24"/>
-        </w:rPr>
-        <w:t>)</w:t>
-      </w:r>
-      <w:r>
-        <w:rPr>
-          <w:sz w:val="24"/>
-          <w:szCs w:val="24"/>
-        </w:rPr>
-        <w:t>.</w:t>
-      </w:r>
-      <w:r>
-        <w:rPr>
-          <w:sz w:val="24"/>
-          <w:szCs w:val="24"/>
-        </w:rPr>
-        <w:t xml:space="preserve"> </w:t>
-      </w:r>
-      <w:r>
-        <w:rPr>
-          <w:sz w:val="24"/>
-          <w:szCs w:val="24"/>
-        </w:rPr>
-        <w:t xml:space="preserve">O </w:t>
-      </w:r>
-      <w:r>
-        <w:rPr>
-          <w:sz w:val="24"/>
-          <w:szCs w:val="24"/>
-        </w:rPr>
-        <w:t>grupo</w:t>
-      </w:r>
-      <w:r>
-        <w:rPr>
-          <w:sz w:val="24"/>
-          <w:szCs w:val="24"/>
-        </w:rPr>
-        <w:t xml:space="preserve"> poderá implementar o trabalho usando a </w:t>
-      </w:r>
-      <w:r>
-        <w:rPr>
-          <w:sz w:val="24"/>
-          <w:szCs w:val="24"/>
-        </w:rPr>
-        <w:t>linguagem de programação</w:t>
-      </w:r>
-      <w:r>
-        <w:rPr>
-          <w:sz w:val="24"/>
-          <w:szCs w:val="24"/>
-        </w:rPr>
-        <w:t xml:space="preserve"> e </w:t>
-      </w:r>
-      <w:r>
-        <w:rPr>
-          <w:i/>
-          <w:sz w:val="24"/>
-          <w:szCs w:val="24"/>
-        </w:rPr>
-        <w:t>frameworks</w:t>
-      </w:r>
-      <w:r>
-        <w:rPr>
-          <w:sz w:val="24"/>
-          <w:szCs w:val="24"/>
-        </w:rPr>
-        <w:t xml:space="preserve"> de sua preferência</w:t>
+      <w:r>
+        <w:rPr>
+          <w:sz w:val="24"/>
+          <w:szCs w:val="24"/>
+        </w:rPr>
+        <w:t>a</w:t>
       </w:r>
       <w:r>
         <w:rPr>
@@ -2540,7 +2555,7 @@
           <w:sz w:val="24"/>
           <w:szCs w:val="24"/>
         </w:rPr>
-        <w:t>28/07</w:t>
+        <w:t>12/01</w:t>
       </w:r>
       <w:r>
         <w:rPr>
@@ -2624,7 +2639,7 @@
           <w:sz w:val="24"/>
           <w:szCs w:val="24"/>
         </w:rPr>
-        <w:t>01/09</w:t>
+        <w:t>16/02</w:t>
       </w:r>
       <w:r>
         <w:rPr>

--- a/aulas/lab-programacao/Trabalho2-LabES.docx
+++ b/aulas/lab-programacao/Trabalho2-LabES.docx
@@ -445,16 +445,7 @@
           <w:sz w:val="24"/>
           <w:szCs w:val="24"/>
         </w:rPr>
-        <w:t xml:space="preserve"> de sua preferênci</w:t>
-      </w:r>
-      <w:bookmarkStart w:id="0" w:name="_GoBack"/>
-      <w:bookmarkEnd w:id="0"/>
-      <w:r>
-        <w:rPr>
-          <w:sz w:val="24"/>
-          <w:szCs w:val="24"/>
-        </w:rPr>
-        <w:t>a</w:t>
+        <w:t xml:space="preserve"> de sua preferência</w:t>
       </w:r>
       <w:r>
         <w:rPr>
@@ -2738,27 +2729,25 @@
           <w:sz w:val="24"/>
           <w:szCs w:val="24"/>
         </w:rPr>
-        <w:t xml:space="preserve">Todos os trabalhos deverão ser enviados para: </w:t>
-      </w:r>
-      <w:hyperlink r:id="rId7" w:history="1">
-        <w:r>
-          <w:rPr>
-            <w:rStyle w:val="Hyperlink"/>
-            <w:b/>
-            <w:color w:val="4472C4" w:themeColor="accent1"/>
-            <w:sz w:val="24"/>
-            <w:szCs w:val="24"/>
-          </w:rPr>
-          <w:t>edu@cefetmg.br</w:t>
-        </w:r>
-      </w:hyperlink>
-      <w:r>
-        <w:rPr>
-          <w:b/>
-          <w:sz w:val="24"/>
-          <w:szCs w:val="24"/>
-        </w:rPr>
-        <w:t xml:space="preserve">. O grupo deverá colocar todo o código-fonte do trabalho </w:t>
+        <w:t>Todos os traba</w:t>
+      </w:r>
+      <w:r>
+        <w:rPr>
+          <w:b/>
+          <w:sz w:val="24"/>
+          <w:szCs w:val="24"/>
+        </w:rPr>
+        <w:t xml:space="preserve">lhos deverão ser enviados para o SIGAA. </w:t>
+      </w:r>
+      <w:bookmarkStart w:id="0" w:name="_GoBack"/>
+      <w:bookmarkEnd w:id="0"/>
+      <w:r>
+        <w:rPr>
+          <w:b/>
+          <w:sz w:val="24"/>
+          <w:szCs w:val="24"/>
+        </w:rPr>
+        <w:t xml:space="preserve">O grupo deverá colocar todo o código-fonte do trabalho </w:t>
       </w:r>
       <w:r>
         <w:rPr>

--- a/aulas/lab-programacao/Trabalho2-LabES.docx
+++ b/aulas/lab-programacao/Trabalho2-LabES.docx
@@ -104,7 +104,7 @@
           <w:sz w:val="32"/>
           <w:szCs w:val="32"/>
         </w:rPr>
-        <w:t>Trabalho 2</w:t>
+        <w:t>Trabalho 1</w:t>
       </w:r>
       <w:r>
         <w:rPr>
@@ -187,7 +187,7 @@
           <w:sz w:val="32"/>
           <w:szCs w:val="32"/>
         </w:rPr>
-        <w:t>16/02</w:t>
+        <w:t>14/12</w:t>
       </w:r>
     </w:p>
     <w:p>
@@ -326,15 +326,7 @@
           <w:sz w:val="24"/>
           <w:szCs w:val="24"/>
         </w:rPr>
-        <w:t>3</w:t>
-      </w:r>
-      <w:r>
-        <w:rPr>
-          <w:b/>
-          <w:sz w:val="24"/>
-          <w:szCs w:val="24"/>
-        </w:rPr>
-        <w:t xml:space="preserve"> ou 4</w:t>
+        <w:t>4</w:t>
       </w:r>
       <w:r>
         <w:rPr>
@@ -343,45 +335,6 @@
           <w:szCs w:val="24"/>
         </w:rPr>
         <w:t xml:space="preserve"> pessoas</w:t>
-      </w:r>
-      <w:r>
-        <w:rPr>
-          <w:sz w:val="24"/>
-          <w:szCs w:val="24"/>
-        </w:rPr>
-        <w:t xml:space="preserve"> </w:t>
-      </w:r>
-      <w:r>
-        <w:rPr>
-          <w:b/>
-          <w:sz w:val="24"/>
-          <w:szCs w:val="24"/>
-        </w:rPr>
-        <w:t>(</w:t>
-      </w:r>
-      <w:r>
-        <w:rPr>
-          <w:b/>
-          <w:sz w:val="24"/>
-          <w:szCs w:val="24"/>
-        </w:rPr>
-        <w:t>O</w:t>
-      </w:r>
-      <w:r>
-        <w:rPr>
-          <w:b/>
-          <w:sz w:val="24"/>
-          <w:szCs w:val="24"/>
-        </w:rPr>
-        <w:t>s grupos deverão ser os mesmos definidos no Trabalho 1</w:t>
-      </w:r>
-      <w:r>
-        <w:rPr>
-          <w:b/>
-          <w:sz w:val="24"/>
-          <w:szCs w:val="24"/>
-        </w:rPr>
-        <w:t>)</w:t>
       </w:r>
       <w:r>
         <w:rPr>
@@ -2546,7 +2499,7 @@
           <w:sz w:val="24"/>
           <w:szCs w:val="24"/>
         </w:rPr>
-        <w:t>12/01</w:t>
+        <w:t>09/11</w:t>
       </w:r>
       <w:r>
         <w:rPr>
@@ -2630,7 +2583,7 @@
           <w:sz w:val="24"/>
           <w:szCs w:val="24"/>
         </w:rPr>
-        <w:t>16/02</w:t>
+        <w:t>14/12</w:t>
       </w:r>
       <w:r>
         <w:rPr>
@@ -2739,24 +2692,24 @@
         </w:rPr>
         <w:t xml:space="preserve">lhos deverão ser enviados para o SIGAA. </w:t>
       </w:r>
+      <w:r>
+        <w:rPr>
+          <w:b/>
+          <w:sz w:val="24"/>
+          <w:szCs w:val="24"/>
+        </w:rPr>
+        <w:t xml:space="preserve">O grupo deverá colocar todo o código-fonte do trabalho </w:t>
+      </w:r>
+      <w:r>
+        <w:rPr>
+          <w:b/>
+          <w:sz w:val="24"/>
+          <w:szCs w:val="24"/>
+        </w:rPr>
+        <w:t>em um repositório público do GitHub e fornecer o endereço para o professor. Por fim, os nomes completos dos alunos bem como os seus respectivos números de matrícula deverão constar no e-mail do trabalho enviado ao professor.</w:t>
+      </w:r>
       <w:bookmarkStart w:id="0" w:name="_GoBack"/>
       <w:bookmarkEnd w:id="0"/>
-      <w:r>
-        <w:rPr>
-          <w:b/>
-          <w:sz w:val="24"/>
-          <w:szCs w:val="24"/>
-        </w:rPr>
-        <w:t xml:space="preserve">O grupo deverá colocar todo o código-fonte do trabalho </w:t>
-      </w:r>
-      <w:r>
-        <w:rPr>
-          <w:b/>
-          <w:sz w:val="24"/>
-          <w:szCs w:val="24"/>
-        </w:rPr>
-        <w:t>em um repositório público do GitHub e fornecer o endereço para o professor. Por fim, os nomes completos dos alunos bem como os seus respectivos números de matrícula deverão constar no e-mail do trabalho enviado ao professor.</w:t>
-      </w:r>
     </w:p>
     <w:sectPr>
       <w:pgSz w:w="11906" w:h="16838"/>

--- a/aulas/lab-programacao/Trabalho2-LabES.docx
+++ b/aulas/lab-programacao/Trabalho2-LabES.docx
@@ -104,8 +104,10 @@
           <w:sz w:val="32"/>
           <w:szCs w:val="32"/>
         </w:rPr>
-        <w:t>Trabalho 1</w:t>
-      </w:r>
+        <w:t>Trabalho 2</w:t>
+      </w:r>
+      <w:bookmarkStart w:id="0" w:name="_GoBack"/>
+      <w:bookmarkEnd w:id="0"/>
       <w:r>
         <w:rPr>
           <w:b/>
@@ -2708,8 +2710,6 @@
         </w:rPr>
         <w:t>em um repositório público do GitHub e fornecer o endereço para o professor. Por fim, os nomes completos dos alunos bem como os seus respectivos números de matrícula deverão constar no e-mail do trabalho enviado ao professor.</w:t>
       </w:r>
-      <w:bookmarkStart w:id="0" w:name="_GoBack"/>
-      <w:bookmarkEnd w:id="0"/>
     </w:p>
     <w:sectPr>
       <w:pgSz w:w="11906" w:h="16838"/>

--- a/aulas/lab-programacao/Trabalho2-LabES.docx
+++ b/aulas/lab-programacao/Trabalho2-LabES.docx
@@ -209,11 +209,28 @@
       </w:r>
       <w:r>
         <w:rPr>
+          <w:strike/>
           <w:sz w:val="32"/>
           <w:szCs w:val="32"/>
         </w:rPr>
         <w:t>05/07</w:t>
       </w:r>
+      <w:r>
+        <w:rPr>
+          <w:sz w:val="32"/>
+          <w:szCs w:val="32"/>
+        </w:rPr>
+        <w:t xml:space="preserve"> </w:t>
+      </w:r>
+      <w:r>
+        <w:rPr>
+          <w:b/>
+          <w:color w:val="FF0000"/>
+          <w:sz w:val="32"/>
+          <w:szCs w:val="32"/>
+        </w:rPr>
+        <w:t>08/07</w:t>
+      </w:r>
     </w:p>
     <w:p>
       <w:pPr>
@@ -750,7 +767,25 @@
           <w:sz w:val="24"/>
           <w:szCs w:val="24"/>
         </w:rPr>
-        <w:t>05/07</w:t>
+        <w:t>0</w:t>
+      </w:r>
+      <w:r>
+        <w:rPr>
+          <w:color w:val="FF0000"/>
+          <w:sz w:val="24"/>
+          <w:szCs w:val="24"/>
+        </w:rPr>
+        <w:t>8</w:t>
+      </w:r>
+      <w:bookmarkStart w:id="0" w:name="_GoBack"/>
+      <w:bookmarkEnd w:id="0"/>
+      <w:r>
+        <w:rPr>
+          <w:color w:val="FF0000"/>
+          <w:sz w:val="24"/>
+          <w:szCs w:val="24"/>
+        </w:rPr>
+        <w:t>/07</w:t>
       </w:r>
       <w:r>
         <w:rPr>
@@ -879,8 +914,6 @@
         </w:rPr>
         <w:t>.</w:t>
       </w:r>
-      <w:bookmarkStart w:id="0" w:name="_GoBack"/>
-      <w:bookmarkEnd w:id="0"/>
     </w:p>
     <w:p>
       <w:pPr>

--- a/aulas/lab-programacao/Trabalho2-LabES.docx
+++ b/aulas/lab-programacao/Trabalho2-LabES.docx
@@ -104,7 +104,7 @@
           <w:sz w:val="32"/>
           <w:szCs w:val="32"/>
         </w:rPr>
-        <w:t xml:space="preserve">Trabalho </w:t>
+        <w:t>Trabalho 2</w:t>
       </w:r>
       <w:r>
         <w:rPr>
@@ -112,15 +112,26 @@
           <w:sz w:val="32"/>
           <w:szCs w:val="32"/>
         </w:rPr>
-        <w:t>2</w:t>
-      </w:r>
-      <w:r>
+        <w:t xml:space="preserve"> – Laboratório de Engenharia de Software I</w:t>
+      </w:r>
+    </w:p>
+    <w:p>
+      <w:pPr>
+        <w:ind w:left="1416"/>
+        <w:jc w:val="right"/>
         <w:rPr>
           <w:b/>
           <w:sz w:val="32"/>
           <w:szCs w:val="32"/>
         </w:rPr>
-        <w:t xml:space="preserve"> – Laboratório de Engenharia de Software I</w:t>
+      </w:pPr>
+      <w:r>
+        <w:rPr>
+          <w:b/>
+          <w:sz w:val="32"/>
+          <w:szCs w:val="32"/>
+        </w:rPr>
+        <w:t>Prof. Eduardo Cunha Campos</w:t>
       </w:r>
     </w:p>
     <w:p>
@@ -128,7 +139,6 @@
         <w:ind w:left="1416"/>
         <w:jc w:val="right"/>
         <w:rPr>
-          <w:b/>
           <w:sz w:val="32"/>
           <w:szCs w:val="32"/>
         </w:rPr>
@@ -139,115 +149,96 @@
           <w:sz w:val="32"/>
           <w:szCs w:val="32"/>
         </w:rPr>
-        <w:t>Prof. Eduardo Cunha Campos</w:t>
-      </w:r>
-    </w:p>
-    <w:p>
-      <w:pPr>
-        <w:ind w:left="1416"/>
-        <w:jc w:val="right"/>
-        <w:rPr>
-          <w:b/>
+        <w:t xml:space="preserve">Valor: </w:t>
+      </w:r>
+      <w:r>
+        <w:rPr>
           <w:sz w:val="32"/>
           <w:szCs w:val="32"/>
         </w:rPr>
-      </w:pPr>
-      <w:r>
-        <w:rPr>
-          <w:b/>
+        <w:t>7</w:t>
+      </w:r>
+      <w:r>
+        <w:rPr>
           <w:sz w:val="32"/>
           <w:szCs w:val="32"/>
         </w:rPr>
-        <w:t xml:space="preserve">Valor: </w:t>
-      </w:r>
-      <w:r>
+        <w:t>0 pontos</w:t>
+      </w:r>
+    </w:p>
+    <w:p>
+      <w:pPr>
+        <w:jc w:val="right"/>
         <w:rPr>
           <w:sz w:val="32"/>
           <w:szCs w:val="32"/>
         </w:rPr>
-        <w:t>7</w:t>
-      </w:r>
-      <w:r>
-        <w:rPr>
+      </w:pPr>
+      <w:r>
+        <w:rPr>
+          <w:b/>
           <w:sz w:val="32"/>
           <w:szCs w:val="32"/>
         </w:rPr>
-        <w:t>0 pontos</w:t>
-      </w:r>
-    </w:p>
-    <w:p>
-      <w:pPr>
-        <w:jc w:val="right"/>
+        <w:t xml:space="preserve">Entrega final: </w:t>
+      </w:r>
+      <w:r>
         <w:rPr>
           <w:sz w:val="32"/>
           <w:szCs w:val="32"/>
         </w:rPr>
-      </w:pPr>
-      <w:r>
-        <w:rPr>
-          <w:b/>
+        <w:t>13/12</w:t>
+      </w:r>
+    </w:p>
+    <w:p>
+      <w:pPr>
+        <w:rPr>
           <w:sz w:val="32"/>
           <w:szCs w:val="32"/>
         </w:rPr>
-        <w:t>Data de entrega</w:t>
-      </w:r>
-      <w:r>
-        <w:rPr>
-          <w:b/>
+      </w:pPr>
+      <w:r>
+        <w:rPr>
           <w:sz w:val="32"/>
           <w:szCs w:val="32"/>
         </w:rPr>
-        <w:t xml:space="preserve"> final</w:t>
-      </w:r>
-      <w:r>
-        <w:rPr>
-          <w:b/>
+        <w:tab/>
+      </w:r>
+      <w:r>
+        <w:rPr>
           <w:sz w:val="32"/>
           <w:szCs w:val="32"/>
         </w:rPr>
-        <w:t xml:space="preserve">: </w:t>
-      </w:r>
-      <w:r>
-        <w:rPr>
-          <w:strike/>
+        <w:tab/>
+      </w:r>
+      <w:r>
+        <w:rPr>
           <w:sz w:val="32"/>
           <w:szCs w:val="32"/>
         </w:rPr>
-        <w:t>05/07</w:t>
+        <w:tab/>
       </w:r>
       <w:r>
         <w:rPr>
           <w:sz w:val="32"/>
           <w:szCs w:val="32"/>
         </w:rPr>
-        <w:t xml:space="preserve"> </w:t>
-      </w:r>
-      <w:r>
-        <w:rPr>
-          <w:b/>
-          <w:color w:val="FF0000"/>
+        <w:tab/>
+      </w:r>
+      <w:r>
+        <w:rPr>
           <w:sz w:val="32"/>
           <w:szCs w:val="32"/>
         </w:rPr>
-        <w:t>08/07</w:t>
-      </w:r>
-    </w:p>
-    <w:p>
-      <w:pPr>
+        <w:tab/>
+      </w:r>
+      <w:r>
         <w:rPr>
           <w:sz w:val="32"/>
           <w:szCs w:val="32"/>
         </w:rPr>
-      </w:pPr>
-    </w:p>
-    <w:p>
-      <w:pPr>
-        <w:jc w:val="both"/>
-        <w:rPr>
-          <w:sz w:val="24"/>
-          <w:szCs w:val="24"/>
-        </w:rPr>
-      </w:pPr>
+        <w:tab/>
+      </w:r>
       <w:r>
         <w:rPr>
           <w:sz w:val="32"/>
@@ -257,52 +248,93 @@
       </w:r>
       <w:r>
         <w:rPr>
-          <w:sz w:val="24"/>
-          <w:szCs w:val="24"/>
-        </w:rPr>
-        <w:t>N</w:t>
-      </w:r>
-      <w:r>
-        <w:rPr>
-          <w:sz w:val="24"/>
-          <w:szCs w:val="24"/>
-        </w:rPr>
-        <w:t xml:space="preserve">este trabalho prático, o grupo deverá criar uma aplicação Web para realizar a entrega de pedidos para uma pizzaria. Esta aplicação deverá exibir um cardápio na página principal. Este cardápio será composto por 10 </w:t>
-      </w:r>
-      <w:r>
-        <w:rPr>
-          <w:sz w:val="24"/>
-          <w:szCs w:val="24"/>
-        </w:rPr>
-        <w:t>sabores</w:t>
-      </w:r>
-      <w:r>
-        <w:rPr>
-          <w:sz w:val="24"/>
-          <w:szCs w:val="24"/>
-        </w:rPr>
-        <w:t xml:space="preserve"> de pizza (ex. Portuguesa, Calabresa, Italiana, etc.)</w:t>
-      </w:r>
-      <w:r>
-        <w:rPr>
-          <w:sz w:val="24"/>
-          <w:szCs w:val="24"/>
-        </w:rPr>
-        <w:t xml:space="preserve">, </w:t>
-      </w:r>
-      <w:r>
-        <w:rPr>
-          <w:sz w:val="24"/>
-          <w:szCs w:val="24"/>
-        </w:rPr>
-        <w:t>3 tipos de bebidas (ex. Coca-cola lata, Guaraná lata e Água)</w:t>
-      </w:r>
-      <w:r>
-        <w:rPr>
-          <w:sz w:val="24"/>
-          <w:szCs w:val="24"/>
-        </w:rPr>
-        <w:t xml:space="preserve"> e alguns Combos Promocionais (ex. 2 Pizzas grandes de Calabresa por 65 reais)</w:t>
+          <w:sz w:val="32"/>
+          <w:szCs w:val="32"/>
+        </w:rPr>
+        <w:tab/>
+        <w:t xml:space="preserve">         </w:t>
+      </w:r>
+    </w:p>
+    <w:p>
+      <w:pPr>
+        <w:jc w:val="both"/>
+        <w:rPr>
+          <w:sz w:val="24"/>
+          <w:szCs w:val="24"/>
+        </w:rPr>
+      </w:pPr>
+      <w:r>
+        <w:rPr>
+          <w:sz w:val="24"/>
+          <w:szCs w:val="24"/>
+        </w:rPr>
+        <w:t>Neste trabalho</w:t>
+      </w:r>
+      <w:r>
+        <w:rPr>
+          <w:sz w:val="24"/>
+          <w:szCs w:val="24"/>
+        </w:rPr>
+        <w:t xml:space="preserve">, a turma deverá criar uma aplicação Web para uma </w:t>
+      </w:r>
+      <w:r>
+        <w:rPr>
+          <w:sz w:val="24"/>
+          <w:szCs w:val="24"/>
+        </w:rPr>
+        <w:t>CLÍNICA</w:t>
+      </w:r>
+      <w:r>
+        <w:rPr>
+          <w:sz w:val="24"/>
+          <w:szCs w:val="24"/>
+        </w:rPr>
+        <w:t xml:space="preserve"> </w:t>
+      </w:r>
+      <w:r>
+        <w:rPr>
+          <w:sz w:val="24"/>
+          <w:szCs w:val="24"/>
+        </w:rPr>
+        <w:t>MÉDICA</w:t>
+      </w:r>
+      <w:r>
+        <w:rPr>
+          <w:sz w:val="24"/>
+          <w:szCs w:val="24"/>
+        </w:rPr>
+        <w:t xml:space="preserve">. </w:t>
+      </w:r>
+      <w:r>
+        <w:rPr>
+          <w:sz w:val="24"/>
+          <w:szCs w:val="24"/>
+        </w:rPr>
+        <w:t xml:space="preserve">O trabalho deverá ser feito em </w:t>
+      </w:r>
+      <w:r>
+        <w:rPr>
+          <w:b/>
+          <w:sz w:val="24"/>
+          <w:szCs w:val="24"/>
+        </w:rPr>
+        <w:t xml:space="preserve">grupos de </w:t>
+      </w:r>
+      <w:r>
+        <w:rPr>
+          <w:b/>
+          <w:sz w:val="24"/>
+          <w:szCs w:val="24"/>
+        </w:rPr>
+        <w:t>4</w:t>
+      </w:r>
+      <w:r>
+        <w:rPr>
+          <w:b/>
+          <w:sz w:val="24"/>
+          <w:szCs w:val="24"/>
+        </w:rPr>
+        <w:t xml:space="preserve"> pessoas</w:t>
       </w:r>
       <w:r>
         <w:rPr>
@@ -316,14 +348,57 @@
           <w:sz w:val="24"/>
           <w:szCs w:val="24"/>
         </w:rPr>
-        <w:t xml:space="preserve"> Além disso, o cliente poderá montar a sua pizza de 8 pedaços com até 2 sabores</w:t>
-      </w:r>
-      <w:r>
-        <w:rPr>
-          <w:sz w:val="24"/>
-          <w:szCs w:val="24"/>
-        </w:rPr>
-        <w:t xml:space="preserve"> (ex. Portuguesa e Calabresa)</w:t>
+        <w:t xml:space="preserve"> </w:t>
+      </w:r>
+      <w:r>
+        <w:rPr>
+          <w:sz w:val="24"/>
+          <w:szCs w:val="24"/>
+        </w:rPr>
+        <w:t xml:space="preserve">O </w:t>
+      </w:r>
+      <w:r>
+        <w:rPr>
+          <w:sz w:val="24"/>
+          <w:szCs w:val="24"/>
+        </w:rPr>
+        <w:t>grupo</w:t>
+      </w:r>
+      <w:r>
+        <w:rPr>
+          <w:sz w:val="24"/>
+          <w:szCs w:val="24"/>
+        </w:rPr>
+        <w:t xml:space="preserve"> poderá implementar o trabalho usando a </w:t>
+      </w:r>
+      <w:r>
+        <w:rPr>
+          <w:sz w:val="24"/>
+          <w:szCs w:val="24"/>
+        </w:rPr>
+        <w:t>linguagem de programação</w:t>
+      </w:r>
+      <w:r>
+        <w:rPr>
+          <w:sz w:val="24"/>
+          <w:szCs w:val="24"/>
+        </w:rPr>
+        <w:t xml:space="preserve"> e </w:t>
+      </w:r>
+      <w:r>
+        <w:rPr>
+          <w:i/>
+          <w:sz w:val="24"/>
+          <w:szCs w:val="24"/>
+        </w:rPr>
+        <w:t>frameworks</w:t>
+      </w:r>
+      <w:r>
+        <w:rPr>
+          <w:sz w:val="24"/>
+          <w:szCs w:val="24"/>
+        </w:rPr>
+        <w:t xml:space="preserve"> de sua preferência</w:t>
       </w:r>
       <w:r>
         <w:rPr>
@@ -332,30 +407,1512 @@
         </w:rPr>
         <w:t>.</w:t>
       </w:r>
-      <w:r>
-        <w:rPr>
-          <w:sz w:val="24"/>
-          <w:szCs w:val="24"/>
-        </w:rPr>
-        <w:t xml:space="preserve"> Caberá ao grupo definir os valores fictícios para os itens do cardápio, bem como os Combos Promocionais.</w:t>
-      </w:r>
-    </w:p>
-    <w:p>
-      <w:pPr>
-        <w:jc w:val="both"/>
-        <w:rPr>
-          <w:sz w:val="24"/>
-          <w:szCs w:val="24"/>
-        </w:rPr>
-      </w:pPr>
-      <w:r>
-        <w:rPr>
-          <w:sz w:val="24"/>
-          <w:szCs w:val="24"/>
-        </w:rPr>
-        <w:tab/>
-        <w:t xml:space="preserve">A aplicação deverá permitir ao cliente o cadastro de uma conta de usuário. Para isso, o cliente deverá informar seus dados pessoais (Nome completo, CPF, </w:t>
-      </w:r>
+    </w:p>
+    <w:p>
+      <w:pPr>
+        <w:jc w:val="both"/>
+        <w:rPr>
+          <w:sz w:val="24"/>
+          <w:szCs w:val="24"/>
+        </w:rPr>
+      </w:pPr>
+      <w:r>
+        <w:rPr>
+          <w:sz w:val="24"/>
+          <w:szCs w:val="24"/>
+        </w:rPr>
+        <w:t>A aplicação Web deverá ser organizada em duas partes: uma de acesso restrito, voltada para a equipe interna da clínica; e outra voltada para o público em geral.</w:t>
+      </w:r>
+    </w:p>
+    <w:p>
+      <w:pPr>
+        <w:jc w:val="both"/>
+        <w:rPr>
+          <w:sz w:val="24"/>
+          <w:szCs w:val="24"/>
+        </w:rPr>
+      </w:pPr>
+      <w:r>
+        <w:rPr>
+          <w:sz w:val="24"/>
+          <w:szCs w:val="24"/>
+        </w:rPr>
+        <w:t xml:space="preserve">Todas as páginas da aplicação Web devem possuir um </w:t>
+      </w:r>
+      <w:r>
+        <w:rPr>
+          <w:i/>
+          <w:sz w:val="24"/>
+          <w:szCs w:val="24"/>
+        </w:rPr>
+        <w:t>layout</w:t>
+      </w:r>
+      <w:r>
+        <w:rPr>
+          <w:sz w:val="24"/>
+          <w:szCs w:val="24"/>
+        </w:rPr>
+        <w:t xml:space="preserve"> contendo quatro partes bem definidas: um cabeçalho, uma barra de navegação, um rodapé e uma parte principal para exibição de conteúdo.</w:t>
+      </w:r>
+    </w:p>
+    <w:p>
+      <w:pPr>
+        <w:jc w:val="both"/>
+        <w:rPr>
+          <w:sz w:val="24"/>
+          <w:szCs w:val="24"/>
+        </w:rPr>
+      </w:pPr>
+      <w:r>
+        <w:rPr>
+          <w:sz w:val="24"/>
+          <w:szCs w:val="24"/>
+        </w:rPr>
+        <w:t xml:space="preserve">A parte da aplicação voltada para o </w:t>
+      </w:r>
+      <w:r>
+        <w:rPr>
+          <w:b/>
+          <w:sz w:val="24"/>
+          <w:szCs w:val="24"/>
+        </w:rPr>
+        <w:t>público em geral</w:t>
+      </w:r>
+      <w:r>
+        <w:rPr>
+          <w:sz w:val="24"/>
+          <w:szCs w:val="24"/>
+        </w:rPr>
+        <w:t xml:space="preserve"> deve conter:</w:t>
+      </w:r>
+    </w:p>
+    <w:p>
+      <w:pPr>
+        <w:ind w:firstLine="708"/>
+        <w:jc w:val="both"/>
+        <w:rPr>
+          <w:sz w:val="24"/>
+          <w:szCs w:val="24"/>
+        </w:rPr>
+      </w:pPr>
+      <w:r>
+        <w:rPr>
+          <w:sz w:val="24"/>
+          <w:szCs w:val="24"/>
+        </w:rPr>
+        <w:t>1. Uma página principal para exibição das informações da clínica (Home);</w:t>
+      </w:r>
+    </w:p>
+    <w:p>
+      <w:pPr>
+        <w:ind w:firstLine="708"/>
+        <w:jc w:val="both"/>
+        <w:rPr>
+          <w:sz w:val="24"/>
+          <w:szCs w:val="24"/>
+        </w:rPr>
+      </w:pPr>
+      <w:r>
+        <w:rPr>
+          <w:sz w:val="24"/>
+          <w:szCs w:val="24"/>
+        </w:rPr>
+        <w:t>2. Uma página para exibição de fotos da clínica (Galeria - utilize fotos fictícias);</w:t>
+      </w:r>
+    </w:p>
+    <w:p>
+      <w:pPr>
+        <w:ind w:firstLine="708"/>
+        <w:jc w:val="both"/>
+        <w:rPr>
+          <w:sz w:val="24"/>
+          <w:szCs w:val="24"/>
+        </w:rPr>
+      </w:pPr>
+      <w:r>
+        <w:rPr>
+          <w:sz w:val="24"/>
+          <w:szCs w:val="24"/>
+        </w:rPr>
+        <w:t>3. Uma página para cadastro de endereços (Novo Endereço);</w:t>
+      </w:r>
+    </w:p>
+    <w:p>
+      <w:pPr>
+        <w:ind w:firstLine="708"/>
+        <w:jc w:val="both"/>
+        <w:rPr>
+          <w:sz w:val="24"/>
+          <w:szCs w:val="24"/>
+        </w:rPr>
+      </w:pPr>
+      <w:r>
+        <w:rPr>
+          <w:sz w:val="24"/>
+          <w:szCs w:val="24"/>
+        </w:rPr>
+        <w:t>4</w:t>
+      </w:r>
+      <w:r>
+        <w:rPr>
+          <w:sz w:val="24"/>
+          <w:szCs w:val="24"/>
+        </w:rPr>
+        <w:t>. Uma página para que os clientes possam realizar o agendamento de consultas médicas (Agendamento).</w:t>
+      </w:r>
+    </w:p>
+    <w:p>
+      <w:pPr>
+        <w:ind w:firstLine="708"/>
+        <w:jc w:val="both"/>
+        <w:rPr>
+          <w:sz w:val="24"/>
+          <w:szCs w:val="24"/>
+        </w:rPr>
+      </w:pPr>
+      <w:r>
+        <w:rPr>
+          <w:sz w:val="24"/>
+          <w:szCs w:val="24"/>
+        </w:rPr>
+        <w:t xml:space="preserve">5. </w:t>
+      </w:r>
+      <w:r>
+        <w:rPr>
+          <w:sz w:val="24"/>
+          <w:szCs w:val="24"/>
+        </w:rPr>
+        <w:t>Uma página de login;</w:t>
+      </w:r>
+    </w:p>
+    <w:p>
+      <w:pPr>
+        <w:jc w:val="both"/>
+        <w:rPr>
+          <w:sz w:val="24"/>
+          <w:szCs w:val="24"/>
+        </w:rPr>
+      </w:pPr>
+      <w:r>
+        <w:rPr>
+          <w:sz w:val="24"/>
+          <w:szCs w:val="24"/>
+        </w:rPr>
+        <w:t xml:space="preserve">A parte da aplicação de </w:t>
+      </w:r>
+      <w:r>
+        <w:rPr>
+          <w:b/>
+          <w:sz w:val="24"/>
+          <w:szCs w:val="24"/>
+        </w:rPr>
+        <w:t>acesso restrito</w:t>
+      </w:r>
+      <w:r>
+        <w:rPr>
+          <w:sz w:val="24"/>
+          <w:szCs w:val="24"/>
+        </w:rPr>
+        <w:t xml:space="preserve"> deverá conter telas/páginas para:</w:t>
+      </w:r>
+    </w:p>
+    <w:p>
+      <w:pPr>
+        <w:ind w:firstLine="708"/>
+        <w:jc w:val="both"/>
+        <w:rPr>
+          <w:sz w:val="24"/>
+          <w:szCs w:val="24"/>
+        </w:rPr>
+      </w:pPr>
+      <w:r>
+        <w:rPr>
+          <w:sz w:val="24"/>
+          <w:szCs w:val="24"/>
+        </w:rPr>
+        <w:t xml:space="preserve">1. </w:t>
+      </w:r>
+      <w:r>
+        <w:rPr>
+          <w:sz w:val="24"/>
+          <w:szCs w:val="24"/>
+        </w:rPr>
+        <w:t xml:space="preserve">Cadastramento </w:t>
+      </w:r>
+      <w:r>
+        <w:rPr>
+          <w:sz w:val="24"/>
+          <w:szCs w:val="24"/>
+        </w:rPr>
+        <w:t xml:space="preserve"> do </w:t>
+      </w:r>
+      <w:r>
+        <w:rPr>
+          <w:sz w:val="24"/>
+          <w:szCs w:val="24"/>
+        </w:rPr>
+        <w:t>prontuário eletrônico do paciente</w:t>
+      </w:r>
+      <w:r>
+        <w:rPr>
+          <w:sz w:val="24"/>
+          <w:szCs w:val="24"/>
+        </w:rPr>
+        <w:t>;</w:t>
+      </w:r>
+    </w:p>
+    <w:p>
+      <w:pPr>
+        <w:ind w:firstLine="708"/>
+        <w:jc w:val="both"/>
+        <w:rPr>
+          <w:sz w:val="24"/>
+          <w:szCs w:val="24"/>
+        </w:rPr>
+      </w:pPr>
+      <w:r>
+        <w:rPr>
+          <w:sz w:val="24"/>
+          <w:szCs w:val="24"/>
+        </w:rPr>
+        <w:t>2</w:t>
+      </w:r>
+      <w:r>
+        <w:rPr>
+          <w:sz w:val="24"/>
+          <w:szCs w:val="24"/>
+        </w:rPr>
+        <w:t>. Cadastramento de funcionários da clínica;</w:t>
+      </w:r>
+    </w:p>
+    <w:p>
+      <w:pPr>
+        <w:ind w:firstLine="708"/>
+        <w:jc w:val="both"/>
+        <w:rPr>
+          <w:sz w:val="24"/>
+          <w:szCs w:val="24"/>
+        </w:rPr>
+      </w:pPr>
+      <w:r>
+        <w:rPr>
+          <w:sz w:val="24"/>
+          <w:szCs w:val="24"/>
+        </w:rPr>
+        <w:t>3</w:t>
+      </w:r>
+      <w:r>
+        <w:rPr>
+          <w:sz w:val="24"/>
+          <w:szCs w:val="24"/>
+        </w:rPr>
+        <w:t>. Cadastramento de pacientes;</w:t>
+      </w:r>
+    </w:p>
+    <w:p>
+      <w:pPr>
+        <w:ind w:firstLine="708"/>
+        <w:jc w:val="both"/>
+        <w:rPr>
+          <w:sz w:val="24"/>
+          <w:szCs w:val="24"/>
+        </w:rPr>
+      </w:pPr>
+      <w:r>
+        <w:rPr>
+          <w:sz w:val="24"/>
+          <w:szCs w:val="24"/>
+        </w:rPr>
+        <w:t>4</w:t>
+      </w:r>
+      <w:r>
+        <w:rPr>
+          <w:sz w:val="24"/>
+          <w:szCs w:val="24"/>
+        </w:rPr>
+        <w:t>. Listagem dos funcionários cadastrados;</w:t>
+      </w:r>
+    </w:p>
+    <w:p>
+      <w:pPr>
+        <w:ind w:firstLine="708"/>
+        <w:jc w:val="both"/>
+        <w:rPr>
+          <w:sz w:val="24"/>
+          <w:szCs w:val="24"/>
+        </w:rPr>
+      </w:pPr>
+      <w:r>
+        <w:rPr>
+          <w:sz w:val="24"/>
+          <w:szCs w:val="24"/>
+        </w:rPr>
+        <w:t>5</w:t>
+      </w:r>
+      <w:r>
+        <w:rPr>
+          <w:sz w:val="24"/>
+          <w:szCs w:val="24"/>
+        </w:rPr>
+        <w:t>. Listagem dos pacientes cadastrados;</w:t>
+      </w:r>
+    </w:p>
+    <w:p>
+      <w:pPr>
+        <w:ind w:firstLine="708"/>
+        <w:jc w:val="both"/>
+        <w:rPr>
+          <w:sz w:val="24"/>
+          <w:szCs w:val="24"/>
+        </w:rPr>
+      </w:pPr>
+      <w:r>
+        <w:rPr>
+          <w:sz w:val="24"/>
+          <w:szCs w:val="24"/>
+        </w:rPr>
+        <w:t>6</w:t>
+      </w:r>
+      <w:r>
+        <w:rPr>
+          <w:sz w:val="24"/>
+          <w:szCs w:val="24"/>
+        </w:rPr>
+        <w:t>. Listagem dos endereços cadastrados;</w:t>
+      </w:r>
+    </w:p>
+    <w:p>
+      <w:pPr>
+        <w:ind w:firstLine="708"/>
+        <w:jc w:val="both"/>
+        <w:rPr>
+          <w:sz w:val="24"/>
+          <w:szCs w:val="24"/>
+        </w:rPr>
+      </w:pPr>
+      <w:r>
+        <w:rPr>
+          <w:sz w:val="24"/>
+          <w:szCs w:val="24"/>
+        </w:rPr>
+        <w:t>7</w:t>
+      </w:r>
+      <w:r>
+        <w:rPr>
+          <w:sz w:val="24"/>
+          <w:szCs w:val="24"/>
+        </w:rPr>
+        <w:t>. Listagem de todos os agendamentos de consultas realizados pelos clientes;</w:t>
+      </w:r>
+    </w:p>
+    <w:p>
+      <w:pPr>
+        <w:ind w:firstLine="708"/>
+        <w:jc w:val="both"/>
+        <w:rPr>
+          <w:sz w:val="24"/>
+          <w:szCs w:val="24"/>
+        </w:rPr>
+      </w:pPr>
+      <w:r>
+        <w:rPr>
+          <w:sz w:val="24"/>
+          <w:szCs w:val="24"/>
+        </w:rPr>
+        <w:t>8</w:t>
+      </w:r>
+      <w:r>
+        <w:rPr>
+          <w:sz w:val="24"/>
+          <w:szCs w:val="24"/>
+        </w:rPr>
+        <w:t>. Listagem dos agendamentos de consultas apenas do funcionário logado caso ele seja um médico.</w:t>
+      </w:r>
+    </w:p>
+    <w:p>
+      <w:pPr>
+        <w:jc w:val="both"/>
+        <w:rPr>
+          <w:sz w:val="24"/>
+          <w:szCs w:val="24"/>
+        </w:rPr>
+      </w:pPr>
+      <w:r>
+        <w:rPr>
+          <w:b/>
+          <w:sz w:val="32"/>
+          <w:szCs w:val="32"/>
+        </w:rPr>
+        <w:lastRenderedPageBreak/>
+        <w:t>1. Parte de Acesso Público</w:t>
+      </w:r>
+    </w:p>
+    <w:p>
+      <w:pPr>
+        <w:jc w:val="both"/>
+        <w:rPr>
+          <w:sz w:val="24"/>
+          <w:szCs w:val="24"/>
+        </w:rPr>
+      </w:pPr>
+      <w:r>
+        <w:rPr>
+          <w:sz w:val="24"/>
+          <w:szCs w:val="24"/>
+        </w:rPr>
+        <w:t>A parte de acesso público deve possuir uma barra principal de navegação contendo botões/links para acesso às páginas descritas a seguir e um botão/link que possibilite ao usuário efetuar login e ter acesso à parte restrita da aplicação.</w:t>
+      </w:r>
+    </w:p>
+    <w:p>
+      <w:pPr>
+        <w:jc w:val="both"/>
+        <w:rPr>
+          <w:sz w:val="24"/>
+          <w:szCs w:val="24"/>
+        </w:rPr>
+      </w:pPr>
+    </w:p>
+    <w:p>
+      <w:pPr>
+        <w:pStyle w:val="ListParagraph"/>
+        <w:numPr>
+          <w:ilvl w:val="1"/>
+          <w:numId w:val="4"/>
+        </w:numPr>
+        <w:jc w:val="both"/>
+        <w:rPr>
+          <w:b/>
+          <w:sz w:val="28"/>
+          <w:szCs w:val="28"/>
+        </w:rPr>
+      </w:pPr>
+      <w:r>
+        <w:rPr>
+          <w:b/>
+          <w:sz w:val="28"/>
+          <w:szCs w:val="28"/>
+        </w:rPr>
+        <w:t>Página Home</w:t>
+      </w:r>
+    </w:p>
+    <w:p>
+      <w:pPr>
+        <w:jc w:val="both"/>
+        <w:rPr>
+          <w:sz w:val="24"/>
+          <w:szCs w:val="24"/>
+        </w:rPr>
+      </w:pPr>
+      <w:r>
+        <w:rPr>
+          <w:sz w:val="24"/>
+          <w:szCs w:val="24"/>
+        </w:rPr>
+        <w:t>Cada grupo deverá criar um nome fictício para a clínica. A página principal da aplicação deverá exibir, de maneira elegante e bem organizada, os seguintes dados sobre a clínica (fique à vontade para elaborar um texto fictício para cada item):</w:t>
+      </w:r>
+    </w:p>
+    <w:p>
+      <w:pPr>
+        <w:pStyle w:val="ListParagraph"/>
+        <w:ind w:left="420"/>
+        <w:jc w:val="both"/>
+        <w:rPr>
+          <w:sz w:val="24"/>
+          <w:szCs w:val="24"/>
+        </w:rPr>
+      </w:pPr>
+      <w:r>
+        <w:rPr>
+          <w:sz w:val="24"/>
+          <w:szCs w:val="24"/>
+        </w:rPr>
+        <w:t>• Nome da clínica;</w:t>
+      </w:r>
+    </w:p>
+    <w:p>
+      <w:pPr>
+        <w:pStyle w:val="ListParagraph"/>
+        <w:ind w:left="420"/>
+        <w:jc w:val="both"/>
+        <w:rPr>
+          <w:sz w:val="24"/>
+          <w:szCs w:val="24"/>
+        </w:rPr>
+      </w:pPr>
+      <w:r>
+        <w:rPr>
+          <w:sz w:val="24"/>
+          <w:szCs w:val="24"/>
+        </w:rPr>
+        <w:t>• Breve descrição;</w:t>
+      </w:r>
+    </w:p>
+    <w:p>
+      <w:pPr>
+        <w:pStyle w:val="ListParagraph"/>
+        <w:ind w:left="420"/>
+        <w:jc w:val="both"/>
+        <w:rPr>
+          <w:sz w:val="24"/>
+          <w:szCs w:val="24"/>
+        </w:rPr>
+      </w:pPr>
+      <w:r>
+        <w:rPr>
+          <w:sz w:val="24"/>
+          <w:szCs w:val="24"/>
+        </w:rPr>
+        <w:t>• Sua missão;</w:t>
+      </w:r>
+    </w:p>
+    <w:p>
+      <w:pPr>
+        <w:pStyle w:val="ListParagraph"/>
+        <w:ind w:left="420"/>
+        <w:jc w:val="both"/>
+        <w:rPr>
+          <w:sz w:val="24"/>
+          <w:szCs w:val="24"/>
+        </w:rPr>
+      </w:pPr>
+      <w:r>
+        <w:rPr>
+          <w:sz w:val="24"/>
+          <w:szCs w:val="24"/>
+        </w:rPr>
+        <w:t>• Seus Valores;</w:t>
+      </w:r>
+    </w:p>
+    <w:p>
+      <w:pPr>
+        <w:pStyle w:val="ListParagraph"/>
+        <w:ind w:left="420"/>
+        <w:jc w:val="both"/>
+        <w:rPr>
+          <w:sz w:val="24"/>
+          <w:szCs w:val="24"/>
+        </w:rPr>
+      </w:pPr>
+      <w:r>
+        <w:rPr>
+          <w:sz w:val="24"/>
+          <w:szCs w:val="24"/>
+        </w:rPr>
+        <w:t>• Uma foto principal ou logomarca.</w:t>
+      </w:r>
+    </w:p>
+    <w:p>
+      <w:pPr>
+        <w:pStyle w:val="ListParagraph"/>
+        <w:ind w:left="420"/>
+        <w:jc w:val="both"/>
+        <w:rPr>
+          <w:sz w:val="24"/>
+          <w:szCs w:val="24"/>
+        </w:rPr>
+      </w:pPr>
+    </w:p>
+    <w:p>
+      <w:pPr>
+        <w:pStyle w:val="ListParagraph"/>
+        <w:ind w:left="420"/>
+        <w:jc w:val="both"/>
+        <w:rPr>
+          <w:sz w:val="24"/>
+          <w:szCs w:val="24"/>
+        </w:rPr>
+      </w:pPr>
+    </w:p>
+    <w:p>
+      <w:pPr>
+        <w:pStyle w:val="ListParagraph"/>
+        <w:numPr>
+          <w:ilvl w:val="1"/>
+          <w:numId w:val="4"/>
+        </w:numPr>
+        <w:jc w:val="both"/>
+        <w:rPr>
+          <w:b/>
+          <w:sz w:val="28"/>
+          <w:szCs w:val="28"/>
+        </w:rPr>
+      </w:pPr>
+      <w:r>
+        <w:rPr>
+          <w:b/>
+          <w:sz w:val="28"/>
+          <w:szCs w:val="28"/>
+        </w:rPr>
+        <w:t>Página Galeria</w:t>
+      </w:r>
+    </w:p>
+    <w:p>
+      <w:pPr>
+        <w:jc w:val="both"/>
+        <w:rPr>
+          <w:sz w:val="24"/>
+          <w:szCs w:val="24"/>
+        </w:rPr>
+      </w:pPr>
+      <w:r>
+        <w:rPr>
+          <w:sz w:val="24"/>
+          <w:szCs w:val="24"/>
+        </w:rPr>
+        <w:t xml:space="preserve">Esta página deve apresentar fotos, logos, etc., relacionados à clínica médica. O </w:t>
+      </w:r>
+      <w:r>
+        <w:rPr>
+          <w:i/>
+          <w:sz w:val="24"/>
+          <w:szCs w:val="24"/>
+        </w:rPr>
+        <w:t>layout</w:t>
+      </w:r>
+      <w:r>
+        <w:rPr>
+          <w:sz w:val="24"/>
+          <w:szCs w:val="24"/>
+        </w:rPr>
+        <w:t xml:space="preserve"> é livre.</w:t>
+      </w:r>
+    </w:p>
+    <w:p>
+      <w:pPr>
+        <w:jc w:val="both"/>
+        <w:rPr>
+          <w:sz w:val="24"/>
+          <w:szCs w:val="24"/>
+        </w:rPr>
+      </w:pPr>
+    </w:p>
+    <w:p>
+      <w:pPr>
+        <w:pStyle w:val="ListParagraph"/>
+        <w:numPr>
+          <w:ilvl w:val="1"/>
+          <w:numId w:val="4"/>
+        </w:numPr>
+        <w:jc w:val="both"/>
+        <w:rPr>
+          <w:b/>
+          <w:sz w:val="28"/>
+          <w:szCs w:val="28"/>
+        </w:rPr>
+      </w:pPr>
+      <w:r>
+        <w:rPr>
+          <w:b/>
+          <w:sz w:val="28"/>
+          <w:szCs w:val="28"/>
+        </w:rPr>
+        <w:t>Página Novo Endereço</w:t>
+      </w:r>
+    </w:p>
+    <w:p>
+      <w:pPr>
+        <w:jc w:val="both"/>
+        <w:rPr>
+          <w:sz w:val="24"/>
+          <w:szCs w:val="24"/>
+        </w:rPr>
+      </w:pPr>
+      <w:r>
+        <w:rPr>
+          <w:sz w:val="24"/>
+          <w:szCs w:val="24"/>
+        </w:rPr>
+        <w:t>Deve apresentar um formulário para cadastro de endereço contendo os seguintes campos: CEP, logradouro, bairro, cidade e estado. Os dados devem ser inseridos adequadamente na tabela "Base de Endereços" do banco de dados, conforme esquema apresentado no final deste documento.</w:t>
+      </w:r>
+    </w:p>
+    <w:p>
+      <w:pPr>
+        <w:jc w:val="both"/>
+        <w:rPr>
+          <w:sz w:val="24"/>
+          <w:szCs w:val="24"/>
+        </w:rPr>
+      </w:pPr>
+    </w:p>
+    <w:p>
+      <w:pPr>
+        <w:pStyle w:val="ListParagraph"/>
+        <w:numPr>
+          <w:ilvl w:val="1"/>
+          <w:numId w:val="4"/>
+        </w:numPr>
+        <w:jc w:val="both"/>
+        <w:rPr>
+          <w:b/>
+          <w:sz w:val="28"/>
+          <w:szCs w:val="28"/>
+        </w:rPr>
+      </w:pPr>
+      <w:r>
+        <w:rPr>
+          <w:b/>
+          <w:sz w:val="28"/>
+          <w:szCs w:val="28"/>
+        </w:rPr>
+        <w:t>Página de Login</w:t>
+      </w:r>
+    </w:p>
+    <w:p>
+      <w:pPr>
+        <w:jc w:val="both"/>
+        <w:rPr>
+          <w:sz w:val="24"/>
+          <w:szCs w:val="24"/>
+        </w:rPr>
+      </w:pPr>
+      <w:r>
+        <w:rPr>
+          <w:sz w:val="24"/>
+          <w:szCs w:val="24"/>
+        </w:rPr>
+        <w:t>A página de login deverá exibir um pequeno formulário com os campos e-mail e senha para que os funcionários da clínica possam logar e ter acesso à parte restrita da aplicação. O formulário de login deve ser apresentado de maneira bem estruturada e elegante. A validação dos dados de login também deverá ser feita. Mensagens adequadas devem ser apresentadas caso os dados estejam incorretos. Para validar os dados de login utilize o campo E-mail da tabela Pessoa juntamente com o campo SenhaHash da tabela Funcionário (veja diagrama no final do documento).</w:t>
+      </w:r>
+    </w:p>
+    <w:p>
+      <w:pPr>
+        <w:jc w:val="both"/>
+        <w:rPr>
+          <w:sz w:val="24"/>
+          <w:szCs w:val="24"/>
+        </w:rPr>
+      </w:pPr>
+    </w:p>
+    <w:p>
+      <w:pPr>
+        <w:jc w:val="both"/>
+        <w:rPr>
+          <w:sz w:val="24"/>
+          <w:szCs w:val="24"/>
+        </w:rPr>
+      </w:pPr>
+    </w:p>
+    <w:p>
+      <w:pPr>
+        <w:pStyle w:val="ListParagraph"/>
+        <w:numPr>
+          <w:ilvl w:val="1"/>
+          <w:numId w:val="4"/>
+        </w:numPr>
+        <w:jc w:val="both"/>
+        <w:rPr>
+          <w:b/>
+          <w:sz w:val="28"/>
+          <w:szCs w:val="28"/>
+        </w:rPr>
+      </w:pPr>
+      <w:r>
+        <w:rPr>
+          <w:b/>
+          <w:sz w:val="28"/>
+          <w:szCs w:val="28"/>
+        </w:rPr>
+        <w:lastRenderedPageBreak/>
+        <w:t>Agendamento de Consulta</w:t>
+      </w:r>
+    </w:p>
+    <w:p>
+      <w:pPr>
+        <w:jc w:val="both"/>
+        <w:rPr>
+          <w:sz w:val="24"/>
+          <w:szCs w:val="24"/>
+        </w:rPr>
+      </w:pPr>
+      <w:r>
+        <w:rPr>
+          <w:b/>
+          <w:sz w:val="24"/>
+          <w:szCs w:val="24"/>
+        </w:rPr>
+        <w:t>Especialidade médica desejada.</w:t>
+      </w:r>
+      <w:r>
+        <w:rPr>
+          <w:sz w:val="24"/>
+          <w:szCs w:val="24"/>
+        </w:rPr>
+        <w:t xml:space="preserve"> Campo do tipo </w:t>
+      </w:r>
+      <w:r>
+        <w:rPr>
+          <w:i/>
+          <w:sz w:val="24"/>
+          <w:szCs w:val="24"/>
+        </w:rPr>
+        <w:t>select</w:t>
+      </w:r>
+      <w:r>
+        <w:rPr>
+          <w:sz w:val="24"/>
+          <w:szCs w:val="24"/>
+        </w:rPr>
+        <w:t xml:space="preserve"> listand</w:t>
+      </w:r>
+      <w:r>
+        <w:rPr>
+          <w:sz w:val="24"/>
+          <w:szCs w:val="24"/>
+        </w:rPr>
+        <w:t xml:space="preserve">o as especialidades disponíveis </w:t>
+      </w:r>
+      <w:r>
+        <w:rPr>
+          <w:sz w:val="24"/>
+          <w:szCs w:val="24"/>
+        </w:rPr>
+        <w:t>dinamicamente, de acordo com os médicos correntemente cadastra</w:t>
+      </w:r>
+      <w:r>
+        <w:rPr>
+          <w:sz w:val="24"/>
+          <w:szCs w:val="24"/>
+        </w:rPr>
+        <w:t xml:space="preserve">dos no banco de dados. Não deve </w:t>
+      </w:r>
+      <w:r>
+        <w:rPr>
+          <w:sz w:val="24"/>
+          <w:szCs w:val="24"/>
+        </w:rPr>
+        <w:t>aparecer neste select uma especialidade médica sem que tenha um respectivo médico cadastrado.</w:t>
+      </w:r>
+    </w:p>
+    <w:p>
+      <w:pPr>
+        <w:jc w:val="both"/>
+        <w:rPr>
+          <w:sz w:val="24"/>
+          <w:szCs w:val="24"/>
+        </w:rPr>
+      </w:pPr>
+      <w:r>
+        <w:rPr>
+          <w:b/>
+          <w:sz w:val="24"/>
+          <w:szCs w:val="24"/>
+        </w:rPr>
+        <w:t>Nome do médico especialista.</w:t>
+      </w:r>
+      <w:r>
+        <w:rPr>
+          <w:sz w:val="24"/>
+          <w:szCs w:val="24"/>
+        </w:rPr>
+        <w:t xml:space="preserve"> Campo do tipo </w:t>
+      </w:r>
+      <w:r>
+        <w:rPr>
+          <w:i/>
+          <w:sz w:val="24"/>
+          <w:szCs w:val="24"/>
+        </w:rPr>
+        <w:t>select</w:t>
+      </w:r>
+      <w:r>
+        <w:rPr>
+          <w:sz w:val="24"/>
+          <w:szCs w:val="24"/>
+        </w:rPr>
+        <w:t xml:space="preserve"> que dev</w:t>
+      </w:r>
+      <w:r>
+        <w:rPr>
+          <w:sz w:val="24"/>
+          <w:szCs w:val="24"/>
+        </w:rPr>
+        <w:t xml:space="preserve">erá ser carregado dinamicamente </w:t>
+      </w:r>
+      <w:r>
+        <w:rPr>
+          <w:sz w:val="24"/>
+          <w:szCs w:val="24"/>
+        </w:rPr>
+        <w:t xml:space="preserve">depois que a especialidade médica for selecionada </w:t>
+      </w:r>
+      <w:r>
+        <w:rPr>
+          <w:sz w:val="24"/>
+          <w:szCs w:val="24"/>
+        </w:rPr>
+        <w:t xml:space="preserve">(uma requisição assíncrona deve </w:t>
+      </w:r>
+      <w:r>
+        <w:rPr>
+          <w:sz w:val="24"/>
+          <w:szCs w:val="24"/>
+        </w:rPr>
+        <w:t>buscar no servidor os nomes dos médicos cadastrados naquela especialidade);</w:t>
+      </w:r>
+    </w:p>
+    <w:p>
+      <w:pPr>
+        <w:jc w:val="both"/>
+        <w:rPr>
+          <w:sz w:val="24"/>
+          <w:szCs w:val="24"/>
+        </w:rPr>
+      </w:pPr>
+      <w:r>
+        <w:rPr>
+          <w:b/>
+          <w:sz w:val="24"/>
+          <w:szCs w:val="24"/>
+        </w:rPr>
+        <w:t>Data da consulta.</w:t>
+      </w:r>
+      <w:r>
+        <w:rPr>
+          <w:sz w:val="24"/>
+          <w:szCs w:val="24"/>
+        </w:rPr>
+        <w:t xml:space="preserve"> Campo do tipo </w:t>
+      </w:r>
+      <w:r>
+        <w:rPr>
+          <w:i/>
+          <w:sz w:val="24"/>
+          <w:szCs w:val="24"/>
+        </w:rPr>
+        <w:t>date</w:t>
+      </w:r>
+      <w:r>
+        <w:rPr>
+          <w:sz w:val="24"/>
+          <w:szCs w:val="24"/>
+        </w:rPr>
+        <w:t xml:space="preserve"> para que o usuário escolha a data do agendamento;</w:t>
+      </w:r>
+    </w:p>
+    <w:p>
+      <w:pPr>
+        <w:jc w:val="both"/>
+        <w:rPr>
+          <w:sz w:val="24"/>
+          <w:szCs w:val="24"/>
+        </w:rPr>
+      </w:pPr>
+      <w:r>
+        <w:rPr>
+          <w:b/>
+          <w:sz w:val="24"/>
+          <w:szCs w:val="24"/>
+        </w:rPr>
+        <w:t>Horário disponível para consulta.</w:t>
+      </w:r>
+      <w:r>
+        <w:rPr>
+          <w:sz w:val="24"/>
+          <w:szCs w:val="24"/>
+        </w:rPr>
+        <w:t xml:space="preserve"> Campo do tipo </w:t>
+      </w:r>
+      <w:r>
+        <w:rPr>
+          <w:i/>
+          <w:sz w:val="24"/>
+          <w:szCs w:val="24"/>
+        </w:rPr>
+        <w:t>select</w:t>
+      </w:r>
+      <w:r>
+        <w:rPr>
+          <w:sz w:val="24"/>
+          <w:szCs w:val="24"/>
+        </w:rPr>
+        <w:t xml:space="preserve"> para que o usuário escolha uma opção</w:t>
+      </w:r>
+      <w:r>
+        <w:rPr>
+          <w:sz w:val="24"/>
+          <w:szCs w:val="24"/>
+        </w:rPr>
+        <w:t xml:space="preserve"> </w:t>
+      </w:r>
+      <w:r>
+        <w:rPr>
+          <w:sz w:val="24"/>
+          <w:szCs w:val="24"/>
+        </w:rPr>
+        <w:t>de horário disponível na data previamente selecionada. Os ho</w:t>
+      </w:r>
+      <w:r>
+        <w:rPr>
+          <w:sz w:val="24"/>
+          <w:szCs w:val="24"/>
+        </w:rPr>
+        <w:t xml:space="preserve">rários de agendamento devem ser </w:t>
+      </w:r>
+      <w:r>
+        <w:rPr>
+          <w:sz w:val="24"/>
+          <w:szCs w:val="24"/>
+        </w:rPr>
+        <w:t xml:space="preserve">exatos, no período das 8h às 17h </w:t>
+      </w:r>
+      <w:r>
+        <w:rPr>
+          <w:sz w:val="24"/>
+          <w:szCs w:val="24"/>
+        </w:rPr>
+        <w:t xml:space="preserve">(exemplos: 8, 9, 10, 11, etc.). </w:t>
+      </w:r>
+      <w:r>
+        <w:rPr>
+          <w:sz w:val="24"/>
+          <w:szCs w:val="24"/>
+        </w:rPr>
+        <w:t xml:space="preserve">Quando a data da consulta for informada, uma requisição deverá buscar no banco de dados todos os horários já agendados para o médico em questão </w:t>
+      </w:r>
+      <w:r>
+        <w:rPr>
+          <w:sz w:val="24"/>
+          <w:szCs w:val="24"/>
+        </w:rPr>
+        <w:t xml:space="preserve">na data selecionada. Ao receber </w:t>
+      </w:r>
+      <w:r>
+        <w:rPr>
+          <w:sz w:val="24"/>
+          <w:szCs w:val="24"/>
+        </w:rPr>
+        <w:t>o retorno do servidor, a aplicação deverá filtrar as o</w:t>
+      </w:r>
+      <w:r>
+        <w:rPr>
+          <w:sz w:val="24"/>
+          <w:szCs w:val="24"/>
+        </w:rPr>
+        <w:t xml:space="preserve">pções de horários eliminando os </w:t>
+      </w:r>
+      <w:r>
+        <w:rPr>
+          <w:sz w:val="24"/>
+          <w:szCs w:val="24"/>
+        </w:rPr>
+        <w:t>horários já agendados anteriormente e preenchendo o camp</w:t>
+      </w:r>
+      <w:r>
+        <w:rPr>
+          <w:sz w:val="24"/>
+          <w:szCs w:val="24"/>
+        </w:rPr>
+        <w:t>o select apenas com os horários "</w:t>
+      </w:r>
+      <w:r>
+        <w:rPr>
+          <w:sz w:val="24"/>
+          <w:szCs w:val="24"/>
+        </w:rPr>
+        <w:t xml:space="preserve">disponíveis" (para simplificar, basta montar uma lista com todos </w:t>
+      </w:r>
+      <w:r>
+        <w:rPr>
+          <w:sz w:val="24"/>
+          <w:szCs w:val="24"/>
+        </w:rPr>
+        <w:t xml:space="preserve">os inteiros no intervalo de 8 a </w:t>
+      </w:r>
+      <w:r>
+        <w:rPr>
+          <w:sz w:val="24"/>
+          <w:szCs w:val="24"/>
+        </w:rPr>
+        <w:t>17 e posteriormente remover os números "ocupados" de acordo c</w:t>
+      </w:r>
+      <w:r>
+        <w:rPr>
+          <w:sz w:val="24"/>
+          <w:szCs w:val="24"/>
+        </w:rPr>
+        <w:t xml:space="preserve">om a lista de horários ocupados retornados pela requisição). </w:t>
+      </w:r>
+      <w:r>
+        <w:rPr>
+          <w:sz w:val="24"/>
+          <w:szCs w:val="24"/>
+        </w:rPr>
+        <w:t>O formulário de agendamento deve possuir também uma r</w:t>
+      </w:r>
+      <w:r>
+        <w:rPr>
+          <w:sz w:val="24"/>
+          <w:szCs w:val="24"/>
+        </w:rPr>
+        <w:t xml:space="preserve">egião para que o paciente possa </w:t>
+      </w:r>
+      <w:r>
+        <w:rPr>
+          <w:sz w:val="24"/>
+          <w:szCs w:val="24"/>
+        </w:rPr>
+        <w:t>informar os seus dados pessoais essen</w:t>
+      </w:r>
+      <w:r>
+        <w:rPr>
+          <w:sz w:val="24"/>
+          <w:szCs w:val="24"/>
+        </w:rPr>
+        <w:t xml:space="preserve">ciais: nome, e-mail e telefone. </w:t>
+      </w:r>
+      <w:r>
+        <w:rPr>
+          <w:sz w:val="24"/>
+          <w:szCs w:val="24"/>
+        </w:rPr>
+        <w:t>Os dados do agendamento devem ser armazenados de maneira</w:t>
+      </w:r>
+      <w:r>
+        <w:rPr>
+          <w:sz w:val="24"/>
+          <w:szCs w:val="24"/>
+        </w:rPr>
+        <w:t xml:space="preserve"> adequada em uma tabela de nome </w:t>
+      </w:r>
+      <w:r>
+        <w:rPr>
+          <w:b/>
+          <w:sz w:val="24"/>
+          <w:szCs w:val="24"/>
+        </w:rPr>
+        <w:t>Agenda</w:t>
+      </w:r>
+      <w:r>
+        <w:rPr>
+          <w:sz w:val="24"/>
+          <w:szCs w:val="24"/>
+        </w:rPr>
+        <w:t xml:space="preserve"> do banco de dados, conforme apresentado no esquema de dados</w:t>
+      </w:r>
+      <w:r>
+        <w:rPr>
+          <w:sz w:val="24"/>
+          <w:szCs w:val="24"/>
+        </w:rPr>
+        <w:t xml:space="preserve"> no final deste documento. Para </w:t>
+      </w:r>
+      <w:r>
+        <w:rPr>
+          <w:sz w:val="24"/>
+          <w:szCs w:val="24"/>
+        </w:rPr>
+        <w:t>fins de simplificação, os dados do usuário que está realizando o agendam</w:t>
+      </w:r>
+      <w:r>
+        <w:rPr>
+          <w:sz w:val="24"/>
+          <w:szCs w:val="24"/>
+        </w:rPr>
+        <w:t xml:space="preserve">ento (nome, e-mail e telefone) </w:t>
+      </w:r>
+      <w:r>
+        <w:rPr>
+          <w:sz w:val="24"/>
+          <w:szCs w:val="24"/>
+        </w:rPr>
+        <w:t xml:space="preserve">deverão ser armazenados na própria tabela </w:t>
+      </w:r>
+      <w:r>
+        <w:rPr>
+          <w:b/>
+          <w:sz w:val="24"/>
+          <w:szCs w:val="24"/>
+        </w:rPr>
+        <w:t>Agenda</w:t>
+      </w:r>
+      <w:r>
+        <w:rPr>
+          <w:sz w:val="24"/>
+          <w:szCs w:val="24"/>
+        </w:rPr>
+        <w:t>. Suponha qu</w:t>
+      </w:r>
+      <w:r>
+        <w:rPr>
+          <w:sz w:val="24"/>
+          <w:szCs w:val="24"/>
+        </w:rPr>
+        <w:t xml:space="preserve">e uma equipe interna da clínica posteriormente </w:t>
+      </w:r>
+      <w:r>
+        <w:rPr>
+          <w:sz w:val="24"/>
+          <w:szCs w:val="24"/>
+        </w:rPr>
+        <w:t>fará o cadastro formal do paciente utilizando a res</w:t>
+      </w:r>
+      <w:r>
+        <w:rPr>
+          <w:sz w:val="24"/>
+          <w:szCs w:val="24"/>
+        </w:rPr>
+        <w:t xml:space="preserve">pectiva funcionalidade da parte </w:t>
+      </w:r>
+      <w:r>
+        <w:rPr>
+          <w:sz w:val="24"/>
+          <w:szCs w:val="24"/>
+        </w:rPr>
+        <w:t>restrita da aplicação.</w:t>
+      </w:r>
+    </w:p>
+    <w:p>
+      <w:pPr>
+        <w:jc w:val="both"/>
+        <w:rPr>
+          <w:sz w:val="24"/>
+          <w:szCs w:val="24"/>
+        </w:rPr>
+      </w:pPr>
+    </w:p>
+    <w:p>
+      <w:pPr>
+        <w:jc w:val="both"/>
+        <w:rPr>
+          <w:b/>
+          <w:i/>
+          <w:sz w:val="32"/>
+          <w:szCs w:val="32"/>
+        </w:rPr>
+      </w:pPr>
+      <w:r>
+        <w:rPr>
+          <w:b/>
+          <w:sz w:val="32"/>
+          <w:szCs w:val="32"/>
+        </w:rPr>
+        <w:t>2</w:t>
+      </w:r>
+      <w:r>
+        <w:rPr>
+          <w:b/>
+          <w:sz w:val="32"/>
+          <w:szCs w:val="32"/>
+        </w:rPr>
+        <w:t xml:space="preserve">. Parte </w:t>
+      </w:r>
+      <w:r>
+        <w:rPr>
+          <w:b/>
+          <w:sz w:val="32"/>
+          <w:szCs w:val="32"/>
+        </w:rPr>
+        <w:t xml:space="preserve">Restrita da Aplicação </w:t>
+      </w:r>
+      <w:r>
+        <w:rPr>
+          <w:b/>
+          <w:i/>
+          <w:sz w:val="32"/>
+          <w:szCs w:val="32"/>
+        </w:rPr>
+        <w:t>Web</w:t>
+      </w:r>
+    </w:p>
+    <w:p>
+      <w:pPr>
+        <w:jc w:val="both"/>
+        <w:rPr>
+          <w:sz w:val="24"/>
+          <w:szCs w:val="24"/>
+        </w:rPr>
+      </w:pPr>
+      <w:r>
+        <w:rPr>
+          <w:sz w:val="24"/>
+          <w:szCs w:val="24"/>
+        </w:rPr>
+        <w:t>A parte pública da aplicação deve exibir um botão/link Login na barra de navegação (à direita). Quando o usuário clicar nesse botão e efetuar login com sucesso, a aplicação deverá abrir, em uma nova aba, a página principal da parte restrita do sistema. A parte restrita da aplicação deverá ter uma barra de navegação diferente daquela feita para a parte pública, pois deverá exibir as opções: Novo Funcionário, Novo Paciente, Listar Funcionários, Listar Pacientes, Listar Endereços, Listar todos Agendamentos e Listar meus Agendamentos (esta última opção deverá aparecer apenas caso o funcionário logado seja um médico).</w:t>
+      </w:r>
+    </w:p>
+    <w:p>
+      <w:pPr>
+        <w:jc w:val="both"/>
+        <w:rPr>
+          <w:b/>
+          <w:sz w:val="28"/>
+          <w:szCs w:val="28"/>
+        </w:rPr>
+      </w:pPr>
+      <w:r>
+        <w:rPr>
+          <w:b/>
+          <w:sz w:val="28"/>
+          <w:szCs w:val="28"/>
+        </w:rPr>
+        <w:lastRenderedPageBreak/>
+        <w:t xml:space="preserve">2.1 Cadastro </w:t>
+      </w:r>
+      <w:r>
+        <w:rPr>
+          <w:b/>
+          <w:sz w:val="28"/>
+          <w:szCs w:val="28"/>
+        </w:rPr>
+        <w:t>de P</w:t>
+      </w:r>
+      <w:r>
+        <w:rPr>
+          <w:b/>
+          <w:sz w:val="28"/>
+          <w:szCs w:val="28"/>
+        </w:rPr>
+        <w:t>rontuário Eletrônico do P</w:t>
+      </w:r>
+      <w:r>
+        <w:rPr>
+          <w:b/>
+          <w:sz w:val="28"/>
+          <w:szCs w:val="28"/>
+        </w:rPr>
+        <w:t>aciente</w:t>
+      </w:r>
+    </w:p>
+    <w:p>
+      <w:pPr>
+        <w:jc w:val="both"/>
+        <w:rPr>
+          <w:sz w:val="24"/>
+          <w:szCs w:val="24"/>
+        </w:rPr>
+      </w:pPr>
+      <w:r>
+        <w:rPr>
+          <w:sz w:val="24"/>
+          <w:szCs w:val="24"/>
+        </w:rPr>
+        <w:t xml:space="preserve">O prontuário eletrônico do paciente (PEP), </w:t>
+      </w:r>
+      <w:r>
+        <w:rPr>
+          <w:sz w:val="24"/>
+          <w:szCs w:val="24"/>
+        </w:rPr>
+        <w:t xml:space="preserve">é um sistema de registro médico </w:t>
+      </w:r>
+      <w:r>
+        <w:rPr>
+          <w:sz w:val="24"/>
+          <w:szCs w:val="24"/>
+        </w:rPr>
+        <w:t>informatizado que armazena informações de saú</w:t>
+      </w:r>
+      <w:r>
+        <w:rPr>
+          <w:sz w:val="24"/>
+          <w:szCs w:val="24"/>
+        </w:rPr>
+        <w:t xml:space="preserve">de do paciente, como histórico </w:t>
+      </w:r>
+      <w:r>
+        <w:rPr>
+          <w:sz w:val="24"/>
+          <w:szCs w:val="24"/>
+        </w:rPr>
+        <w:t>médico, resultados de exames, diagnóstic</w:t>
+      </w:r>
+      <w:r>
+        <w:rPr>
+          <w:sz w:val="24"/>
+          <w:szCs w:val="24"/>
+        </w:rPr>
+        <w:t xml:space="preserve">os, prescrições, tratamentos e </w:t>
+      </w:r>
+      <w:r>
+        <w:rPr>
+          <w:sz w:val="24"/>
+          <w:szCs w:val="24"/>
+        </w:rPr>
+        <w:t>evolução clínica. Além disso, é nece</w:t>
+      </w:r>
+      <w:r>
+        <w:rPr>
+          <w:sz w:val="24"/>
+          <w:szCs w:val="24"/>
+        </w:rPr>
+        <w:t xml:space="preserve">ssário que tenha pelo menos as </w:t>
+      </w:r>
+      <w:r>
+        <w:rPr>
+          <w:sz w:val="24"/>
+          <w:szCs w:val="24"/>
+        </w:rPr>
+        <w:t>seguintes características principais:</w:t>
+      </w:r>
+    </w:p>
+    <w:p>
+      <w:pPr>
+        <w:pStyle w:val="ListParagraph"/>
+        <w:numPr>
+          <w:ilvl w:val="0"/>
+          <w:numId w:val="7"/>
+        </w:numPr>
+        <w:jc w:val="both"/>
+        <w:rPr>
+          <w:sz w:val="24"/>
+          <w:szCs w:val="24"/>
+        </w:rPr>
+      </w:pPr>
+      <w:r>
+        <w:rPr>
+          <w:sz w:val="24"/>
+          <w:szCs w:val="24"/>
+        </w:rPr>
+        <w:t>R</w:t>
+      </w:r>
+      <w:r>
+        <w:rPr>
+          <w:sz w:val="24"/>
+          <w:szCs w:val="24"/>
+        </w:rPr>
+        <w:t>egistro de anamnese, exame objetivo e variáveis clínicas;</w:t>
+      </w:r>
+    </w:p>
+    <w:p>
+      <w:pPr>
+        <w:pStyle w:val="ListParagraph"/>
+        <w:numPr>
+          <w:ilvl w:val="0"/>
+          <w:numId w:val="7"/>
+        </w:numPr>
+        <w:jc w:val="both"/>
+        <w:rPr>
+          <w:sz w:val="24"/>
+          <w:szCs w:val="24"/>
+        </w:rPr>
+      </w:pPr>
+      <w:r>
+        <w:rPr>
+          <w:sz w:val="24"/>
+          <w:szCs w:val="24"/>
+        </w:rPr>
+        <w:t>P</w:t>
+      </w:r>
+      <w:r>
+        <w:rPr>
+          <w:sz w:val="24"/>
+          <w:szCs w:val="24"/>
+        </w:rPr>
+        <w:t>rescrição de medicamentos ou outros métodos terapêuticos;</w:t>
+      </w:r>
+    </w:p>
+    <w:p>
+      <w:pPr>
+        <w:pStyle w:val="ListParagraph"/>
+        <w:numPr>
+          <w:ilvl w:val="0"/>
+          <w:numId w:val="7"/>
+        </w:numPr>
+        <w:jc w:val="both"/>
+        <w:rPr>
+          <w:sz w:val="24"/>
+          <w:szCs w:val="24"/>
+        </w:rPr>
+      </w:pPr>
       <w:r>
         <w:rPr>
           <w:sz w:val="24"/>
@@ -368,110 +1925,421 @@
           <w:sz w:val="24"/>
           <w:szCs w:val="24"/>
         </w:rPr>
-        <w:t>-mail, Telefone e Endereço Completo). O formulário de endereço deverá conter o CEP de entrega do pedido, bem como o nome da rua, bairro e número da casa ou apartamento. Para fins de simplicidade, todos os pedidos só serão realizados dentro da cidade de Belo Horizonte. Os dados do cliente bem como os dados do seu pedido deverão ser inseridos adequadamente no banco de dados.</w:t>
-      </w:r>
-    </w:p>
-    <w:p>
-      <w:pPr>
-        <w:jc w:val="both"/>
-        <w:rPr>
-          <w:sz w:val="24"/>
-          <w:szCs w:val="24"/>
-        </w:rPr>
-      </w:pPr>
-      <w:r>
-        <w:rPr>
-          <w:sz w:val="24"/>
-          <w:szCs w:val="24"/>
-        </w:rPr>
-        <w:tab/>
-        <w:t>Para cada conta de usuário cadastrada no sistema (</w:t>
-      </w:r>
-      <w:r>
-        <w:rPr>
-          <w:sz w:val="24"/>
-          <w:szCs w:val="24"/>
-        </w:rPr>
-        <w:t>E</w:t>
-      </w:r>
-      <w:r>
-        <w:rPr>
-          <w:sz w:val="24"/>
-          <w:szCs w:val="24"/>
-        </w:rPr>
-        <w:t xml:space="preserve">-mail e senha), é importante saber o seu endereço completo. Portanto, será necessário cadastrar o bairro no qual o cliente reside. Para isso, o cliente do pedido deverá selecionar o bairro dentre uma lista de alguns bairros da cidade de Belo Horizonte previamente cadastrados no banco de dados. Ao montar o seu pedido, a aplicação irá criar uma espécie de “carrinho de compras” e apresentar o total do pedido para o cliente. Finalmente, ao clicar no botão de “Finalizar Pedido”, a aplicação Web deverá cadastrar o pedido no banco de dados. </w:t>
-      </w:r>
-    </w:p>
-    <w:p>
-      <w:pPr>
-        <w:ind w:firstLine="708"/>
-        <w:jc w:val="both"/>
-        <w:rPr>
-          <w:sz w:val="24"/>
-          <w:szCs w:val="24"/>
-        </w:rPr>
-      </w:pPr>
-      <w:r>
-        <w:rPr>
-          <w:sz w:val="24"/>
-          <w:szCs w:val="24"/>
-        </w:rPr>
-        <w:t xml:space="preserve">O trabalho deverá ser feito </w:t>
-      </w:r>
-      <w:r>
-        <w:rPr>
-          <w:sz w:val="24"/>
-          <w:szCs w:val="24"/>
-        </w:rPr>
-        <w:t xml:space="preserve">em </w:t>
-      </w:r>
-      <w:r>
-        <w:rPr>
-          <w:b/>
-          <w:sz w:val="24"/>
-          <w:szCs w:val="24"/>
-        </w:rPr>
-        <w:t>grupos</w:t>
-      </w:r>
-      <w:r>
-        <w:rPr>
-          <w:sz w:val="24"/>
-          <w:szCs w:val="24"/>
-        </w:rPr>
-        <w:t xml:space="preserve">. </w:t>
-      </w:r>
-      <w:r>
-        <w:rPr>
-          <w:sz w:val="24"/>
-          <w:szCs w:val="24"/>
-        </w:rPr>
-        <w:t xml:space="preserve">Como são </w:t>
-      </w:r>
-      <w:r>
-        <w:rPr>
-          <w:sz w:val="24"/>
-          <w:szCs w:val="24"/>
-        </w:rPr>
-        <w:t>41</w:t>
-      </w:r>
-      <w:r>
-        <w:rPr>
-          <w:sz w:val="24"/>
-          <w:szCs w:val="24"/>
-        </w:rPr>
-        <w:t xml:space="preserve"> alunos, </w:t>
-      </w:r>
-      <w:r>
-        <w:rPr>
-          <w:b/>
-          <w:sz w:val="24"/>
-          <w:szCs w:val="24"/>
-        </w:rPr>
-        <w:t>serão</w:t>
-      </w:r>
-      <w:r>
-        <w:rPr>
-          <w:b/>
+        <w:t>missão de atestados e outros documentos clínicos;</w:t>
+      </w:r>
+    </w:p>
+    <w:p>
+      <w:pPr>
+        <w:pStyle w:val="ListParagraph"/>
+        <w:numPr>
+          <w:ilvl w:val="0"/>
+          <w:numId w:val="7"/>
+        </w:numPr>
+        <w:jc w:val="both"/>
+        <w:rPr>
+          <w:sz w:val="24"/>
+          <w:szCs w:val="24"/>
+        </w:rPr>
+      </w:pPr>
+      <w:r>
+        <w:rPr>
+          <w:sz w:val="24"/>
+          <w:szCs w:val="24"/>
+        </w:rPr>
+        <w:t>S</w:t>
+      </w:r>
+      <w:r>
+        <w:rPr>
+          <w:sz w:val="24"/>
+          <w:szCs w:val="24"/>
+        </w:rPr>
+        <w:t>olicitação de exames e outros métodos diagnósticos complementares.</w:t>
+      </w:r>
+    </w:p>
+    <w:p>
+      <w:pPr>
+        <w:jc w:val="both"/>
+        <w:rPr>
+          <w:b/>
+          <w:sz w:val="28"/>
+          <w:szCs w:val="28"/>
+        </w:rPr>
+      </w:pPr>
+    </w:p>
+    <w:p>
+      <w:pPr>
+        <w:jc w:val="both"/>
+        <w:rPr>
+          <w:b/>
+          <w:sz w:val="28"/>
+          <w:szCs w:val="28"/>
+        </w:rPr>
+      </w:pPr>
+      <w:r>
+        <w:rPr>
+          <w:b/>
+          <w:sz w:val="28"/>
+          <w:szCs w:val="28"/>
+        </w:rPr>
+        <w:t>2.2</w:t>
+      </w:r>
+      <w:r>
+        <w:rPr>
+          <w:b/>
+          <w:sz w:val="28"/>
+          <w:szCs w:val="28"/>
+        </w:rPr>
+        <w:t xml:space="preserve"> Cadastro de Funcionário</w:t>
+      </w:r>
+    </w:p>
+    <w:p>
+      <w:pPr>
+        <w:jc w:val="both"/>
+        <w:rPr>
+          <w:b/>
+          <w:sz w:val="28"/>
+          <w:szCs w:val="28"/>
+        </w:rPr>
+      </w:pPr>
+    </w:p>
+    <w:p>
+      <w:pPr>
+        <w:jc w:val="both"/>
+        <w:rPr>
+          <w:sz w:val="24"/>
+          <w:szCs w:val="24"/>
+        </w:rPr>
+      </w:pPr>
+      <w:r>
+        <w:rPr>
+          <w:sz w:val="24"/>
+          <w:szCs w:val="24"/>
+        </w:rPr>
+        <w:t>Um formulário adequado deve ser exibido para cadastrar os segu</w:t>
+      </w:r>
+      <w:r>
+        <w:rPr>
+          <w:sz w:val="24"/>
+          <w:szCs w:val="24"/>
+        </w:rPr>
+        <w:t xml:space="preserve">intes dados básicos de todos os </w:t>
+      </w:r>
+      <w:r>
+        <w:rPr>
+          <w:sz w:val="24"/>
+          <w:szCs w:val="24"/>
+        </w:rPr>
+        <w:t>funcionários: nome, email, telefone, CEP, logradouro, bairro, cidade, est</w:t>
+      </w:r>
+      <w:r>
+        <w:rPr>
+          <w:sz w:val="24"/>
+          <w:szCs w:val="24"/>
+        </w:rPr>
+        <w:t xml:space="preserve">ado, data de início do contrato </w:t>
+      </w:r>
+      <w:r>
+        <w:rPr>
+          <w:sz w:val="24"/>
+          <w:szCs w:val="24"/>
+        </w:rPr>
+        <w:t>de trabalho, salário e senha. Caso o funcionário seja um médico, também devem ser cadastrados</w:t>
+      </w:r>
+      <w:r>
+        <w:rPr>
+          <w:sz w:val="24"/>
+          <w:szCs w:val="24"/>
+        </w:rPr>
+        <w:t xml:space="preserve"> os dados: Especialidade e CRM. </w:t>
+      </w:r>
+      <w:r>
+        <w:rPr>
+          <w:sz w:val="24"/>
+          <w:szCs w:val="24"/>
+        </w:rPr>
+        <w:t>A página de cadastro deve exibir os campos Especialidade e CRM a</w:t>
+      </w:r>
+      <w:r>
+        <w:rPr>
+          <w:sz w:val="24"/>
+          <w:szCs w:val="24"/>
+        </w:rPr>
+        <w:t xml:space="preserve">penas quando o usuário escolher </w:t>
+      </w:r>
+      <w:r>
+        <w:rPr>
+          <w:sz w:val="24"/>
+          <w:szCs w:val="24"/>
+        </w:rPr>
+        <w:t xml:space="preserve">uma opção do tipo </w:t>
+      </w:r>
+      <w:r>
+        <w:rPr>
+          <w:sz w:val="24"/>
+          <w:szCs w:val="24"/>
+        </w:rPr>
+        <w:t>"</w:t>
+      </w:r>
+      <w:r>
+        <w:rPr>
+          <w:sz w:val="24"/>
+          <w:szCs w:val="24"/>
+        </w:rPr>
+        <w:t>funcionário médico" (esses campos devem ficar inicialmente ocultos e deve</w:t>
+      </w:r>
+      <w:r>
+        <w:rPr>
+          <w:sz w:val="24"/>
+          <w:szCs w:val="24"/>
+        </w:rPr>
+        <w:t xml:space="preserve">m ser </w:t>
+      </w:r>
+      <w:r>
+        <w:rPr>
+          <w:sz w:val="24"/>
+          <w:szCs w:val="24"/>
+        </w:rPr>
+        <w:t>apresentados dinamicamente quando essa opção for selecionada).</w:t>
+      </w:r>
+    </w:p>
+    <w:p>
+      <w:pPr>
+        <w:jc w:val="both"/>
+        <w:rPr>
+          <w:sz w:val="24"/>
+          <w:szCs w:val="24"/>
+        </w:rPr>
+      </w:pPr>
+      <w:r>
+        <w:rPr>
+          <w:sz w:val="24"/>
+          <w:szCs w:val="24"/>
+        </w:rPr>
+        <w:t xml:space="preserve">Os dados devem ser inseridos adequadamente utilizando o conceito </w:t>
+      </w:r>
+      <w:r>
+        <w:rPr>
+          <w:sz w:val="24"/>
+          <w:szCs w:val="24"/>
+        </w:rPr>
+        <w:t xml:space="preserve">de generalização/especialização </w:t>
+      </w:r>
+      <w:r>
+        <w:rPr>
+          <w:sz w:val="24"/>
+          <w:szCs w:val="24"/>
+        </w:rPr>
+        <w:t>nas tabelas Pessoa, Funcionário e Médico do banco de dados com as devidas chaves primárias</w:t>
+      </w:r>
+      <w:r>
+        <w:rPr>
+          <w:sz w:val="24"/>
+          <w:szCs w:val="24"/>
+        </w:rPr>
+        <w:t xml:space="preserve"> e </w:t>
+      </w:r>
+      <w:r>
+        <w:rPr>
+          <w:sz w:val="24"/>
+          <w:szCs w:val="24"/>
+        </w:rPr>
+        <w:t>estrangeiras. Assim que o usuário preencher o CEP, uma requisição deve buscar no pr</w:t>
+      </w:r>
+      <w:r>
+        <w:rPr>
+          <w:sz w:val="24"/>
+          <w:szCs w:val="24"/>
+        </w:rPr>
+        <w:t xml:space="preserve">óprio servidor, na tabela "Base </w:t>
+      </w:r>
+      <w:r>
+        <w:rPr>
+          <w:sz w:val="24"/>
+          <w:szCs w:val="24"/>
+        </w:rPr>
+        <w:t>de Endereços", os demais dados do endereço relativo ao CEP indic</w:t>
+      </w:r>
+      <w:r>
+        <w:rPr>
+          <w:sz w:val="24"/>
+          <w:szCs w:val="24"/>
+        </w:rPr>
+        <w:t xml:space="preserve">ado (logradouro, bairro, cidade </w:t>
+      </w:r>
+      <w:r>
+        <w:rPr>
+          <w:sz w:val="24"/>
+          <w:szCs w:val="24"/>
+        </w:rPr>
+        <w:t>e estado). A aplicação deverá completar os campos do formulário automaticamente conforme dados retornados pela requisição. Se o CEP não estiver cadastrado no s</w:t>
+      </w:r>
+      <w:r>
+        <w:rPr>
+          <w:sz w:val="24"/>
+          <w:szCs w:val="24"/>
+        </w:rPr>
+        <w:t xml:space="preserve">ervidor, os campos não precisam </w:t>
+      </w:r>
+      <w:r>
+        <w:rPr>
+          <w:sz w:val="24"/>
+          <w:szCs w:val="24"/>
+        </w:rPr>
+        <w:t>ser preenchidos automaticamente.</w:t>
+      </w:r>
+    </w:p>
+    <w:p>
+      <w:pPr>
+        <w:pStyle w:val="ListParagraph"/>
+        <w:numPr>
+          <w:ilvl w:val="0"/>
+          <w:numId w:val="5"/>
+        </w:numPr>
+        <w:jc w:val="both"/>
+        <w:rPr>
+          <w:sz w:val="24"/>
+          <w:szCs w:val="24"/>
+        </w:rPr>
+      </w:pPr>
+      <w:r>
+        <w:rPr>
+          <w:b/>
+          <w:sz w:val="24"/>
+          <w:szCs w:val="24"/>
+        </w:rPr>
+        <w:t>OBS 1:</w:t>
+      </w:r>
+      <w:r>
+        <w:rPr>
+          <w:sz w:val="24"/>
+          <w:szCs w:val="24"/>
+        </w:rPr>
+        <w:t xml:space="preserve"> esta funcionalidade deve ser implementada. Serviços/APIs de busca de endereço de terceiros não devem ser utilizadas. Caso seja, o recurso será desconsiderado na avaliação do trabalho.</w:t>
+      </w:r>
+    </w:p>
+    <w:p>
+      <w:pPr>
+        <w:pStyle w:val="ListParagraph"/>
+        <w:jc w:val="both"/>
+        <w:rPr>
+          <w:sz w:val="24"/>
+          <w:szCs w:val="24"/>
+        </w:rPr>
+      </w:pPr>
+    </w:p>
+    <w:p>
+      <w:pPr>
+        <w:pStyle w:val="ListParagraph"/>
+        <w:numPr>
+          <w:ilvl w:val="0"/>
+          <w:numId w:val="5"/>
+        </w:numPr>
+        <w:jc w:val="both"/>
+        <w:rPr>
+          <w:sz w:val="24"/>
+          <w:szCs w:val="24"/>
+        </w:rPr>
+      </w:pPr>
+      <w:r>
+        <w:rPr>
+          <w:b/>
+          <w:sz w:val="24"/>
+          <w:szCs w:val="24"/>
+        </w:rPr>
+        <w:t>OBS 2:</w:t>
+      </w:r>
+      <w:r>
+        <w:rPr>
+          <w:sz w:val="24"/>
+          <w:szCs w:val="24"/>
+        </w:rPr>
+        <w:t xml:space="preserve"> os dados do endereço do funcionário precisam ser inseridos normalmente na tabela Pessoa. Não faça qualquer ligação com os dados de endereço cadastrados na tabela "Base de Endereços". Esta tabela é apenas auxiliar e tem o único objetivo de prover o serviço de busca de endereço pelo CEP para facilitar o preenchimento do formulário.</w:t>
+      </w:r>
+    </w:p>
+    <w:p>
+      <w:pPr>
+        <w:jc w:val="both"/>
+        <w:rPr>
+          <w:sz w:val="24"/>
+          <w:szCs w:val="24"/>
+        </w:rPr>
+      </w:pPr>
+    </w:p>
+    <w:p>
+      <w:pPr>
+        <w:jc w:val="both"/>
+        <w:rPr>
+          <w:sz w:val="24"/>
+          <w:szCs w:val="24"/>
+        </w:rPr>
+      </w:pPr>
+    </w:p>
+    <w:p>
+      <w:pPr>
+        <w:jc w:val="both"/>
+        <w:rPr>
+          <w:b/>
+          <w:sz w:val="28"/>
+          <w:szCs w:val="28"/>
+        </w:rPr>
+      </w:pPr>
+      <w:r>
+        <w:rPr>
+          <w:b/>
+          <w:sz w:val="28"/>
+          <w:szCs w:val="28"/>
+        </w:rPr>
+        <w:lastRenderedPageBreak/>
+        <w:t>2.</w:t>
+      </w:r>
+      <w:r>
+        <w:rPr>
+          <w:b/>
+          <w:sz w:val="28"/>
+          <w:szCs w:val="28"/>
+        </w:rPr>
+        <w:t>3</w:t>
+      </w:r>
+      <w:r>
+        <w:rPr>
+          <w:b/>
+          <w:sz w:val="28"/>
+          <w:szCs w:val="28"/>
+        </w:rPr>
+        <w:t xml:space="preserve"> Cadastro de Paciente</w:t>
+      </w:r>
+    </w:p>
+    <w:p>
+      <w:pPr>
+        <w:jc w:val="both"/>
+        <w:rPr>
+          <w:sz w:val="24"/>
+          <w:szCs w:val="24"/>
+        </w:rPr>
+      </w:pPr>
+      <w:r>
+        <w:rPr>
+          <w:sz w:val="24"/>
+          <w:szCs w:val="24"/>
+        </w:rPr>
+        <w:t>A página de cadastro de paciente deve oferecer um formulário para cad</w:t>
+      </w:r>
+      <w:r>
+        <w:rPr>
+          <w:sz w:val="24"/>
+          <w:szCs w:val="24"/>
+        </w:rPr>
+        <w:t xml:space="preserve">astro das seguintes informações </w:t>
+      </w:r>
+      <w:r>
+        <w:rPr>
+          <w:sz w:val="24"/>
+          <w:szCs w:val="24"/>
+        </w:rPr>
+        <w:t>do paciente: nome, email, telefone, CEP, logradouro, bairro, cidade, estado, peso, altura e tipo</w:t>
+      </w:r>
+      <w:r>
+        <w:rPr>
           <w:sz w:val="24"/>
           <w:szCs w:val="24"/>
         </w:rPr>
@@ -479,461 +2347,789 @@
       </w:r>
       <w:r>
         <w:rPr>
-          <w:b/>
-          <w:sz w:val="24"/>
-          <w:szCs w:val="24"/>
-        </w:rPr>
-        <w:t>8</w:t>
-      </w:r>
-      <w:r>
-        <w:rPr>
-          <w:b/>
-          <w:sz w:val="24"/>
-          <w:szCs w:val="24"/>
-        </w:rPr>
-        <w:t xml:space="preserve"> grupo</w:t>
-      </w:r>
-      <w:r>
-        <w:rPr>
-          <w:b/>
-          <w:sz w:val="24"/>
-          <w:szCs w:val="24"/>
-        </w:rPr>
-        <w:t xml:space="preserve">s de </w:t>
-      </w:r>
-      <w:r>
-        <w:rPr>
-          <w:b/>
-          <w:sz w:val="24"/>
-          <w:szCs w:val="24"/>
+          <w:sz w:val="24"/>
+          <w:szCs w:val="24"/>
+        </w:rPr>
+        <w:t>sanguíneo. Os dados deverão ser inseridos adequadamente no banco de dados nas tabelas Pessoa e Paciente. A operação deve ser feita como uma única transação do banco de dados.</w:t>
+      </w:r>
+    </w:p>
+    <w:p>
+      <w:pPr>
+        <w:jc w:val="both"/>
+        <w:rPr>
+          <w:b/>
+          <w:sz w:val="28"/>
+          <w:szCs w:val="28"/>
+        </w:rPr>
+      </w:pPr>
+    </w:p>
+    <w:p>
+      <w:pPr>
+        <w:jc w:val="both"/>
+        <w:rPr>
+          <w:b/>
+          <w:sz w:val="28"/>
+          <w:szCs w:val="28"/>
+          <w:u w:val="single"/>
+        </w:rPr>
+      </w:pPr>
+      <w:r>
+        <w:rPr>
+          <w:b/>
+          <w:sz w:val="28"/>
+          <w:szCs w:val="28"/>
+        </w:rPr>
+        <w:t>2.</w:t>
+      </w:r>
+      <w:r>
+        <w:rPr>
+          <w:b/>
+          <w:sz w:val="28"/>
+          <w:szCs w:val="28"/>
         </w:rPr>
         <w:t>4</w:t>
       </w:r>
       <w:r>
         <w:rPr>
           <w:b/>
-          <w:sz w:val="24"/>
-          <w:szCs w:val="24"/>
-        </w:rPr>
-        <w:t xml:space="preserve"> pessoas</w:t>
-      </w:r>
-      <w:r>
-        <w:rPr>
-          <w:b/>
-          <w:sz w:val="24"/>
-          <w:szCs w:val="24"/>
-        </w:rPr>
-        <w:t xml:space="preserve"> e 3 grupos de 3 pessoas</w:t>
-      </w:r>
-      <w:r>
-        <w:rPr>
-          <w:sz w:val="24"/>
-          <w:szCs w:val="24"/>
-        </w:rPr>
-        <w:t xml:space="preserve">. </w:t>
-      </w:r>
-      <w:r>
-        <w:rPr>
-          <w:sz w:val="24"/>
-          <w:szCs w:val="24"/>
-        </w:rPr>
-        <w:t xml:space="preserve">O </w:t>
-      </w:r>
-      <w:r>
-        <w:rPr>
-          <w:sz w:val="24"/>
-          <w:szCs w:val="24"/>
-        </w:rPr>
-        <w:t>grupo</w:t>
-      </w:r>
-      <w:r>
-        <w:rPr>
-          <w:sz w:val="24"/>
-          <w:szCs w:val="24"/>
-        </w:rPr>
-        <w:t xml:space="preserve"> poderá implementar o trabalho usando a tecnologia e </w:t>
-      </w:r>
-      <w:r>
-        <w:rPr>
-          <w:i/>
-          <w:sz w:val="24"/>
-          <w:szCs w:val="24"/>
-        </w:rPr>
-        <w:t>frameworks</w:t>
-      </w:r>
-      <w:r>
-        <w:rPr>
-          <w:sz w:val="24"/>
-          <w:szCs w:val="24"/>
-        </w:rPr>
-        <w:t xml:space="preserve"> de sua preferência. Em relação ao banco de dados, o </w:t>
-      </w:r>
-      <w:r>
-        <w:rPr>
-          <w:sz w:val="24"/>
-          <w:szCs w:val="24"/>
-        </w:rPr>
-        <w:t>grupo</w:t>
-      </w:r>
-      <w:r>
-        <w:rPr>
-          <w:sz w:val="24"/>
-          <w:szCs w:val="24"/>
-        </w:rPr>
-        <w:t xml:space="preserve"> também é livre para escolher o banco de dados relacional ou NoSQL.</w:t>
-      </w:r>
-      <w:r>
-        <w:rPr>
-          <w:sz w:val="24"/>
-          <w:szCs w:val="24"/>
-        </w:rPr>
-        <w:t xml:space="preserve"> É importante salientar que</w:t>
-      </w:r>
-      <w:r>
-        <w:rPr>
-          <w:sz w:val="24"/>
-          <w:szCs w:val="24"/>
-        </w:rPr>
-        <w:t xml:space="preserve"> o grupo deverá ser o mesmo que fez a criação do roteiro prático</w:t>
-      </w:r>
-      <w:r>
-        <w:rPr>
-          <w:sz w:val="24"/>
-          <w:szCs w:val="24"/>
-        </w:rPr>
-        <w:t>.</w:t>
-      </w:r>
-    </w:p>
-    <w:p>
-      <w:pPr>
-        <w:ind w:firstLine="708"/>
-        <w:jc w:val="both"/>
-        <w:rPr>
-          <w:sz w:val="24"/>
-          <w:szCs w:val="24"/>
-        </w:rPr>
-      </w:pPr>
-    </w:p>
-    <w:p>
-      <w:pPr>
-        <w:ind w:firstLine="708"/>
-        <w:jc w:val="both"/>
-        <w:rPr>
-          <w:sz w:val="24"/>
-          <w:szCs w:val="24"/>
-        </w:rPr>
-      </w:pPr>
-    </w:p>
-    <w:p>
-      <w:pPr>
-        <w:jc w:val="both"/>
-        <w:rPr>
-          <w:sz w:val="24"/>
-          <w:szCs w:val="24"/>
-        </w:rPr>
-      </w:pPr>
-    </w:p>
-    <w:p>
-      <w:pPr>
-        <w:jc w:val="both"/>
-        <w:rPr>
-          <w:b/>
-          <w:sz w:val="24"/>
-          <w:szCs w:val="24"/>
-        </w:rPr>
-      </w:pPr>
-      <w:r>
+          <w:sz w:val="28"/>
+          <w:szCs w:val="28"/>
+        </w:rPr>
+        <w:t xml:space="preserve"> Listagens dos Dados</w:t>
+      </w:r>
+    </w:p>
+    <w:p>
+      <w:pPr>
+        <w:jc w:val="both"/>
+        <w:rPr>
+          <w:sz w:val="24"/>
+          <w:szCs w:val="24"/>
+        </w:rPr>
+      </w:pPr>
+      <w:r>
+        <w:rPr>
+          <w:sz w:val="24"/>
+          <w:szCs w:val="24"/>
+        </w:rPr>
+        <w:t>A parte restrita da aplicação deverá apresentar opções para que o funcionário possa visualizar de maneira estruturada os dados cadastrados. A listagem poderá ser feita utilizando tabelas/grids:</w:t>
+      </w:r>
+    </w:p>
+    <w:p>
+      <w:pPr>
+        <w:pStyle w:val="ListParagraph"/>
+        <w:numPr>
+          <w:ilvl w:val="0"/>
+          <w:numId w:val="5"/>
+        </w:numPr>
+        <w:jc w:val="both"/>
+        <w:rPr>
+          <w:sz w:val="24"/>
+          <w:szCs w:val="24"/>
+        </w:rPr>
+      </w:pPr>
+      <w:r>
+        <w:rPr>
+          <w:sz w:val="24"/>
+          <w:szCs w:val="24"/>
+        </w:rPr>
+        <w:t>Listagem dos funcionários cadastrados;</w:t>
+      </w:r>
+    </w:p>
+    <w:p>
+      <w:pPr>
+        <w:pStyle w:val="ListParagraph"/>
+        <w:numPr>
+          <w:ilvl w:val="0"/>
+          <w:numId w:val="5"/>
+        </w:numPr>
+        <w:jc w:val="both"/>
+        <w:rPr>
+          <w:sz w:val="24"/>
+          <w:szCs w:val="24"/>
+        </w:rPr>
+      </w:pPr>
+      <w:r>
+        <w:rPr>
+          <w:sz w:val="24"/>
+          <w:szCs w:val="24"/>
+        </w:rPr>
+        <w:t>Listagem dos pacientes cadastrados;</w:t>
+      </w:r>
+    </w:p>
+    <w:p>
+      <w:pPr>
+        <w:pStyle w:val="ListParagraph"/>
+        <w:numPr>
+          <w:ilvl w:val="0"/>
+          <w:numId w:val="5"/>
+        </w:numPr>
+        <w:jc w:val="both"/>
+        <w:rPr>
+          <w:sz w:val="24"/>
+          <w:szCs w:val="24"/>
+        </w:rPr>
+      </w:pPr>
+      <w:r>
+        <w:rPr>
+          <w:sz w:val="24"/>
+          <w:szCs w:val="24"/>
+        </w:rPr>
+        <w:t>Listagem dos endereços auxiliares cadastrados;</w:t>
+      </w:r>
+    </w:p>
+    <w:p>
+      <w:pPr>
+        <w:pStyle w:val="ListParagraph"/>
+        <w:numPr>
+          <w:ilvl w:val="0"/>
+          <w:numId w:val="5"/>
+        </w:numPr>
+        <w:jc w:val="both"/>
+        <w:rPr>
+          <w:sz w:val="24"/>
+          <w:szCs w:val="24"/>
+        </w:rPr>
+      </w:pPr>
+      <w:r>
+        <w:rPr>
+          <w:sz w:val="24"/>
+          <w:szCs w:val="24"/>
+        </w:rPr>
+        <w:t>Listagem de todos os agendamentos de consultas realizados pelos clientes;</w:t>
+      </w:r>
+    </w:p>
+    <w:p>
+      <w:pPr>
+        <w:pStyle w:val="ListParagraph"/>
+        <w:numPr>
+          <w:ilvl w:val="0"/>
+          <w:numId w:val="5"/>
+        </w:numPr>
+        <w:jc w:val="both"/>
+        <w:rPr>
+          <w:sz w:val="24"/>
+          <w:szCs w:val="24"/>
+        </w:rPr>
+      </w:pPr>
+      <w:r>
+        <w:rPr>
+          <w:sz w:val="24"/>
+          <w:szCs w:val="24"/>
+        </w:rPr>
+        <w:t>Listagem dos agendamentos de consultas apenas do funcionário logado caso ele seja um médico.</w:t>
+      </w:r>
+    </w:p>
+    <w:p>
+      <w:pPr>
+        <w:jc w:val="both"/>
         <w:rPr>
           <w:b/>
           <w:sz w:val="24"/>
           <w:szCs w:val="24"/>
           <w:u w:val="single"/>
         </w:rPr>
-        <w:lastRenderedPageBreak/>
-        <w:t>Sobre as e</w:t>
-      </w:r>
-      <w:r>
-        <w:rPr>
-          <w:b/>
-          <w:sz w:val="24"/>
-          <w:szCs w:val="24"/>
-          <w:u w:val="single"/>
-        </w:rPr>
-        <w:t>ntrega</w:t>
-      </w:r>
-      <w:r>
-        <w:rPr>
-          <w:b/>
-          <w:sz w:val="24"/>
-          <w:szCs w:val="24"/>
-          <w:u w:val="single"/>
-        </w:rPr>
-        <w:t>s</w:t>
-      </w:r>
-      <w:r>
-        <w:rPr>
-          <w:b/>
-          <w:sz w:val="24"/>
-          <w:szCs w:val="24"/>
-        </w:rPr>
-        <w:t xml:space="preserve">: </w:t>
-      </w:r>
-    </w:p>
-    <w:p>
-      <w:pPr>
-        <w:jc w:val="both"/>
-        <w:rPr>
-          <w:sz w:val="24"/>
-          <w:szCs w:val="24"/>
-        </w:rPr>
-      </w:pPr>
-      <w:r>
-        <w:rPr>
-          <w:sz w:val="24"/>
-          <w:szCs w:val="24"/>
-        </w:rPr>
-        <w:t>Este trabalho será dividido em 2 fases. Na primeira fase (</w:t>
-      </w:r>
-      <w:r>
-        <w:rPr>
-          <w:color w:val="FF0000"/>
-          <w:sz w:val="24"/>
-          <w:szCs w:val="24"/>
-        </w:rPr>
-        <w:t>31/05</w:t>
-      </w:r>
-      <w:r>
-        <w:rPr>
-          <w:sz w:val="24"/>
-          <w:szCs w:val="24"/>
-        </w:rPr>
-        <w:t xml:space="preserve">), o grupo deverá entregar o </w:t>
-      </w:r>
-      <w:r>
-        <w:rPr>
-          <w:b/>
-          <w:color w:val="4472C4" w:themeColor="accent1"/>
-          <w:sz w:val="24"/>
-          <w:szCs w:val="24"/>
-        </w:rPr>
-        <w:t>Diagrama de Classes</w:t>
-      </w:r>
-      <w:r>
-        <w:rPr>
-          <w:color w:val="4472C4" w:themeColor="accent1"/>
-          <w:sz w:val="24"/>
-          <w:szCs w:val="24"/>
-        </w:rPr>
-        <w:t xml:space="preserve"> </w:t>
-      </w:r>
-      <w:r>
-        <w:rPr>
-          <w:sz w:val="24"/>
-          <w:szCs w:val="24"/>
-        </w:rPr>
-        <w:t>d</w:t>
-      </w:r>
-      <w:r>
-        <w:rPr>
-          <w:sz w:val="24"/>
-          <w:szCs w:val="24"/>
-        </w:rPr>
-        <w:t>a aplicação Web</w:t>
-      </w:r>
-      <w:r>
-        <w:rPr>
-          <w:sz w:val="24"/>
-          <w:szCs w:val="24"/>
-        </w:rPr>
-        <w:t>. Já na segunda fase</w:t>
-      </w:r>
-      <w:r>
-        <w:rPr>
-          <w:sz w:val="24"/>
-          <w:szCs w:val="24"/>
-        </w:rPr>
-        <w:t xml:space="preserve"> </w:t>
-      </w:r>
-      <w:r>
-        <w:rPr>
-          <w:sz w:val="24"/>
-          <w:szCs w:val="24"/>
-        </w:rPr>
-        <w:t>(</w:t>
-      </w:r>
-      <w:r>
-        <w:rPr>
-          <w:color w:val="FF0000"/>
-          <w:sz w:val="24"/>
-          <w:szCs w:val="24"/>
-        </w:rPr>
-        <w:t>0</w:t>
-      </w:r>
-      <w:r>
-        <w:rPr>
-          <w:color w:val="FF0000"/>
-          <w:sz w:val="24"/>
-          <w:szCs w:val="24"/>
-        </w:rPr>
-        <w:t>8</w:t>
+      </w:pPr>
+    </w:p>
+    <w:p>
+      <w:pPr>
+        <w:jc w:val="both"/>
+        <w:rPr>
+          <w:b/>
+          <w:sz w:val="32"/>
+          <w:szCs w:val="32"/>
+        </w:rPr>
+      </w:pPr>
+      <w:r>
+        <w:rPr>
+          <w:b/>
+          <w:sz w:val="32"/>
+          <w:szCs w:val="32"/>
+        </w:rPr>
+        <w:t>3. Banco de dados e tabelas</w:t>
+      </w:r>
+    </w:p>
+    <w:p>
+      <w:pPr>
+        <w:jc w:val="both"/>
+        <w:rPr>
+          <w:b/>
+          <w:sz w:val="24"/>
+          <w:szCs w:val="24"/>
+        </w:rPr>
+      </w:pPr>
+      <w:r>
+        <w:rPr>
+          <w:b/>
+          <w:sz w:val="24"/>
+          <w:szCs w:val="24"/>
+        </w:rPr>
+        <w:t>Observações/Dicas:</w:t>
+      </w:r>
+    </w:p>
+    <w:p>
+      <w:pPr>
+        <w:jc w:val="both"/>
+        <w:rPr>
+          <w:sz w:val="24"/>
+          <w:szCs w:val="24"/>
+        </w:rPr>
+      </w:pPr>
+      <w:r>
+        <w:rPr>
+          <w:sz w:val="24"/>
+          <w:szCs w:val="24"/>
+        </w:rPr>
+        <w:t>*</w:t>
+      </w:r>
+      <w:r>
+        <w:rPr>
+          <w:sz w:val="24"/>
+          <w:szCs w:val="24"/>
+        </w:rPr>
+        <w:t xml:space="preserve"> O campo Codigo em Pessoa deve ser chave primária;</w:t>
+      </w:r>
+    </w:p>
+    <w:p>
+      <w:pPr>
+        <w:jc w:val="both"/>
+        <w:rPr>
+          <w:sz w:val="24"/>
+          <w:szCs w:val="24"/>
+        </w:rPr>
+      </w:pPr>
+      <w:r>
+        <w:rPr>
+          <w:sz w:val="24"/>
+          <w:szCs w:val="24"/>
+        </w:rPr>
+        <w:t>*</w:t>
+      </w:r>
+      <w:r>
+        <w:rPr>
+          <w:sz w:val="24"/>
+          <w:szCs w:val="24"/>
+        </w:rPr>
+        <w:t xml:space="preserve"> O campo Codigo em Funcionário deve ser chave primária e também chave estrangeira conectando com Pessoa;</w:t>
+      </w:r>
+    </w:p>
+    <w:p>
+      <w:pPr>
+        <w:jc w:val="both"/>
+        <w:rPr>
+          <w:sz w:val="24"/>
+          <w:szCs w:val="24"/>
+        </w:rPr>
+      </w:pPr>
+      <w:r>
+        <w:rPr>
+          <w:sz w:val="24"/>
+          <w:szCs w:val="24"/>
+        </w:rPr>
+        <w:t>*</w:t>
+      </w:r>
+      <w:r>
+        <w:rPr>
+          <w:sz w:val="24"/>
+          <w:szCs w:val="24"/>
+        </w:rPr>
+        <w:t xml:space="preserve"> O campo Codigo em Medico deve ser chave primária e também chave estrangeira conectando com Funcionario;</w:t>
+      </w:r>
+    </w:p>
+    <w:p>
+      <w:pPr>
+        <w:jc w:val="both"/>
+        <w:rPr>
+          <w:sz w:val="24"/>
+          <w:szCs w:val="24"/>
+        </w:rPr>
+      </w:pPr>
+      <w:r>
+        <w:rPr>
+          <w:sz w:val="24"/>
+          <w:szCs w:val="24"/>
+        </w:rPr>
+        <w:t xml:space="preserve">* </w:t>
+      </w:r>
+      <w:r>
+        <w:rPr>
+          <w:sz w:val="24"/>
+          <w:szCs w:val="24"/>
+        </w:rPr>
+        <w:t>O campo Codigo em Paciente deve ser chave primária e também chave estrangeira conectando com Pessoa;</w:t>
+      </w:r>
+    </w:p>
+    <w:p>
+      <w:pPr>
+        <w:jc w:val="both"/>
+        <w:rPr>
+          <w:sz w:val="24"/>
+          <w:szCs w:val="24"/>
+        </w:rPr>
+      </w:pPr>
+      <w:r>
+        <w:rPr>
+          <w:sz w:val="24"/>
+          <w:szCs w:val="24"/>
+        </w:rPr>
+        <w:t xml:space="preserve">* O campo Codigo em Paciente deve ser </w:t>
+      </w:r>
+      <w:r>
+        <w:rPr>
+          <w:sz w:val="24"/>
+          <w:szCs w:val="24"/>
+        </w:rPr>
+        <w:t>chave estrangeira conectando com</w:t>
+      </w:r>
+      <w:r>
+        <w:rPr>
+          <w:sz w:val="24"/>
+          <w:szCs w:val="24"/>
+        </w:rPr>
+        <w:t xml:space="preserve"> ProntuarioEletronico;</w:t>
       </w:r>
       <w:bookmarkStart w:id="0" w:name="_GoBack"/>
       <w:bookmarkEnd w:id="0"/>
-      <w:r>
-        <w:rPr>
+    </w:p>
+    <w:p>
+      <w:pPr>
+        <w:jc w:val="both"/>
+        <w:rPr>
+          <w:sz w:val="24"/>
+          <w:szCs w:val="24"/>
+        </w:rPr>
+      </w:pPr>
+      <w:r>
+        <w:rPr>
+          <w:sz w:val="24"/>
+          <w:szCs w:val="24"/>
+        </w:rPr>
+        <w:t>*</w:t>
+      </w:r>
+      <w:r>
+        <w:rPr>
+          <w:sz w:val="24"/>
+          <w:szCs w:val="24"/>
+        </w:rPr>
+        <w:t xml:space="preserve"> O campo Codigo em Agenda deve ser chave primária;</w:t>
+      </w:r>
+    </w:p>
+    <w:p>
+      <w:pPr>
+        <w:jc w:val="both"/>
+        <w:rPr>
+          <w:sz w:val="24"/>
+          <w:szCs w:val="24"/>
+        </w:rPr>
+      </w:pPr>
+      <w:r>
+        <w:rPr>
+          <w:sz w:val="24"/>
+          <w:szCs w:val="24"/>
+        </w:rPr>
+        <w:t>*</w:t>
+      </w:r>
+      <w:r>
+        <w:rPr>
+          <w:sz w:val="24"/>
+          <w:szCs w:val="24"/>
+        </w:rPr>
+        <w:t xml:space="preserve"> O campo CodigoMedico em Agenda deve ser chave estrangeira conectando com Medico.</w:t>
+      </w:r>
+    </w:p>
+    <w:p>
+      <w:pPr>
+        <w:jc w:val="both"/>
+        <w:rPr>
+          <w:sz w:val="24"/>
+          <w:szCs w:val="24"/>
+        </w:rPr>
+      </w:pPr>
+    </w:p>
+    <w:p>
+      <w:pPr>
+        <w:jc w:val="both"/>
+        <w:rPr>
+          <w:b/>
+          <w:sz w:val="32"/>
+          <w:szCs w:val="32"/>
+        </w:rPr>
+      </w:pPr>
+      <w:r>
+        <w:rPr>
+          <w:b/>
+          <w:noProof/>
+          <w:sz w:val="32"/>
+          <w:szCs w:val="32"/>
+          <w:lang w:eastAsia="pt-BR"/>
+        </w:rPr>
+        <w:lastRenderedPageBreak/>
+        <w:drawing>
+          <wp:inline distT="0" distB="0" distL="0" distR="0" wp14:anchorId="2309B39A" wp14:editId="29A0DB6F">
+            <wp:extent cx="4680970" cy="4874895"/>
+            <wp:effectExtent l="0" t="0" r="5715" b="1905"/>
+            <wp:docPr id="3" name="Picture 3"/>
+            <wp:cNvGraphicFramePr>
+              <a:graphicFrameLocks xmlns:a="http://schemas.openxmlformats.org/drawingml/2006/main" noChangeAspect="1"/>
+            </wp:cNvGraphicFramePr>
+            <a:graphic xmlns:a="http://schemas.openxmlformats.org/drawingml/2006/main">
+              <a:graphicData uri="http://schemas.openxmlformats.org/drawingml/2006/picture">
+                <pic:pic xmlns:pic="http://schemas.openxmlformats.org/drawingml/2006/picture">
+                  <pic:nvPicPr>
+                    <pic:cNvPr id="3" name="pep.png"/>
+                    <pic:cNvPicPr/>
+                  </pic:nvPicPr>
+                  <pic:blipFill>
+                    <a:blip r:embed="rId6">
+                      <a:extLst>
+                        <a:ext uri="{28A0092B-C50C-407E-A947-70E740481C1C}">
+                          <a14:useLocalDpi xmlns:a14="http://schemas.microsoft.com/office/drawing/2010/main" val="0"/>
+                        </a:ext>
+                      </a:extLst>
+                    </a:blip>
+                    <a:stretch>
+                      <a:fillRect/>
+                    </a:stretch>
+                  </pic:blipFill>
+                  <pic:spPr>
+                    <a:xfrm>
+                      <a:off x="0" y="0"/>
+                      <a:ext cx="4696416" cy="4890981"/>
+                    </a:xfrm>
+                    <a:prstGeom prst="rect">
+                      <a:avLst/>
+                    </a:prstGeom>
+                  </pic:spPr>
+                </pic:pic>
+              </a:graphicData>
+            </a:graphic>
+          </wp:inline>
+        </w:drawing>
+      </w:r>
+    </w:p>
+    <w:p>
+      <w:pPr>
+        <w:jc w:val="both"/>
+        <w:rPr>
+          <w:b/>
+          <w:sz w:val="32"/>
+          <w:szCs w:val="32"/>
+        </w:rPr>
+      </w:pPr>
+    </w:p>
+    <w:p>
+      <w:pPr>
+        <w:jc w:val="both"/>
+        <w:rPr>
+          <w:b/>
+          <w:sz w:val="24"/>
+          <w:szCs w:val="24"/>
+        </w:rPr>
+      </w:pPr>
+      <w:r>
+        <w:rPr>
+          <w:b/>
+          <w:sz w:val="24"/>
+          <w:szCs w:val="24"/>
+        </w:rPr>
+        <w:t xml:space="preserve">* </w:t>
+      </w:r>
+      <w:r>
+        <w:rPr>
+          <w:b/>
+          <w:sz w:val="24"/>
+          <w:szCs w:val="24"/>
+        </w:rPr>
+        <w:t>Sobre as entregas:</w:t>
+      </w:r>
+      <w:r>
+        <w:rPr>
+          <w:b/>
+          <w:sz w:val="24"/>
+          <w:szCs w:val="24"/>
+        </w:rPr>
+        <w:t xml:space="preserve"> </w:t>
+      </w:r>
+    </w:p>
+    <w:p>
+      <w:pPr>
+        <w:pStyle w:val="ListParagraph"/>
+        <w:numPr>
+          <w:ilvl w:val="0"/>
+          <w:numId w:val="6"/>
+        </w:numPr>
+        <w:jc w:val="both"/>
+        <w:rPr>
+          <w:b/>
+          <w:sz w:val="24"/>
+          <w:szCs w:val="24"/>
+        </w:rPr>
+      </w:pPr>
+      <w:r>
+        <w:rPr>
+          <w:b/>
+          <w:sz w:val="24"/>
+          <w:szCs w:val="24"/>
+        </w:rPr>
+        <w:t>Este trabalho será dividido em 2 fases. Na primeira fase</w:t>
+      </w:r>
+      <w:r>
+        <w:rPr>
+          <w:b/>
+          <w:sz w:val="24"/>
+          <w:szCs w:val="24"/>
+        </w:rPr>
+        <w:t xml:space="preserve"> (</w:t>
+      </w:r>
+      <w:r>
+        <w:rPr>
+          <w:b/>
+          <w:sz w:val="24"/>
+          <w:szCs w:val="24"/>
+        </w:rPr>
+        <w:t xml:space="preserve">1ª </w:t>
+      </w:r>
+      <w:r>
+        <w:rPr>
+          <w:b/>
+          <w:color w:val="000000" w:themeColor="text1"/>
+          <w:sz w:val="24"/>
+          <w:szCs w:val="24"/>
+        </w:rPr>
+        <w:t>Entrega:</w:t>
+      </w:r>
+      <w:r>
+        <w:rPr>
+          <w:b/>
+          <w:sz w:val="24"/>
+          <w:szCs w:val="24"/>
+        </w:rPr>
+        <w:t xml:space="preserve"> </w:t>
+      </w:r>
+      <w:r>
+        <w:rPr>
+          <w:b/>
           <w:color w:val="FF0000"/>
           <w:sz w:val="24"/>
           <w:szCs w:val="24"/>
         </w:rPr>
-        <w:t>/07</w:t>
-      </w:r>
-      <w:r>
-        <w:rPr>
-          <w:sz w:val="24"/>
-          <w:szCs w:val="24"/>
-        </w:rPr>
-        <w:t xml:space="preserve">), o grupo deverá apresentar o Sistema Web completo para o professor. </w:t>
-      </w:r>
-    </w:p>
-    <w:p>
-      <w:pPr>
-        <w:jc w:val="both"/>
-        <w:rPr>
-          <w:sz w:val="24"/>
-          <w:szCs w:val="24"/>
-        </w:rPr>
-      </w:pPr>
-      <w:r>
-        <w:rPr>
-          <w:sz w:val="24"/>
-          <w:szCs w:val="24"/>
-        </w:rPr>
-        <w:t xml:space="preserve">Todos os trabalhos deverão ser enviados para </w:t>
-      </w:r>
-      <w:hyperlink r:id="rId6" w:history="1">
-        <w:r>
-          <w:rPr>
-            <w:rStyle w:val="Hyperlink"/>
-            <w:color w:val="000000" w:themeColor="text1"/>
-            <w:sz w:val="24"/>
-            <w:szCs w:val="24"/>
-            <w:u w:val="none"/>
-          </w:rPr>
-          <w:t>o</w:t>
-        </w:r>
-      </w:hyperlink>
-      <w:r>
-        <w:rPr>
-          <w:rStyle w:val="Hyperlink"/>
-          <w:sz w:val="24"/>
-          <w:szCs w:val="24"/>
-          <w:u w:val="none"/>
+        <w:t>22</w:t>
+      </w:r>
+      <w:r>
+        <w:rPr>
+          <w:b/>
+          <w:color w:val="FF0000"/>
+          <w:sz w:val="24"/>
+          <w:szCs w:val="24"/>
+        </w:rPr>
+        <w:t>/11</w:t>
+      </w:r>
+      <w:r>
+        <w:rPr>
+          <w:b/>
+          <w:sz w:val="24"/>
+          <w:szCs w:val="24"/>
+        </w:rPr>
+        <w:t>)</w:t>
+      </w:r>
+      <w:r>
+        <w:rPr>
+          <w:b/>
+          <w:sz w:val="24"/>
+          <w:szCs w:val="24"/>
+        </w:rPr>
+        <w:t xml:space="preserve">, o grupo deverá entregar o </w:t>
+      </w:r>
+      <w:r>
+        <w:rPr>
+          <w:b/>
+          <w:color w:val="4472C4" w:themeColor="accent1"/>
+          <w:sz w:val="24"/>
+          <w:szCs w:val="24"/>
+        </w:rPr>
+        <w:t>Diagrama de C</w:t>
+      </w:r>
+      <w:r>
+        <w:rPr>
+          <w:b/>
+          <w:color w:val="4472C4" w:themeColor="accent1"/>
+          <w:sz w:val="24"/>
+          <w:szCs w:val="24"/>
+        </w:rPr>
+        <w:t>lasses</w:t>
+      </w:r>
+      <w:r>
+        <w:rPr>
+          <w:b/>
+          <w:color w:val="4472C4" w:themeColor="accent1"/>
+          <w:sz w:val="24"/>
+          <w:szCs w:val="24"/>
         </w:rPr>
         <w:t xml:space="preserve"> </w:t>
       </w:r>
       <w:r>
         <w:rPr>
-          <w:rStyle w:val="Hyperlink"/>
-          <w:b/>
-          <w:sz w:val="24"/>
-          <w:szCs w:val="24"/>
-          <w:u w:val="none"/>
-        </w:rPr>
-        <w:t>SIGAA</w:t>
-      </w:r>
-      <w:r>
-        <w:rPr>
-          <w:sz w:val="24"/>
-          <w:szCs w:val="24"/>
-        </w:rPr>
-        <w:t xml:space="preserve">. </w:t>
-      </w:r>
-      <w:r>
-        <w:rPr>
-          <w:b/>
-          <w:sz w:val="24"/>
-          <w:szCs w:val="24"/>
-        </w:rPr>
-        <w:t xml:space="preserve">O grupo deverá fazer um pequeno vídeo de até 15 minutos, apresentando o programa com alguns dados de teste. Para a gravação do vídeo, o grupo poderá usar o software gratuito OBS Studio, que grava a tela do computador. </w:t>
-      </w:r>
-      <w:r>
-        <w:rPr>
-          <w:sz w:val="24"/>
-          <w:szCs w:val="24"/>
-        </w:rPr>
-        <w:t>O grupo deverá colocar todo o código-fonte do trabalho em um repositório público do GitHub e fornecer o endereço para o professor. Por fim, os nomes completos dos</w:t>
-      </w:r>
-      <w:r>
-        <w:rPr>
-          <w:sz w:val="24"/>
-          <w:szCs w:val="24"/>
-        </w:rPr>
-        <w:t>(as)</w:t>
-      </w:r>
-      <w:r>
-        <w:rPr>
-          <w:sz w:val="24"/>
-          <w:szCs w:val="24"/>
-        </w:rPr>
-        <w:t xml:space="preserve"> alunos</w:t>
-      </w:r>
-      <w:r>
-        <w:rPr>
-          <w:sz w:val="24"/>
-          <w:szCs w:val="24"/>
-        </w:rPr>
-        <w:t>(as)</w:t>
-      </w:r>
-      <w:r>
-        <w:rPr>
-          <w:sz w:val="24"/>
-          <w:szCs w:val="24"/>
-        </w:rPr>
-        <w:t xml:space="preserve"> bem como os seus respectivos números de matrícula deverão constar </w:t>
-      </w:r>
-      <w:r>
-        <w:rPr>
-          <w:sz w:val="24"/>
-          <w:szCs w:val="24"/>
-        </w:rPr>
-        <w:t xml:space="preserve">no arquivo .txt enviado no </w:t>
-      </w:r>
-      <w:r>
-        <w:rPr>
-          <w:b/>
-          <w:color w:val="4472C4" w:themeColor="accent1"/>
-          <w:sz w:val="24"/>
-          <w:szCs w:val="24"/>
-        </w:rPr>
-        <w:t>SIGAA</w:t>
-      </w:r>
-      <w:r>
-        <w:rPr>
-          <w:sz w:val="24"/>
-          <w:szCs w:val="24"/>
-        </w:rPr>
-        <w:t>.</w:t>
-      </w:r>
-    </w:p>
-    <w:p>
-      <w:pPr>
-        <w:ind w:firstLine="708"/>
-        <w:jc w:val="both"/>
-        <w:rPr>
-          <w:sz w:val="24"/>
-          <w:szCs w:val="24"/>
-        </w:rPr>
-      </w:pPr>
-    </w:p>
-    <w:p>
-      <w:pPr>
-        <w:ind w:firstLine="708"/>
-        <w:jc w:val="both"/>
-        <w:rPr>
-          <w:sz w:val="24"/>
-          <w:szCs w:val="24"/>
-        </w:rPr>
-      </w:pPr>
+          <w:b/>
+          <w:sz w:val="24"/>
+          <w:szCs w:val="24"/>
+        </w:rPr>
+        <w:t>do Sistema. Já na segunda fase</w:t>
+      </w:r>
+      <w:r>
+        <w:rPr>
+          <w:b/>
+          <w:sz w:val="24"/>
+          <w:szCs w:val="24"/>
+        </w:rPr>
+        <w:t xml:space="preserve"> (</w:t>
+      </w:r>
+      <w:r>
+        <w:rPr>
+          <w:b/>
+          <w:sz w:val="24"/>
+          <w:szCs w:val="24"/>
+        </w:rPr>
+        <w:t xml:space="preserve">2ª </w:t>
+      </w:r>
+      <w:r>
+        <w:rPr>
+          <w:b/>
+          <w:sz w:val="24"/>
+          <w:szCs w:val="24"/>
+        </w:rPr>
+        <w:t xml:space="preserve">Entrega: </w:t>
+      </w:r>
+      <w:r>
+        <w:rPr>
+          <w:b/>
+          <w:color w:val="FF0000"/>
+          <w:sz w:val="24"/>
+          <w:szCs w:val="24"/>
+        </w:rPr>
+        <w:t>13/12</w:t>
+      </w:r>
+      <w:r>
+        <w:rPr>
+          <w:b/>
+          <w:sz w:val="24"/>
+          <w:szCs w:val="24"/>
+        </w:rPr>
+        <w:t>)</w:t>
+      </w:r>
+      <w:r>
+        <w:rPr>
+          <w:b/>
+          <w:sz w:val="24"/>
+          <w:szCs w:val="24"/>
+        </w:rPr>
+        <w:t xml:space="preserve">, o grupo deverá apresentar </w:t>
+      </w:r>
+      <w:r>
+        <w:rPr>
+          <w:b/>
+          <w:sz w:val="24"/>
+          <w:szCs w:val="24"/>
+        </w:rPr>
+        <w:t xml:space="preserve">o </w:t>
+      </w:r>
+      <w:r>
+        <w:rPr>
+          <w:b/>
+          <w:sz w:val="24"/>
+          <w:szCs w:val="24"/>
+        </w:rPr>
+        <w:t>Sistema Web</w:t>
+      </w:r>
+      <w:r>
+        <w:rPr>
+          <w:b/>
+          <w:sz w:val="24"/>
+          <w:szCs w:val="24"/>
+        </w:rPr>
+        <w:t xml:space="preserve"> completo </w:t>
+      </w:r>
+      <w:r>
+        <w:rPr>
+          <w:b/>
+          <w:sz w:val="24"/>
+          <w:szCs w:val="24"/>
+        </w:rPr>
+        <w:t>para o professor</w:t>
+      </w:r>
+      <w:r>
+        <w:rPr>
+          <w:b/>
+          <w:sz w:val="24"/>
+          <w:szCs w:val="24"/>
+        </w:rPr>
+        <w:t xml:space="preserve"> da disciplina.</w:t>
+      </w:r>
+      <w:r>
+        <w:rPr>
+          <w:b/>
+          <w:sz w:val="24"/>
+          <w:szCs w:val="24"/>
+        </w:rPr>
+        <w:t xml:space="preserve"> </w:t>
+      </w:r>
+    </w:p>
+    <w:p>
+      <w:pPr>
+        <w:pStyle w:val="ListParagraph"/>
+        <w:ind w:left="772"/>
+        <w:jc w:val="both"/>
+        <w:rPr>
+          <w:b/>
+          <w:sz w:val="24"/>
+          <w:szCs w:val="24"/>
+        </w:rPr>
+      </w:pPr>
+    </w:p>
+    <w:p>
+      <w:pPr>
+        <w:pStyle w:val="ListParagraph"/>
+        <w:numPr>
+          <w:ilvl w:val="0"/>
+          <w:numId w:val="6"/>
+        </w:numPr>
+        <w:jc w:val="both"/>
+        <w:rPr>
+          <w:b/>
+          <w:sz w:val="24"/>
+          <w:szCs w:val="24"/>
+        </w:rPr>
+      </w:pPr>
+      <w:r>
+        <w:rPr>
+          <w:b/>
+          <w:sz w:val="24"/>
+          <w:szCs w:val="24"/>
+        </w:rPr>
+        <w:t>Todos os traba</w:t>
+      </w:r>
+      <w:r>
+        <w:rPr>
+          <w:b/>
+          <w:sz w:val="24"/>
+          <w:szCs w:val="24"/>
+        </w:rPr>
+        <w:t xml:space="preserve">lhos deverão ser enviados para o SIGAA. </w:t>
+      </w:r>
+      <w:r>
+        <w:rPr>
+          <w:b/>
+          <w:sz w:val="24"/>
+          <w:szCs w:val="24"/>
+        </w:rPr>
+        <w:t xml:space="preserve">O grupo deverá colocar todo o código-fonte do trabalho </w:t>
+      </w:r>
+      <w:r>
+        <w:rPr>
+          <w:b/>
+          <w:sz w:val="24"/>
+          <w:szCs w:val="24"/>
+        </w:rPr>
+        <w:t>em um repositório público do GitHub e fornecer o endereço para o professor. Por fim, os nomes completos dos alunos bem como os seus respectivos números de matrícula deverão constar no e-mail do trabalho enviado ao professor.</w:t>
+      </w:r>
     </w:p>
     <w:sectPr>
       <w:pgSz w:w="11906" w:h="16838"/>
@@ -1174,10 +3370,11 @@
     </w:lvl>
   </w:abstractNum>
   <w:abstractNum w:abstractNumId="2" w15:restartNumberingAfterBreak="0">
-    <w:nsid w:val="29A85E7F"/>
+    <w:nsid w:val="21754268"/>
     <w:multiLevelType w:val="hybridMultilevel"/>
-    <w:tmpl w:val="3726234A"/>
-    <w:lvl w:ilvl="0" w:tplc="39A01984">
+    <w:tmpl w:val="8CE49202"/>
+    <w:lvl w:ilvl="0" w:tplc="9F202924">
+      <w:start w:val="2"/>
       <w:numFmt w:val="bullet"/>
       <w:lvlText w:val=""/>
       <w:lvlJc w:val="left"/>
@@ -1186,7 +3383,7 @@
       </w:pPr>
       <w:rPr>
         <w:rFonts w:ascii="Symbol" w:eastAsiaTheme="minorHAnsi" w:hAnsi="Symbol" w:cstheme="minorBidi" w:hint="default"/>
-        <w:u w:val="single"/>
+        <w:b/>
       </w:rPr>
     </w:lvl>
     <w:lvl w:ilvl="1" w:tplc="04160003" w:tentative="1">
@@ -1287,6 +3484,119 @@
     </w:lvl>
   </w:abstractNum>
   <w:abstractNum w:abstractNumId="3" w15:restartNumberingAfterBreak="0">
+    <w:nsid w:val="24BF5DD1"/>
+    <w:multiLevelType w:val="hybridMultilevel"/>
+    <w:tmpl w:val="AADEB5E0"/>
+    <w:lvl w:ilvl="0" w:tplc="04160001">
+      <w:start w:val="1"/>
+      <w:numFmt w:val="bullet"/>
+      <w:lvlText w:val=""/>
+      <w:lvlJc w:val="left"/>
+      <w:pPr>
+        <w:ind w:left="720" w:hanging="360"/>
+      </w:pPr>
+      <w:rPr>
+        <w:rFonts w:ascii="Symbol" w:hAnsi="Symbol" w:hint="default"/>
+      </w:rPr>
+    </w:lvl>
+    <w:lvl w:ilvl="1" w:tplc="04160003" w:tentative="1">
+      <w:start w:val="1"/>
+      <w:numFmt w:val="bullet"/>
+      <w:lvlText w:val="o"/>
+      <w:lvlJc w:val="left"/>
+      <w:pPr>
+        <w:ind w:left="1440" w:hanging="360"/>
+      </w:pPr>
+      <w:rPr>
+        <w:rFonts w:ascii="Courier New" w:hAnsi="Courier New" w:cs="Courier New" w:hint="default"/>
+      </w:rPr>
+    </w:lvl>
+    <w:lvl w:ilvl="2" w:tplc="04160005" w:tentative="1">
+      <w:start w:val="1"/>
+      <w:numFmt w:val="bullet"/>
+      <w:lvlText w:val=""/>
+      <w:lvlJc w:val="left"/>
+      <w:pPr>
+        <w:ind w:left="2160" w:hanging="360"/>
+      </w:pPr>
+      <w:rPr>
+        <w:rFonts w:ascii="Wingdings" w:hAnsi="Wingdings" w:hint="default"/>
+      </w:rPr>
+    </w:lvl>
+    <w:lvl w:ilvl="3" w:tplc="04160001" w:tentative="1">
+      <w:start w:val="1"/>
+      <w:numFmt w:val="bullet"/>
+      <w:lvlText w:val=""/>
+      <w:lvlJc w:val="left"/>
+      <w:pPr>
+        <w:ind w:left="2880" w:hanging="360"/>
+      </w:pPr>
+      <w:rPr>
+        <w:rFonts w:ascii="Symbol" w:hAnsi="Symbol" w:hint="default"/>
+      </w:rPr>
+    </w:lvl>
+    <w:lvl w:ilvl="4" w:tplc="04160003" w:tentative="1">
+      <w:start w:val="1"/>
+      <w:numFmt w:val="bullet"/>
+      <w:lvlText w:val="o"/>
+      <w:lvlJc w:val="left"/>
+      <w:pPr>
+        <w:ind w:left="3600" w:hanging="360"/>
+      </w:pPr>
+      <w:rPr>
+        <w:rFonts w:ascii="Courier New" w:hAnsi="Courier New" w:cs="Courier New" w:hint="default"/>
+      </w:rPr>
+    </w:lvl>
+    <w:lvl w:ilvl="5" w:tplc="04160005" w:tentative="1">
+      <w:start w:val="1"/>
+      <w:numFmt w:val="bullet"/>
+      <w:lvlText w:val=""/>
+      <w:lvlJc w:val="left"/>
+      <w:pPr>
+        <w:ind w:left="4320" w:hanging="360"/>
+      </w:pPr>
+      <w:rPr>
+        <w:rFonts w:ascii="Wingdings" w:hAnsi="Wingdings" w:hint="default"/>
+      </w:rPr>
+    </w:lvl>
+    <w:lvl w:ilvl="6" w:tplc="04160001" w:tentative="1">
+      <w:start w:val="1"/>
+      <w:numFmt w:val="bullet"/>
+      <w:lvlText w:val=""/>
+      <w:lvlJc w:val="left"/>
+      <w:pPr>
+        <w:ind w:left="5040" w:hanging="360"/>
+      </w:pPr>
+      <w:rPr>
+        <w:rFonts w:ascii="Symbol" w:hAnsi="Symbol" w:hint="default"/>
+      </w:rPr>
+    </w:lvl>
+    <w:lvl w:ilvl="7" w:tplc="04160003" w:tentative="1">
+      <w:start w:val="1"/>
+      <w:numFmt w:val="bullet"/>
+      <w:lvlText w:val="o"/>
+      <w:lvlJc w:val="left"/>
+      <w:pPr>
+        <w:ind w:left="5760" w:hanging="360"/>
+      </w:pPr>
+      <w:rPr>
+        <w:rFonts w:ascii="Courier New" w:hAnsi="Courier New" w:cs="Courier New" w:hint="default"/>
+      </w:rPr>
+    </w:lvl>
+    <w:lvl w:ilvl="8" w:tplc="04160005" w:tentative="1">
+      <w:start w:val="1"/>
+      <w:numFmt w:val="bullet"/>
+      <w:lvlText w:val=""/>
+      <w:lvlJc w:val="left"/>
+      <w:pPr>
+        <w:ind w:left="6480" w:hanging="360"/>
+      </w:pPr>
+      <w:rPr>
+        <w:rFonts w:ascii="Wingdings" w:hAnsi="Wingdings" w:hint="default"/>
+      </w:rPr>
+    </w:lvl>
+  </w:abstractNum>
+  <w:abstractNum w:abstractNumId="4" w15:restartNumberingAfterBreak="0">
     <w:nsid w:val="3EEF1BD2"/>
     <w:multiLevelType w:val="hybridMultilevel"/>
     <w:tmpl w:val="020E2588"/>
@@ -1399,7 +3709,7 @@
       </w:rPr>
     </w:lvl>
   </w:abstractNum>
-  <w:abstractNum w:abstractNumId="4" w15:restartNumberingAfterBreak="0">
+  <w:abstractNum w:abstractNumId="5" w15:restartNumberingAfterBreak="0">
     <w:nsid w:val="460D1F7D"/>
     <w:multiLevelType w:val="hybridMultilevel"/>
     <w:tmpl w:val="9970CED8"/>
@@ -1512,121 +3822,121 @@
       </w:rPr>
     </w:lvl>
   </w:abstractNum>
-  <w:abstractNum w:abstractNumId="5" w15:restartNumberingAfterBreak="0">
-    <w:nsid w:val="5C31148E"/>
-    <w:multiLevelType w:val="hybridMultilevel"/>
-    <w:tmpl w:val="D312E5D2"/>
-    <w:lvl w:ilvl="0" w:tplc="B8B21F36">
-      <w:numFmt w:val="bullet"/>
-      <w:lvlText w:val=""/>
-      <w:lvlJc w:val="left"/>
-      <w:pPr>
-        <w:ind w:left="720" w:hanging="360"/>
-      </w:pPr>
-      <w:rPr>
-        <w:rFonts w:ascii="Symbol" w:eastAsiaTheme="minorHAnsi" w:hAnsi="Symbol" w:cstheme="minorBidi" w:hint="default"/>
-        <w:u w:val="single"/>
-      </w:rPr>
-    </w:lvl>
-    <w:lvl w:ilvl="1" w:tplc="04160003" w:tentative="1">
-      <w:start w:val="1"/>
-      <w:numFmt w:val="bullet"/>
-      <w:lvlText w:val="o"/>
-      <w:lvlJc w:val="left"/>
-      <w:pPr>
-        <w:ind w:left="1440" w:hanging="360"/>
-      </w:pPr>
-      <w:rPr>
-        <w:rFonts w:ascii="Courier New" w:hAnsi="Courier New" w:cs="Courier New" w:hint="default"/>
-      </w:rPr>
-    </w:lvl>
-    <w:lvl w:ilvl="2" w:tplc="04160005" w:tentative="1">
-      <w:start w:val="1"/>
-      <w:numFmt w:val="bullet"/>
-      <w:lvlText w:val=""/>
-      <w:lvlJc w:val="left"/>
-      <w:pPr>
-        <w:ind w:left="2160" w:hanging="360"/>
-      </w:pPr>
-      <w:rPr>
-        <w:rFonts w:ascii="Wingdings" w:hAnsi="Wingdings" w:hint="default"/>
-      </w:rPr>
-    </w:lvl>
-    <w:lvl w:ilvl="3" w:tplc="04160001" w:tentative="1">
-      <w:start w:val="1"/>
-      <w:numFmt w:val="bullet"/>
-      <w:lvlText w:val=""/>
-      <w:lvlJc w:val="left"/>
-      <w:pPr>
-        <w:ind w:left="2880" w:hanging="360"/>
-      </w:pPr>
-      <w:rPr>
-        <w:rFonts w:ascii="Symbol" w:hAnsi="Symbol" w:hint="default"/>
-      </w:rPr>
-    </w:lvl>
-    <w:lvl w:ilvl="4" w:tplc="04160003" w:tentative="1">
-      <w:start w:val="1"/>
-      <w:numFmt w:val="bullet"/>
-      <w:lvlText w:val="o"/>
-      <w:lvlJc w:val="left"/>
-      <w:pPr>
-        <w:ind w:left="3600" w:hanging="360"/>
-      </w:pPr>
-      <w:rPr>
-        <w:rFonts w:ascii="Courier New" w:hAnsi="Courier New" w:cs="Courier New" w:hint="default"/>
-      </w:rPr>
-    </w:lvl>
-    <w:lvl w:ilvl="5" w:tplc="04160005" w:tentative="1">
-      <w:start w:val="1"/>
-      <w:numFmt w:val="bullet"/>
-      <w:lvlText w:val=""/>
-      <w:lvlJc w:val="left"/>
-      <w:pPr>
-        <w:ind w:left="4320" w:hanging="360"/>
-      </w:pPr>
-      <w:rPr>
-        <w:rFonts w:ascii="Wingdings" w:hAnsi="Wingdings" w:hint="default"/>
-      </w:rPr>
-    </w:lvl>
-    <w:lvl w:ilvl="6" w:tplc="04160001" w:tentative="1">
-      <w:start w:val="1"/>
-      <w:numFmt w:val="bullet"/>
-      <w:lvlText w:val=""/>
-      <w:lvlJc w:val="left"/>
-      <w:pPr>
-        <w:ind w:left="5040" w:hanging="360"/>
-      </w:pPr>
-      <w:rPr>
-        <w:rFonts w:ascii="Symbol" w:hAnsi="Symbol" w:hint="default"/>
-      </w:rPr>
-    </w:lvl>
-    <w:lvl w:ilvl="7" w:tplc="04160003" w:tentative="1">
-      <w:start w:val="1"/>
-      <w:numFmt w:val="bullet"/>
-      <w:lvlText w:val="o"/>
-      <w:lvlJc w:val="left"/>
-      <w:pPr>
-        <w:ind w:left="5760" w:hanging="360"/>
-      </w:pPr>
-      <w:rPr>
-        <w:rFonts w:ascii="Courier New" w:hAnsi="Courier New" w:cs="Courier New" w:hint="default"/>
-      </w:rPr>
-    </w:lvl>
-    <w:lvl w:ilvl="8" w:tplc="04160005" w:tentative="1">
-      <w:start w:val="1"/>
-      <w:numFmt w:val="bullet"/>
-      <w:lvlText w:val=""/>
-      <w:lvlJc w:val="left"/>
-      <w:pPr>
-        <w:ind w:left="6480" w:hanging="360"/>
-      </w:pPr>
-      <w:rPr>
-        <w:rFonts w:ascii="Wingdings" w:hAnsi="Wingdings" w:hint="default"/>
+  <w:abstractNum w:abstractNumId="6" w15:restartNumberingAfterBreak="0">
+    <w:nsid w:val="5637548C"/>
+    <w:multiLevelType w:val="multilevel"/>
+    <w:tmpl w:val="93D49070"/>
+    <w:lvl w:ilvl="0">
+      <w:start w:val="1"/>
+      <w:numFmt w:val="decimal"/>
+      <w:lvlText w:val="%1"/>
+      <w:lvlJc w:val="left"/>
+      <w:pPr>
+        <w:ind w:left="420" w:hanging="420"/>
+      </w:pPr>
+      <w:rPr>
+        <w:rFonts w:hint="default"/>
+      </w:rPr>
+    </w:lvl>
+    <w:lvl w:ilvl="1">
+      <w:start w:val="1"/>
+      <w:numFmt w:val="decimal"/>
+      <w:lvlText w:val="%1.%2"/>
+      <w:lvlJc w:val="left"/>
+      <w:pPr>
+        <w:ind w:left="420" w:hanging="420"/>
+      </w:pPr>
+      <w:rPr>
+        <w:rFonts w:hint="default"/>
+      </w:rPr>
+    </w:lvl>
+    <w:lvl w:ilvl="2">
+      <w:start w:val="1"/>
+      <w:numFmt w:val="decimal"/>
+      <w:lvlText w:val="%1.%2.%3"/>
+      <w:lvlJc w:val="left"/>
+      <w:pPr>
+        <w:ind w:left="720" w:hanging="720"/>
+      </w:pPr>
+      <w:rPr>
+        <w:rFonts w:hint="default"/>
+      </w:rPr>
+    </w:lvl>
+    <w:lvl w:ilvl="3">
+      <w:start w:val="1"/>
+      <w:numFmt w:val="decimal"/>
+      <w:lvlText w:val="%1.%2.%3.%4"/>
+      <w:lvlJc w:val="left"/>
+      <w:pPr>
+        <w:ind w:left="1080" w:hanging="1080"/>
+      </w:pPr>
+      <w:rPr>
+        <w:rFonts w:hint="default"/>
+      </w:rPr>
+    </w:lvl>
+    <w:lvl w:ilvl="4">
+      <w:start w:val="1"/>
+      <w:numFmt w:val="decimal"/>
+      <w:lvlText w:val="%1.%2.%3.%4.%5"/>
+      <w:lvlJc w:val="left"/>
+      <w:pPr>
+        <w:ind w:left="1080" w:hanging="1080"/>
+      </w:pPr>
+      <w:rPr>
+        <w:rFonts w:hint="default"/>
+      </w:rPr>
+    </w:lvl>
+    <w:lvl w:ilvl="5">
+      <w:start w:val="1"/>
+      <w:numFmt w:val="decimal"/>
+      <w:lvlText w:val="%1.%2.%3.%4.%5.%6"/>
+      <w:lvlJc w:val="left"/>
+      <w:pPr>
+        <w:ind w:left="1440" w:hanging="1440"/>
+      </w:pPr>
+      <w:rPr>
+        <w:rFonts w:hint="default"/>
+      </w:rPr>
+    </w:lvl>
+    <w:lvl w:ilvl="6">
+      <w:start w:val="1"/>
+      <w:numFmt w:val="decimal"/>
+      <w:lvlText w:val="%1.%2.%3.%4.%5.%6.%7"/>
+      <w:lvlJc w:val="left"/>
+      <w:pPr>
+        <w:ind w:left="1440" w:hanging="1440"/>
+      </w:pPr>
+      <w:rPr>
+        <w:rFonts w:hint="default"/>
+      </w:rPr>
+    </w:lvl>
+    <w:lvl w:ilvl="7">
+      <w:start w:val="1"/>
+      <w:numFmt w:val="decimal"/>
+      <w:lvlText w:val="%1.%2.%3.%4.%5.%6.%7.%8"/>
+      <w:lvlJc w:val="left"/>
+      <w:pPr>
+        <w:ind w:left="1800" w:hanging="1800"/>
+      </w:pPr>
+      <w:rPr>
+        <w:rFonts w:hint="default"/>
+      </w:rPr>
+    </w:lvl>
+    <w:lvl w:ilvl="8">
+      <w:start w:val="1"/>
+      <w:numFmt w:val="decimal"/>
+      <w:lvlText w:val="%1.%2.%3.%4.%5.%6.%7.%8.%9"/>
+      <w:lvlJc w:val="left"/>
+      <w:pPr>
+        <w:ind w:left="2160" w:hanging="2160"/>
+      </w:pPr>
+      <w:rPr>
+        <w:rFonts w:hint="default"/>
       </w:rPr>
     </w:lvl>
   </w:abstractNum>
   <w:num w:numId="1">
-    <w:abstractNumId w:val="3"/>
+    <w:abstractNumId w:val="4"/>
   </w:num>
   <w:num w:numId="2">
     <w:abstractNumId w:val="0"/>
@@ -1635,13 +3945,16 @@
     <w:abstractNumId w:val="1"/>
   </w:num>
   <w:num w:numId="4">
-    <w:abstractNumId w:val="4"/>
+    <w:abstractNumId w:val="6"/>
   </w:num>
   <w:num w:numId="5">
     <w:abstractNumId w:val="2"/>
   </w:num>
   <w:num w:numId="6">
     <w:abstractNumId w:val="5"/>
+  </w:num>
+  <w:num w:numId="7">
+    <w:abstractNumId w:val="3"/>
   </w:num>
 </w:numbering>
 </file>
